--- a/term_1/ENGL 379/Critical Engagement Assignment.docx
+++ b/term_1/ENGL 379/Critical Engagement Assignment.docx
@@ -125,7 +125,23 @@
     </w:p>
     <w:p>
       <w:r>
-        <w:t>Fanon, “The Lived Experience of the Black Man”</w:t>
+        <w:t>Fanon,</w:t>
+      </w:r>
+      <w:r>
+        <w:t xml:space="preserve"> Frantz</w:t>
+      </w:r>
+      <w:r>
+        <w:t xml:space="preserve"> “The Lived Experience of the Black Man”</w:t>
+      </w:r>
+      <w:r>
+        <w:t xml:space="preserve"> in </w:t>
+      </w:r>
+      <w:r>
+        <w:rPr>
+          <w:i/>
+          <w:iCs/>
+        </w:rPr>
+        <w:t>Black Skin, White Masks</w:t>
       </w:r>
     </w:p>
     <w:p/>

--- a/term_1/ENGL 379/Critical Engagement Assignment.docx
+++ b/term_1/ENGL 379/Critical Engagement Assignment.docx
@@ -248,52 +248,833 @@
       <w:pPr>
         <w:rPr>
           <w:rFonts w:ascii="Times New Roman" w:hAnsi="Times New Roman" w:cs="Times New Roman"/>
-          <w:sz w:val="24"/>
-          <w:szCs w:val="24"/>
-        </w:rPr>
-      </w:pPr>
-      <w:r>
-        <w:rPr>
-          <w:rFonts w:ascii="Times New Roman" w:hAnsi="Times New Roman" w:cs="Times New Roman"/>
-          <w:sz w:val="24"/>
-          <w:szCs w:val="24"/>
-        </w:rPr>
-        <w:t>Fanon,</w:t>
-      </w:r>
-      <w:r>
-        <w:rPr>
-          <w:rFonts w:ascii="Times New Roman" w:hAnsi="Times New Roman" w:cs="Times New Roman"/>
-          <w:sz w:val="24"/>
-          <w:szCs w:val="24"/>
-        </w:rPr>
-        <w:t xml:space="preserve"> Frantz</w:t>
-      </w:r>
-      <w:r>
-        <w:rPr>
-          <w:rFonts w:ascii="Times New Roman" w:hAnsi="Times New Roman" w:cs="Times New Roman"/>
-          <w:sz w:val="24"/>
-          <w:szCs w:val="24"/>
-        </w:rPr>
-        <w:t xml:space="preserve"> “The Lived Experience of the Black Man”</w:t>
-      </w:r>
-      <w:r>
-        <w:rPr>
-          <w:rFonts w:ascii="Times New Roman" w:hAnsi="Times New Roman" w:cs="Times New Roman"/>
-          <w:sz w:val="24"/>
-          <w:szCs w:val="24"/>
-        </w:rPr>
-        <w:t xml:space="preserve"> in </w:t>
-      </w:r>
-      <w:r>
-        <w:rPr>
-          <w:rFonts w:ascii="Times New Roman" w:hAnsi="Times New Roman" w:cs="Times New Roman"/>
           <w:i/>
           <w:iCs/>
           <w:sz w:val="24"/>
           <w:szCs w:val="24"/>
         </w:rPr>
+      </w:pPr>
+      <w:r>
+        <w:rPr>
+          <w:rFonts w:ascii="Times New Roman" w:hAnsi="Times New Roman" w:cs="Times New Roman"/>
+          <w:sz w:val="24"/>
+          <w:szCs w:val="24"/>
+        </w:rPr>
+        <w:t>Fanon,</w:t>
+      </w:r>
+      <w:r>
+        <w:rPr>
+          <w:rFonts w:ascii="Times New Roman" w:hAnsi="Times New Roman" w:cs="Times New Roman"/>
+          <w:sz w:val="24"/>
+          <w:szCs w:val="24"/>
+        </w:rPr>
+        <w:t xml:space="preserve"> Frantz</w:t>
+      </w:r>
+      <w:r>
+        <w:rPr>
+          <w:rFonts w:ascii="Times New Roman" w:hAnsi="Times New Roman" w:cs="Times New Roman"/>
+          <w:sz w:val="24"/>
+          <w:szCs w:val="24"/>
+        </w:rPr>
+        <w:t xml:space="preserve"> “The Lived Experience of the Black Man”</w:t>
+      </w:r>
+      <w:r>
+        <w:rPr>
+          <w:rFonts w:ascii="Times New Roman" w:hAnsi="Times New Roman" w:cs="Times New Roman"/>
+          <w:sz w:val="24"/>
+          <w:szCs w:val="24"/>
+        </w:rPr>
+        <w:t xml:space="preserve"> in </w:t>
+      </w:r>
+      <w:r>
+        <w:rPr>
+          <w:rFonts w:ascii="Times New Roman" w:hAnsi="Times New Roman" w:cs="Times New Roman"/>
+          <w:i/>
+          <w:iCs/>
+          <w:sz w:val="24"/>
+          <w:szCs w:val="24"/>
+        </w:rPr>
         <w:t>Black Skin, White Masks</w:t>
       </w:r>
+    </w:p>
+    <w:p>
+      <w:pPr>
+        <w:rPr>
+          <w:rFonts w:ascii="Times New Roman" w:hAnsi="Times New Roman" w:cs="Times New Roman"/>
+          <w:sz w:val="24"/>
+          <w:szCs w:val="24"/>
+        </w:rPr>
+      </w:pPr>
+      <w:r>
+        <w:rPr>
+          <w:rFonts w:ascii="Times New Roman" w:hAnsi="Times New Roman" w:cs="Times New Roman"/>
+          <w:sz w:val="24"/>
+          <w:szCs w:val="24"/>
+        </w:rPr>
+        <w:t xml:space="preserve">High level summary of one argument: </w:t>
+      </w:r>
+    </w:p>
+    <w:p>
+      <w:pPr>
+        <w:rPr>
+          <w:rFonts w:ascii="Times New Roman" w:hAnsi="Times New Roman" w:cs="Times New Roman"/>
+          <w:sz w:val="24"/>
+          <w:szCs w:val="24"/>
+        </w:rPr>
+      </w:pPr>
+      <w:r>
+        <w:rPr>
+          <w:rFonts w:ascii="Times New Roman" w:hAnsi="Times New Roman" w:cs="Times New Roman"/>
+          <w:sz w:val="24"/>
+          <w:szCs w:val="24"/>
+        </w:rPr>
+        <w:t>Franz elicits a very real and so</w:t>
+      </w:r>
+      <w:r>
+        <w:rPr>
+          <w:rFonts w:ascii="Times New Roman" w:hAnsi="Times New Roman" w:cs="Times New Roman"/>
+          <w:sz w:val="24"/>
+          <w:szCs w:val="24"/>
+        </w:rPr>
+        <w:t xml:space="preserve">lemn reflection on the meaning of his existence as a racialized person. He divulges with criticisms of Sartre’s </w:t>
+      </w:r>
+      <w:r>
+        <w:rPr>
+          <w:rFonts w:ascii="Times New Roman" w:hAnsi="Times New Roman" w:cs="Times New Roman"/>
+          <w:i/>
+          <w:iCs/>
+          <w:sz w:val="24"/>
+          <w:szCs w:val="24"/>
+        </w:rPr>
+        <w:t>Black Orpheus</w:t>
+      </w:r>
+      <w:r>
+        <w:rPr>
+          <w:rFonts w:ascii="Times New Roman" w:hAnsi="Times New Roman" w:cs="Times New Roman"/>
+          <w:sz w:val="24"/>
+          <w:szCs w:val="24"/>
+        </w:rPr>
+        <w:t xml:space="preserve">, highlighting how it and writings of its nature marginalize people by means of “sapping the intellectual wellspring of intellectualized black existence dry” (Franz 113). </w:t>
+      </w:r>
+    </w:p>
+    <w:p>
+      <w:pPr>
+        <w:rPr>
+          <w:rFonts w:ascii="Times New Roman" w:hAnsi="Times New Roman" w:cs="Times New Roman"/>
+          <w:sz w:val="24"/>
+          <w:szCs w:val="24"/>
+        </w:rPr>
+      </w:pPr>
+      <w:r>
+        <w:rPr>
+          <w:rFonts w:ascii="Times New Roman" w:hAnsi="Times New Roman" w:cs="Times New Roman"/>
+          <w:sz w:val="24"/>
+          <w:szCs w:val="24"/>
+        </w:rPr>
+        <w:t>Notes:</w:t>
+      </w:r>
+    </w:p>
+    <w:p>
+      <w:pPr>
+        <w:rPr>
+          <w:rFonts w:ascii="Times New Roman" w:hAnsi="Times New Roman" w:cs="Times New Roman"/>
+          <w:sz w:val="24"/>
+          <w:szCs w:val="24"/>
+        </w:rPr>
+      </w:pPr>
+      <w:r>
+        <w:rPr>
+          <w:rFonts w:ascii="Times New Roman" w:hAnsi="Times New Roman" w:cs="Times New Roman"/>
+          <w:sz w:val="24"/>
+          <w:szCs w:val="24"/>
+        </w:rPr>
+        <w:t xml:space="preserve">“…it might seem strange that the attitude if the anti-Semite can be equated with that of the negrophobe… what he meant quite simple was that the anti-Semite is inevitably a negrophobe” (101). </w:t>
+      </w:r>
+    </w:p>
+    <w:p>
+      <w:pPr>
+        <w:rPr>
+          <w:rFonts w:ascii="Times New Roman" w:hAnsi="Times New Roman" w:cs="Times New Roman"/>
+          <w:sz w:val="24"/>
+          <w:szCs w:val="24"/>
+        </w:rPr>
+      </w:pPr>
+      <w:r>
+        <w:rPr>
+          <w:rFonts w:ascii="Times New Roman" w:hAnsi="Times New Roman" w:cs="Times New Roman"/>
+          <w:sz w:val="24"/>
+          <w:szCs w:val="24"/>
+        </w:rPr>
+        <w:t xml:space="preserve">“Understandably, confronted with this affective ankylosis of the white man, I finally made up my mind to shout my blackness” (101). </w:t>
+      </w:r>
+    </w:p>
+    <w:p>
+      <w:pPr>
+        <w:ind w:firstLine="720"/>
+        <w:rPr>
+          <w:rFonts w:ascii="Times New Roman" w:hAnsi="Times New Roman" w:cs="Times New Roman"/>
+          <w:sz w:val="24"/>
+          <w:szCs w:val="24"/>
+        </w:rPr>
+      </w:pPr>
+      <w:r>
+        <w:rPr>
+          <w:rFonts w:ascii="Times New Roman" w:hAnsi="Times New Roman" w:cs="Times New Roman"/>
+          <w:sz w:val="24"/>
+          <w:szCs w:val="24"/>
+        </w:rPr>
+        <w:t xml:space="preserve">Ankylosis: </w:t>
+      </w:r>
+      <w:r>
+        <w:rPr>
+          <w:rFonts w:ascii="Times New Roman" w:hAnsi="Times New Roman" w:cs="Times New Roman"/>
+          <w:sz w:val="24"/>
+          <w:szCs w:val="24"/>
+        </w:rPr>
+        <w:t>abnormal stiffening and immobility of a joint due to fusion of the bones.</w:t>
+      </w:r>
+    </w:p>
+    <w:p>
+      <w:pPr>
+        <w:ind w:left="720"/>
+        <w:rPr>
+          <w:rFonts w:ascii="Times New Roman" w:hAnsi="Times New Roman" w:cs="Times New Roman"/>
+          <w:sz w:val="24"/>
+          <w:szCs w:val="24"/>
+        </w:rPr>
+      </w:pPr>
+      <w:r>
+        <w:rPr>
+          <w:rFonts w:ascii="Times New Roman" w:hAnsi="Times New Roman" w:cs="Times New Roman"/>
+          <w:sz w:val="24"/>
+          <w:szCs w:val="24"/>
+        </w:rPr>
+        <w:t xml:space="preserve">In this case the abnormal stiffening is the ideology that there will always be a white world between the racialized groups of white and black people because the past will not be forgotten. By whom it is not specified, for this reason I believe it applies to both groups. </w:t>
+      </w:r>
+    </w:p>
+    <w:p>
+      <w:pPr>
+        <w:rPr>
+          <w:rFonts w:ascii="Times New Roman" w:hAnsi="Times New Roman" w:cs="Times New Roman"/>
+          <w:sz w:val="24"/>
+          <w:szCs w:val="24"/>
+        </w:rPr>
+      </w:pPr>
+      <w:r>
+        <w:rPr>
+          <w:rFonts w:ascii="Times New Roman" w:hAnsi="Times New Roman" w:cs="Times New Roman"/>
+          <w:sz w:val="24"/>
+          <w:szCs w:val="24"/>
+        </w:rPr>
+        <w:lastRenderedPageBreak/>
+        <w:t>“I had rationalized the world and the world had rejected me in the name of color prejudice. Since there was no way we could agree on the basis of reason, I resorted to irrationality. It was up to the white man to be more irrational than I” (102).</w:t>
+      </w:r>
+    </w:p>
+    <w:p>
+      <w:pPr>
+        <w:rPr>
+          <w:rFonts w:ascii="Times New Roman" w:hAnsi="Times New Roman" w:cs="Times New Roman"/>
+          <w:sz w:val="24"/>
+          <w:szCs w:val="24"/>
+        </w:rPr>
+      </w:pPr>
+      <w:r>
+        <w:rPr>
+          <w:rFonts w:ascii="Times New Roman" w:hAnsi="Times New Roman" w:cs="Times New Roman"/>
+          <w:sz w:val="24"/>
+          <w:szCs w:val="24"/>
+        </w:rPr>
+        <w:t>“I embrace the world! I am the world! The white man has never understood this magical substitution. The white man wants the world; he wants it for himself. He discovers he is the predestined master of the world. He enslaves it. His relationship with the world is one of appropriation. But there are values that can be served only with my sauce” (107).</w:t>
+      </w:r>
+    </w:p>
+    <w:p>
+      <w:pPr>
+        <w:rPr>
+          <w:rFonts w:ascii="Times New Roman" w:hAnsi="Times New Roman" w:cs="Times New Roman"/>
+          <w:sz w:val="24"/>
+          <w:szCs w:val="24"/>
+        </w:rPr>
+      </w:pPr>
+      <w:r>
+        <w:rPr>
+          <w:rFonts w:ascii="Times New Roman" w:hAnsi="Times New Roman" w:cs="Times New Roman"/>
+          <w:sz w:val="24"/>
+          <w:szCs w:val="24"/>
+        </w:rPr>
+        <w:t xml:space="preserve">“Night of Africa, my black night, mystical and bright, black </w:t>
+      </w:r>
+    </w:p>
+    <w:p>
+      <w:pPr>
+        <w:ind w:firstLine="720"/>
+        <w:rPr>
+          <w:rFonts w:ascii="Times New Roman" w:hAnsi="Times New Roman" w:cs="Times New Roman"/>
+          <w:sz w:val="24"/>
+          <w:szCs w:val="24"/>
+        </w:rPr>
+      </w:pPr>
+      <w:r>
+        <w:rPr>
+          <w:rFonts w:ascii="Times New Roman" w:hAnsi="Times New Roman" w:cs="Times New Roman"/>
+          <w:sz w:val="24"/>
+          <w:szCs w:val="24"/>
+        </w:rPr>
+        <w:t xml:space="preserve">and shining” (108). </w:t>
+      </w:r>
+    </w:p>
+    <w:p>
+      <w:pPr>
+        <w:ind w:left="720"/>
+        <w:rPr>
+          <w:rFonts w:ascii="Times New Roman" w:hAnsi="Times New Roman" w:cs="Times New Roman"/>
+          <w:sz w:val="24"/>
+          <w:szCs w:val="24"/>
+        </w:rPr>
+      </w:pPr>
+      <w:r>
+        <w:rPr>
+          <w:rFonts w:ascii="Times New Roman" w:hAnsi="Times New Roman" w:cs="Times New Roman"/>
+          <w:sz w:val="24"/>
+          <w:szCs w:val="24"/>
+        </w:rPr>
+        <w:t>Underlying alignment of blackness and the night. Phrasing “night of Africa” alludes to knight of x perhaps.</w:t>
+      </w:r>
+    </w:p>
+    <w:p>
+      <w:pPr>
+        <w:rPr>
+          <w:rFonts w:ascii="Times New Roman" w:hAnsi="Times New Roman" w:cs="Times New Roman"/>
+          <w:sz w:val="24"/>
+          <w:szCs w:val="24"/>
+        </w:rPr>
+      </w:pPr>
+      <w:r>
+        <w:rPr>
+          <w:rFonts w:ascii="Times New Roman" w:hAnsi="Times New Roman" w:cs="Times New Roman"/>
+          <w:sz w:val="24"/>
+          <w:szCs w:val="24"/>
+        </w:rPr>
+        <w:t xml:space="preserve">“So here I was poet of the world. The white man had discovered poetry that had nothing poetic about it” (108). </w:t>
+      </w:r>
+    </w:p>
+    <w:p>
+      <w:pPr>
+        <w:rPr>
+          <w:rFonts w:ascii="Times New Roman" w:hAnsi="Times New Roman" w:cs="Times New Roman"/>
+          <w:sz w:val="24"/>
+          <w:szCs w:val="24"/>
+        </w:rPr>
+      </w:pPr>
+      <w:r>
+        <w:rPr>
+          <w:rFonts w:ascii="Times New Roman" w:hAnsi="Times New Roman" w:cs="Times New Roman"/>
+          <w:sz w:val="24"/>
+          <w:szCs w:val="24"/>
+        </w:rPr>
+        <w:t xml:space="preserve">“The white man was </w:t>
+      </w:r>
+      <w:proofErr w:type="gramStart"/>
+      <w:r>
+        <w:rPr>
+          <w:rFonts w:ascii="Times New Roman" w:hAnsi="Times New Roman" w:cs="Times New Roman"/>
+          <w:sz w:val="24"/>
+          <w:szCs w:val="24"/>
+        </w:rPr>
+        <w:t>wrong,</w:t>
+      </w:r>
+      <w:proofErr w:type="gramEnd"/>
+      <w:r>
+        <w:rPr>
+          <w:rFonts w:ascii="Times New Roman" w:hAnsi="Times New Roman" w:cs="Times New Roman"/>
+          <w:sz w:val="24"/>
+          <w:szCs w:val="24"/>
+        </w:rPr>
+        <w:t xml:space="preserve"> I was not a primitive or a subhuman; I belonged to a race that had already been working silver and gold 2,000 years ago. And then there was something else, something the white man could not understand…</w:t>
+      </w:r>
+      <w:r>
+        <w:rPr>
+          <w:rFonts w:ascii="Times New Roman" w:hAnsi="Times New Roman" w:cs="Times New Roman"/>
+          <w:sz w:val="24"/>
+          <w:szCs w:val="24"/>
+        </w:rPr>
+        <w:t xml:space="preserve"> Although [</w:t>
+      </w:r>
+      <w:proofErr w:type="spellStart"/>
+      <w:r>
+        <w:rPr>
+          <w:rFonts w:ascii="Times New Roman" w:hAnsi="Times New Roman" w:cs="Times New Roman"/>
+          <w:sz w:val="24"/>
+          <w:szCs w:val="24"/>
+        </w:rPr>
+        <w:t>Schoelcher</w:t>
+      </w:r>
+      <w:proofErr w:type="spellEnd"/>
+      <w:r>
+        <w:rPr>
+          <w:rFonts w:ascii="Times New Roman" w:hAnsi="Times New Roman" w:cs="Times New Roman"/>
+          <w:sz w:val="24"/>
+          <w:szCs w:val="24"/>
+        </w:rPr>
+        <w:t xml:space="preserve">] mentions nowhere that when the Portuguese landed on the shores of the Congo in 1498, they discovered a rich and flourishing state and hat the elders at the court of </w:t>
+      </w:r>
+      <w:proofErr w:type="spellStart"/>
+      <w:r>
+        <w:rPr>
+          <w:rFonts w:ascii="Times New Roman" w:hAnsi="Times New Roman" w:cs="Times New Roman"/>
+          <w:sz w:val="24"/>
+          <w:szCs w:val="24"/>
+        </w:rPr>
+        <w:t>Ambasse</w:t>
+      </w:r>
+      <w:proofErr w:type="spellEnd"/>
+      <w:r>
+        <w:rPr>
+          <w:rFonts w:ascii="Times New Roman" w:hAnsi="Times New Roman" w:cs="Times New Roman"/>
+          <w:sz w:val="24"/>
+          <w:szCs w:val="24"/>
+        </w:rPr>
+        <w:t xml:space="preserve"> were dressed in silks and brocade, at least he knows that Africa raised itself to a legal notion of state, and midway through this century of imperialism he hints that after all European civilization is but one among many—and not the most merciful” (110).</w:t>
+      </w:r>
+    </w:p>
+    <w:p>
+      <w:pPr>
+        <w:rPr>
+          <w:rFonts w:ascii="Times New Roman" w:hAnsi="Times New Roman" w:cs="Times New Roman"/>
+          <w:sz w:val="24"/>
+          <w:szCs w:val="24"/>
+        </w:rPr>
+      </w:pPr>
+      <w:r>
+        <w:rPr>
+          <w:rFonts w:ascii="Times New Roman" w:hAnsi="Times New Roman" w:cs="Times New Roman"/>
+          <w:sz w:val="24"/>
+          <w:szCs w:val="24"/>
+        </w:rPr>
+        <w:t xml:space="preserve"> “</w:t>
+      </w:r>
+      <w:proofErr w:type="gramStart"/>
+      <w:r>
+        <w:rPr>
+          <w:rFonts w:ascii="Times New Roman" w:hAnsi="Times New Roman" w:cs="Times New Roman"/>
+          <w:sz w:val="24"/>
+          <w:szCs w:val="24"/>
+        </w:rPr>
+        <w:t>So</w:t>
+      </w:r>
+      <w:proofErr w:type="gramEnd"/>
+      <w:r>
+        <w:rPr>
+          <w:rFonts w:ascii="Times New Roman" w:hAnsi="Times New Roman" w:cs="Times New Roman"/>
+          <w:sz w:val="24"/>
+          <w:szCs w:val="24"/>
+        </w:rPr>
+        <w:t xml:space="preserve"> they were countering my irrationality with rationality, my rationality with the “true rationality… I wanted to be typically black—that was out of the question. I wanted to be white—that was a joke. And when I tried to claim my negritude intellectually as a concept, they snatched it away from me” (111). </w:t>
+      </w:r>
+    </w:p>
+    <w:p>
+      <w:pPr>
+        <w:ind w:left="720"/>
+        <w:rPr>
+          <w:rFonts w:ascii="Times New Roman" w:hAnsi="Times New Roman" w:cs="Times New Roman"/>
+          <w:sz w:val="24"/>
+          <w:szCs w:val="24"/>
+        </w:rPr>
+      </w:pPr>
+      <w:r>
+        <w:rPr>
+          <w:rFonts w:ascii="Times New Roman" w:hAnsi="Times New Roman" w:cs="Times New Roman"/>
+          <w:sz w:val="24"/>
+          <w:szCs w:val="24"/>
+        </w:rPr>
+        <w:t>“</w:t>
+      </w:r>
+      <w:r>
+        <w:rPr>
+          <w:rFonts w:ascii="Times New Roman" w:hAnsi="Times New Roman" w:cs="Times New Roman"/>
+          <w:i/>
+          <w:iCs/>
+          <w:sz w:val="24"/>
+          <w:szCs w:val="24"/>
+        </w:rPr>
+        <w:t>I wanted to be typically black</w:t>
+      </w:r>
+      <w:r>
+        <w:rPr>
+          <w:rFonts w:ascii="Times New Roman" w:hAnsi="Times New Roman" w:cs="Times New Roman"/>
+          <w:sz w:val="24"/>
+          <w:szCs w:val="24"/>
+        </w:rPr>
+        <w:t xml:space="preserve">”: </w:t>
+      </w:r>
+      <w:r>
+        <w:rPr>
+          <w:rFonts w:ascii="Times New Roman" w:hAnsi="Times New Roman" w:cs="Times New Roman"/>
+          <w:sz w:val="24"/>
+          <w:szCs w:val="24"/>
+        </w:rPr>
+        <w:t>“Understandably, confronted with this affective ankylosis of the white man, I finally made up my mind to shout my blackness” (101).</w:t>
+      </w:r>
+    </w:p>
+    <w:p>
+      <w:pPr>
+        <w:ind w:left="720"/>
+        <w:rPr>
+          <w:rFonts w:ascii="Times New Roman" w:hAnsi="Times New Roman" w:cs="Times New Roman"/>
+          <w:sz w:val="24"/>
+          <w:szCs w:val="24"/>
+        </w:rPr>
+      </w:pPr>
+      <w:r>
+        <w:rPr>
+          <w:rFonts w:ascii="Times New Roman" w:hAnsi="Times New Roman" w:cs="Times New Roman"/>
+          <w:sz w:val="24"/>
+          <w:szCs w:val="24"/>
+        </w:rPr>
+        <w:t>“I embrace the world! I am the world! The white man has never understood this magical substitution. The white man wants the world; he wants it for himself. He discovers he is the predestined master of the world. He enslaves it. His relationship with the world is one of appropriation. But there are values that can be served only with my sauce” (107).</w:t>
+      </w:r>
+    </w:p>
+    <w:p>
+      <w:pPr>
+        <w:ind w:left="720"/>
+        <w:rPr>
+          <w:rFonts w:ascii="Times New Roman" w:hAnsi="Times New Roman" w:cs="Times New Roman"/>
+          <w:i/>
+          <w:iCs/>
+          <w:sz w:val="24"/>
+          <w:szCs w:val="24"/>
+        </w:rPr>
+      </w:pPr>
+      <w:r>
+        <w:rPr>
+          <w:rFonts w:ascii="Times New Roman" w:hAnsi="Times New Roman" w:cs="Times New Roman"/>
+          <w:sz w:val="24"/>
+          <w:szCs w:val="24"/>
+        </w:rPr>
+        <w:t>--</w:t>
+      </w:r>
+      <w:r>
+        <w:rPr>
+          <w:rFonts w:ascii="Times New Roman" w:hAnsi="Times New Roman" w:cs="Times New Roman"/>
+          <w:i/>
+          <w:iCs/>
+          <w:sz w:val="24"/>
+          <w:szCs w:val="24"/>
+        </w:rPr>
+        <w:t>that was out of the question.</w:t>
+      </w:r>
+    </w:p>
+    <w:p>
+      <w:pPr>
+        <w:ind w:left="720"/>
+        <w:rPr>
+          <w:rFonts w:ascii="Times New Roman" w:hAnsi="Times New Roman" w:cs="Times New Roman"/>
+          <w:sz w:val="24"/>
+          <w:szCs w:val="24"/>
+        </w:rPr>
+      </w:pPr>
+      <w:r>
+        <w:rPr>
+          <w:rFonts w:ascii="Times New Roman" w:hAnsi="Times New Roman" w:cs="Times New Roman"/>
+          <w:sz w:val="24"/>
+          <w:szCs w:val="24"/>
+        </w:rPr>
+        <w:t>“</w:t>
+      </w:r>
+      <w:r>
+        <w:rPr>
+          <w:rFonts w:ascii="Times New Roman" w:hAnsi="Times New Roman" w:cs="Times New Roman"/>
+          <w:i/>
+          <w:iCs/>
+          <w:sz w:val="24"/>
+          <w:szCs w:val="24"/>
+        </w:rPr>
+        <w:t>I wanted to be white</w:t>
+      </w:r>
+    </w:p>
+    <w:p>
+      <w:pPr>
+        <w:ind w:left="720"/>
+        <w:rPr>
+          <w:rFonts w:ascii="Times New Roman" w:hAnsi="Times New Roman" w:cs="Times New Roman"/>
+          <w:i/>
+          <w:iCs/>
+          <w:sz w:val="24"/>
+          <w:szCs w:val="24"/>
+        </w:rPr>
+      </w:pPr>
+      <w:r>
+        <w:rPr>
+          <w:rFonts w:ascii="Times New Roman" w:hAnsi="Times New Roman" w:cs="Times New Roman"/>
+          <w:i/>
+          <w:iCs/>
+          <w:sz w:val="24"/>
+          <w:szCs w:val="24"/>
+        </w:rPr>
+        <w:t>—that was a joke</w:t>
+      </w:r>
+      <w:r>
+        <w:rPr>
+          <w:rFonts w:ascii="Times New Roman" w:hAnsi="Times New Roman" w:cs="Times New Roman"/>
+          <w:i/>
+          <w:iCs/>
+          <w:sz w:val="24"/>
+          <w:szCs w:val="24"/>
+        </w:rPr>
+        <w:t>”.</w:t>
+      </w:r>
+    </w:p>
+    <w:p>
+      <w:pPr>
+        <w:ind w:left="720"/>
+        <w:rPr>
+          <w:rFonts w:ascii="Times New Roman" w:hAnsi="Times New Roman" w:cs="Times New Roman"/>
+          <w:sz w:val="24"/>
+          <w:szCs w:val="24"/>
+        </w:rPr>
+      </w:pPr>
+      <w:r>
+        <w:rPr>
+          <w:rFonts w:ascii="Times New Roman" w:hAnsi="Times New Roman" w:cs="Times New Roman"/>
+          <w:sz w:val="24"/>
+          <w:szCs w:val="24"/>
+        </w:rPr>
+        <w:t>“</w:t>
+      </w:r>
+      <w:r>
+        <w:rPr>
+          <w:rFonts w:ascii="Times New Roman" w:hAnsi="Times New Roman" w:cs="Times New Roman"/>
+          <w:i/>
+          <w:iCs/>
+          <w:sz w:val="24"/>
+          <w:szCs w:val="24"/>
+        </w:rPr>
+        <w:t>And when I tried to claim my negritude intellectually as a concept</w:t>
+      </w:r>
+      <w:r>
+        <w:rPr>
+          <w:rFonts w:ascii="Times New Roman" w:hAnsi="Times New Roman" w:cs="Times New Roman"/>
+          <w:sz w:val="24"/>
+          <w:szCs w:val="24"/>
+        </w:rPr>
+        <w:t xml:space="preserve">: </w:t>
+      </w:r>
+    </w:p>
+    <w:p>
+      <w:pPr>
+        <w:ind w:left="720"/>
+        <w:rPr>
+          <w:rFonts w:ascii="Times New Roman" w:hAnsi="Times New Roman" w:cs="Times New Roman"/>
+          <w:sz w:val="24"/>
+          <w:szCs w:val="24"/>
+        </w:rPr>
+      </w:pPr>
+      <w:r>
+        <w:rPr>
+          <w:rFonts w:ascii="Times New Roman" w:hAnsi="Times New Roman" w:cs="Times New Roman"/>
+          <w:sz w:val="24"/>
+          <w:szCs w:val="24"/>
+        </w:rPr>
+        <w:lastRenderedPageBreak/>
+        <w:t xml:space="preserve">“So here I was poet of the world. The white man had discovered poetry that had nothing poetic about it” (108). </w:t>
+      </w:r>
+    </w:p>
+    <w:p>
+      <w:pPr>
+        <w:ind w:left="720"/>
+        <w:rPr>
+          <w:rFonts w:ascii="Times New Roman" w:hAnsi="Times New Roman" w:cs="Times New Roman"/>
+          <w:sz w:val="24"/>
+          <w:szCs w:val="24"/>
+        </w:rPr>
+      </w:pPr>
+      <w:r>
+        <w:rPr>
+          <w:rFonts w:ascii="Times New Roman" w:hAnsi="Times New Roman" w:cs="Times New Roman"/>
+          <w:sz w:val="24"/>
+          <w:szCs w:val="24"/>
+        </w:rPr>
+        <w:t xml:space="preserve">“The white man was </w:t>
+      </w:r>
+      <w:proofErr w:type="gramStart"/>
+      <w:r>
+        <w:rPr>
+          <w:rFonts w:ascii="Times New Roman" w:hAnsi="Times New Roman" w:cs="Times New Roman"/>
+          <w:sz w:val="24"/>
+          <w:szCs w:val="24"/>
+        </w:rPr>
+        <w:t>wrong,</w:t>
+      </w:r>
+      <w:proofErr w:type="gramEnd"/>
+      <w:r>
+        <w:rPr>
+          <w:rFonts w:ascii="Times New Roman" w:hAnsi="Times New Roman" w:cs="Times New Roman"/>
+          <w:sz w:val="24"/>
+          <w:szCs w:val="24"/>
+        </w:rPr>
+        <w:t xml:space="preserve"> I was not a primitive or a subhuman; I belonged to a race that had already been working silver and gold 2,000 years ago. And then there was something else, something the white man could not understand… Although [</w:t>
+      </w:r>
+      <w:proofErr w:type="spellStart"/>
+      <w:r>
+        <w:rPr>
+          <w:rFonts w:ascii="Times New Roman" w:hAnsi="Times New Roman" w:cs="Times New Roman"/>
+          <w:sz w:val="24"/>
+          <w:szCs w:val="24"/>
+        </w:rPr>
+        <w:t>Schoelcher</w:t>
+      </w:r>
+      <w:proofErr w:type="spellEnd"/>
+      <w:r>
+        <w:rPr>
+          <w:rFonts w:ascii="Times New Roman" w:hAnsi="Times New Roman" w:cs="Times New Roman"/>
+          <w:sz w:val="24"/>
+          <w:szCs w:val="24"/>
+        </w:rPr>
+        <w:t xml:space="preserve">] mentions nowhere that when the Portuguese landed on the shores of the Congo in 1498, they discovered a rich and flourishing state and hat the elders at the court of </w:t>
+      </w:r>
+      <w:proofErr w:type="spellStart"/>
+      <w:r>
+        <w:rPr>
+          <w:rFonts w:ascii="Times New Roman" w:hAnsi="Times New Roman" w:cs="Times New Roman"/>
+          <w:sz w:val="24"/>
+          <w:szCs w:val="24"/>
+        </w:rPr>
+        <w:t>Ambasse</w:t>
+      </w:r>
+      <w:proofErr w:type="spellEnd"/>
+      <w:r>
+        <w:rPr>
+          <w:rFonts w:ascii="Times New Roman" w:hAnsi="Times New Roman" w:cs="Times New Roman"/>
+          <w:sz w:val="24"/>
+          <w:szCs w:val="24"/>
+        </w:rPr>
+        <w:t xml:space="preserve"> were dressed in silks and brocade, at least he knows that Africa raised itself to a legal notion of state, and midway through this century of imperialism he hints that after all European civilization is but one among many—and not the most merciful” (110).</w:t>
+      </w:r>
+    </w:p>
+    <w:p>
+      <w:pPr>
+        <w:ind w:left="720"/>
+        <w:rPr>
+          <w:rFonts w:ascii="Times New Roman" w:hAnsi="Times New Roman" w:cs="Times New Roman"/>
+          <w:sz w:val="24"/>
+          <w:szCs w:val="24"/>
+        </w:rPr>
+      </w:pPr>
+      <w:r>
+        <w:rPr>
+          <w:rFonts w:ascii="Times New Roman" w:hAnsi="Times New Roman" w:cs="Times New Roman"/>
+          <w:i/>
+          <w:iCs/>
+          <w:sz w:val="24"/>
+          <w:szCs w:val="24"/>
+        </w:rPr>
+        <w:t>they snatched it away from me</w:t>
+      </w:r>
+      <w:r>
+        <w:rPr>
+          <w:rFonts w:ascii="Times New Roman" w:hAnsi="Times New Roman" w:cs="Times New Roman"/>
+          <w:sz w:val="24"/>
+          <w:szCs w:val="24"/>
+        </w:rPr>
+        <w:t>”</w:t>
+      </w:r>
+      <w:r>
+        <w:rPr>
+          <w:rFonts w:ascii="Times New Roman" w:hAnsi="Times New Roman" w:cs="Times New Roman"/>
+          <w:sz w:val="24"/>
+          <w:szCs w:val="24"/>
+        </w:rPr>
+        <w:t>.</w:t>
+      </w:r>
+    </w:p>
+    <w:p>
+      <w:pPr>
+        <w:rPr>
+          <w:rFonts w:ascii="Times New Roman" w:hAnsi="Times New Roman" w:cs="Times New Roman"/>
+          <w:sz w:val="24"/>
+          <w:szCs w:val="24"/>
+        </w:rPr>
+      </w:pPr>
+      <w:r>
+        <w:rPr>
+          <w:rFonts w:ascii="Times New Roman" w:hAnsi="Times New Roman" w:cs="Times New Roman"/>
+          <w:sz w:val="24"/>
+          <w:szCs w:val="24"/>
+        </w:rPr>
+        <w:t>“Black Orpheus marks a date in the intellectualization of black existence. And Sartre’s mistake was not only to seek the source of the spring, but in a certain way to drain the spring dry</w:t>
+      </w:r>
+      <w:r>
+        <w:rPr>
+          <w:rFonts w:ascii="Times New Roman" w:hAnsi="Times New Roman" w:cs="Times New Roman"/>
+          <w:sz w:val="24"/>
+          <w:szCs w:val="24"/>
+        </w:rPr>
+        <w:t>” (113).</w:t>
+      </w:r>
+    </w:p>
+    <w:p>
+      <w:pPr>
+        <w:rPr>
+          <w:rFonts w:ascii="Times New Roman" w:hAnsi="Times New Roman" w:cs="Times New Roman"/>
+          <w:sz w:val="24"/>
+          <w:szCs w:val="24"/>
+        </w:rPr>
+      </w:pPr>
+      <w:r>
+        <w:rPr>
+          <w:rFonts w:ascii="Times New Roman" w:hAnsi="Times New Roman" w:cs="Times New Roman"/>
+          <w:sz w:val="24"/>
+          <w:szCs w:val="24"/>
+        </w:rPr>
+        <w:t>“I did not create a meaning for myself; the meaning was already there, waiting”: “No matter; to each epoch its poetry, for each epoch the circumstances of history elect a nation, a race, a class, to seize again the torch, by creating situations which can express or surpass themselves only through Poetry” (113).</w:t>
+      </w:r>
+    </w:p>
+    <w:p>
+      <w:pPr>
+        <w:ind w:left="720"/>
+        <w:rPr>
+          <w:rFonts w:ascii="Times New Roman" w:hAnsi="Times New Roman" w:cs="Times New Roman"/>
+          <w:sz w:val="24"/>
+          <w:szCs w:val="24"/>
+        </w:rPr>
+      </w:pPr>
+    </w:p>
+    <w:p>
+      <w:pPr>
+        <w:ind w:left="720"/>
+        <w:rPr>
+          <w:rFonts w:ascii="Times New Roman" w:hAnsi="Times New Roman" w:cs="Times New Roman"/>
+          <w:sz w:val="24"/>
+          <w:szCs w:val="24"/>
+        </w:rPr>
+      </w:pPr>
+    </w:p>
+    <w:p>
+      <w:pPr>
+        <w:rPr>
+          <w:rFonts w:ascii="Times New Roman" w:hAnsi="Times New Roman" w:cs="Times New Roman"/>
+          <w:sz w:val="24"/>
+          <w:szCs w:val="24"/>
+        </w:rPr>
+      </w:pPr>
+    </w:p>
+    <w:p>
+      <w:pPr>
+        <w:rPr>
+          <w:rFonts w:ascii="Times New Roman" w:hAnsi="Times New Roman" w:cs="Times New Roman"/>
+          <w:sz w:val="24"/>
+          <w:szCs w:val="24"/>
+        </w:rPr>
+      </w:pPr>
+    </w:p>
+    <w:p>
+      <w:pPr>
+        <w:ind w:firstLine="720"/>
+        <w:rPr>
+          <w:rFonts w:ascii="Times New Roman" w:hAnsi="Times New Roman" w:cs="Times New Roman"/>
+          <w:sz w:val="24"/>
+          <w:szCs w:val="24"/>
+        </w:rPr>
+      </w:pPr>
     </w:p>
     <w:p>
       <w:pPr>

--- a/term_1/ENGL 379/Critical Engagement Assignment.docx
+++ b/term_1/ENGL 379/Critical Engagement Assignment.docx
@@ -16,6 +16,67 @@
           <w:sz w:val="24"/>
           <w:szCs w:val="24"/>
         </w:rPr>
+        <w:t>Will Barlow</w:t>
+      </w:r>
+    </w:p>
+    <w:p>
+      <w:pPr>
+        <w:rPr>
+          <w:rFonts w:ascii="Times New Roman" w:hAnsi="Times New Roman" w:cs="Times New Roman"/>
+          <w:sz w:val="24"/>
+          <w:szCs w:val="24"/>
+        </w:rPr>
+      </w:pPr>
+      <w:r>
+        <w:rPr>
+          <w:rFonts w:ascii="Times New Roman" w:hAnsi="Times New Roman" w:cs="Times New Roman"/>
+          <w:sz w:val="24"/>
+          <w:szCs w:val="24"/>
+        </w:rPr>
+        <w:t>ENGL 379</w:t>
+      </w:r>
+    </w:p>
+    <w:p>
+      <w:pPr>
+        <w:rPr>
+          <w:rFonts w:ascii="Times New Roman" w:hAnsi="Times New Roman" w:cs="Times New Roman"/>
+          <w:sz w:val="24"/>
+          <w:szCs w:val="24"/>
+        </w:rPr>
+      </w:pPr>
+      <w:r>
+        <w:rPr>
+          <w:rFonts w:ascii="Times New Roman" w:hAnsi="Times New Roman" w:cs="Times New Roman"/>
+          <w:sz w:val="24"/>
+          <w:szCs w:val="24"/>
+        </w:rPr>
+        <w:t xml:space="preserve">Professor </w:t>
+      </w:r>
+      <w:proofErr w:type="spellStart"/>
+      <w:r>
+        <w:rPr>
+          <w:rFonts w:ascii="Times New Roman" w:hAnsi="Times New Roman" w:cs="Times New Roman"/>
+          <w:sz w:val="24"/>
+          <w:szCs w:val="24"/>
+        </w:rPr>
+        <w:t>Jefferess</w:t>
+      </w:r>
+      <w:proofErr w:type="spellEnd"/>
+    </w:p>
+    <w:p>
+      <w:pPr>
+        <w:rPr>
+          <w:rFonts w:ascii="Times New Roman" w:hAnsi="Times New Roman" w:cs="Times New Roman"/>
+          <w:sz w:val="24"/>
+          <w:szCs w:val="24"/>
+        </w:rPr>
+      </w:pPr>
+      <w:r>
+        <w:rPr>
+          <w:rFonts w:ascii="Times New Roman" w:hAnsi="Times New Roman" w:cs="Times New Roman"/>
+          <w:sz w:val="24"/>
+          <w:szCs w:val="24"/>
+        </w:rPr>
         <w:t>Critical Engagement Assignment</w:t>
       </w:r>
     </w:p>
@@ -33,9 +94,1554 @@
           <w:sz w:val="24"/>
           <w:szCs w:val="24"/>
         </w:rPr>
-        <w:t xml:space="preserve">Length of paper: </w:t>
-      </w:r>
-      <w:r>
+        <w:t>4 October 2021</w:t>
+      </w:r>
+    </w:p>
+    <w:p>
+      <w:pPr>
+        <w:jc w:val="center"/>
+        <w:rPr>
+          <w:rFonts w:ascii="Times New Roman" w:hAnsi="Times New Roman" w:cs="Times New Roman"/>
+          <w:sz w:val="24"/>
+          <w:szCs w:val="24"/>
+        </w:rPr>
+      </w:pPr>
+      <w:r>
+        <w:rPr>
+          <w:rFonts w:ascii="Times New Roman" w:hAnsi="Times New Roman" w:cs="Times New Roman"/>
+          <w:sz w:val="24"/>
+          <w:szCs w:val="24"/>
+        </w:rPr>
+        <w:t xml:space="preserve">Re-Righting </w:t>
+      </w:r>
+      <w:r>
+        <w:rPr>
+          <w:rFonts w:ascii="Times New Roman" w:hAnsi="Times New Roman" w:cs="Times New Roman"/>
+          <w:i/>
+          <w:iCs/>
+          <w:sz w:val="24"/>
+          <w:szCs w:val="24"/>
+        </w:rPr>
+        <w:t>Black Orpheus</w:t>
+      </w:r>
+      <w:r>
+        <w:rPr>
+          <w:rFonts w:ascii="Times New Roman" w:hAnsi="Times New Roman" w:cs="Times New Roman"/>
+          <w:sz w:val="24"/>
+          <w:szCs w:val="24"/>
+        </w:rPr>
+        <w:t xml:space="preserve">  </w:t>
+      </w:r>
+    </w:p>
+    <w:p>
+      <w:pPr>
+        <w:rPr>
+          <w:rFonts w:ascii="Times New Roman" w:hAnsi="Times New Roman" w:cs="Times New Roman"/>
+          <w:sz w:val="24"/>
+          <w:szCs w:val="24"/>
+        </w:rPr>
+      </w:pPr>
+      <w:r>
+        <w:rPr>
+          <w:rFonts w:ascii="Times New Roman" w:hAnsi="Times New Roman" w:cs="Times New Roman"/>
+          <w:sz w:val="24"/>
+          <w:szCs w:val="24"/>
+        </w:rPr>
+        <w:tab/>
+        <w:t xml:space="preserve">I would like to begin this essay by first acknowledging my place as a twenty-three-year-old white male from the United States. My goal among fulfilling the prompt of this essay is to elevate the voice of Frantz Fanon and deconstruct the struggle he speaks about in this text. </w:t>
+      </w:r>
+      <w:r>
+        <w:rPr>
+          <w:rFonts w:ascii="Times New Roman" w:hAnsi="Times New Roman" w:cs="Times New Roman"/>
+          <w:sz w:val="24"/>
+          <w:szCs w:val="24"/>
+        </w:rPr>
+        <w:t>Before I summarize the Fanon’s critical reclamation of black existence and experience, I would like to highlight this excerpt from the text:</w:t>
+      </w:r>
+    </w:p>
+    <w:p>
+      <w:pPr>
+        <w:ind w:left="720"/>
+        <w:rPr>
+          <w:rFonts w:ascii="Times New Roman" w:hAnsi="Times New Roman" w:cs="Times New Roman"/>
+          <w:sz w:val="24"/>
+          <w:szCs w:val="24"/>
+        </w:rPr>
+      </w:pPr>
+      <w:r>
+        <w:rPr>
+          <w:rFonts w:ascii="Times New Roman" w:hAnsi="Times New Roman" w:cs="Times New Roman"/>
+          <w:sz w:val="24"/>
+          <w:szCs w:val="24"/>
+        </w:rPr>
+        <w:t>There is nothing more disagreeable than to hear: ‘You’ll change, my boy; I was like that too when I was young…You’ll see, you’ll get over it’ (Fanon 114).</w:t>
+      </w:r>
+    </w:p>
+    <w:p>
+      <w:pPr>
+        <w:rPr>
+          <w:rFonts w:ascii="Times New Roman" w:hAnsi="Times New Roman" w:cs="Times New Roman"/>
+          <w:sz w:val="24"/>
+          <w:szCs w:val="24"/>
+        </w:rPr>
+      </w:pPr>
+      <w:r>
+        <w:rPr>
+          <w:rFonts w:ascii="Times New Roman" w:hAnsi="Times New Roman" w:cs="Times New Roman"/>
+          <w:sz w:val="24"/>
+          <w:szCs w:val="24"/>
+        </w:rPr>
+        <w:tab/>
+      </w:r>
+      <w:r>
+        <w:rPr>
+          <w:rFonts w:ascii="Times New Roman" w:hAnsi="Times New Roman" w:cs="Times New Roman"/>
+          <w:sz w:val="24"/>
+          <w:szCs w:val="24"/>
+        </w:rPr>
+        <w:t>The</w:t>
+      </w:r>
+      <w:r>
+        <w:rPr>
+          <w:rFonts w:ascii="Times New Roman" w:hAnsi="Times New Roman" w:cs="Times New Roman"/>
+          <w:sz w:val="24"/>
+          <w:szCs w:val="24"/>
+        </w:rPr>
+        <w:t xml:space="preserve"> chapter, </w:t>
+      </w:r>
+      <w:r>
+        <w:rPr>
+          <w:rFonts w:ascii="Times New Roman" w:hAnsi="Times New Roman" w:cs="Times New Roman"/>
+          <w:sz w:val="24"/>
+          <w:szCs w:val="24"/>
+        </w:rPr>
+        <w:t xml:space="preserve">“The Lived Experience of the Black Man” from </w:t>
+      </w:r>
+      <w:r>
+        <w:rPr>
+          <w:rFonts w:ascii="Times New Roman" w:hAnsi="Times New Roman" w:cs="Times New Roman"/>
+          <w:i/>
+          <w:iCs/>
+          <w:sz w:val="24"/>
+          <w:szCs w:val="24"/>
+        </w:rPr>
+        <w:t xml:space="preserve">Black Skin, White Masks </w:t>
+      </w:r>
+      <w:r>
+        <w:rPr>
+          <w:rFonts w:ascii="Times New Roman" w:hAnsi="Times New Roman" w:cs="Times New Roman"/>
+          <w:sz w:val="24"/>
+          <w:szCs w:val="24"/>
+        </w:rPr>
+        <w:t>by Franz Fanon contains within its intricate exposé of black subjectivity a reclamation of the racialized black experience</w:t>
+      </w:r>
+      <w:r>
+        <w:rPr>
+          <w:rFonts w:ascii="Times New Roman" w:hAnsi="Times New Roman" w:cs="Times New Roman"/>
+          <w:sz w:val="24"/>
+          <w:szCs w:val="24"/>
+        </w:rPr>
+        <w:t xml:space="preserve"> and the meaning of black existence</w:t>
+      </w:r>
+      <w:r>
+        <w:rPr>
+          <w:rFonts w:ascii="Times New Roman" w:hAnsi="Times New Roman" w:cs="Times New Roman"/>
+          <w:sz w:val="24"/>
+          <w:szCs w:val="24"/>
+        </w:rPr>
+        <w:t xml:space="preserve">. In this vein, </w:t>
+      </w:r>
+      <w:r>
+        <w:rPr>
+          <w:rFonts w:ascii="Times New Roman" w:hAnsi="Times New Roman" w:cs="Times New Roman"/>
+          <w:sz w:val="24"/>
+          <w:szCs w:val="24"/>
+        </w:rPr>
+        <w:t>F</w:t>
+      </w:r>
+      <w:r>
+        <w:rPr>
+          <w:rFonts w:ascii="Times New Roman" w:hAnsi="Times New Roman" w:cs="Times New Roman"/>
+          <w:sz w:val="24"/>
+          <w:szCs w:val="24"/>
+        </w:rPr>
+        <w:t xml:space="preserve">anon </w:t>
+      </w:r>
+      <w:r>
+        <w:rPr>
+          <w:rFonts w:ascii="Times New Roman" w:hAnsi="Times New Roman" w:cs="Times New Roman"/>
+          <w:sz w:val="24"/>
+          <w:szCs w:val="24"/>
+        </w:rPr>
+        <w:t>reclaims what it means to be racialized as black by criticizing Sartre’s Black Orpheus</w:t>
+      </w:r>
+      <w:r>
+        <w:rPr>
+          <w:rFonts w:ascii="Times New Roman" w:hAnsi="Times New Roman" w:cs="Times New Roman"/>
+          <w:sz w:val="24"/>
+          <w:szCs w:val="24"/>
+        </w:rPr>
+        <w:t xml:space="preserve"> and </w:t>
+      </w:r>
+      <w:r>
+        <w:rPr>
+          <w:rFonts w:ascii="Times New Roman" w:hAnsi="Times New Roman" w:cs="Times New Roman"/>
+          <w:sz w:val="24"/>
+          <w:szCs w:val="24"/>
+        </w:rPr>
+        <w:t xml:space="preserve">establishes important groundwork for deconstructing racist ideologies. </w:t>
+      </w:r>
+    </w:p>
+    <w:p>
+      <w:pPr>
+        <w:ind w:firstLine="360"/>
+        <w:rPr>
+          <w:rFonts w:ascii="Times New Roman" w:hAnsi="Times New Roman" w:cs="Times New Roman"/>
+          <w:sz w:val="24"/>
+          <w:szCs w:val="24"/>
+        </w:rPr>
+      </w:pPr>
+      <w:r>
+        <w:rPr>
+          <w:rFonts w:ascii="Times New Roman" w:hAnsi="Times New Roman" w:cs="Times New Roman"/>
+          <w:sz w:val="24"/>
+          <w:szCs w:val="24"/>
+        </w:rPr>
+        <w:t>T</w:t>
+      </w:r>
+      <w:r>
+        <w:rPr>
+          <w:rFonts w:ascii="Times New Roman" w:hAnsi="Times New Roman" w:cs="Times New Roman"/>
+          <w:sz w:val="24"/>
+          <w:szCs w:val="24"/>
+        </w:rPr>
+        <w:t>he moment in the narrative where Fanon</w:t>
+      </w:r>
+      <w:r>
+        <w:rPr>
+          <w:rFonts w:ascii="Times New Roman" w:hAnsi="Times New Roman" w:cs="Times New Roman"/>
+          <w:sz w:val="24"/>
+          <w:szCs w:val="24"/>
+        </w:rPr>
+        <w:t xml:space="preserve"> announces</w:t>
+      </w:r>
+      <w:r>
+        <w:rPr>
+          <w:rFonts w:ascii="Times New Roman" w:hAnsi="Times New Roman" w:cs="Times New Roman"/>
+          <w:sz w:val="24"/>
+          <w:szCs w:val="24"/>
+        </w:rPr>
+        <w:t>,</w:t>
+      </w:r>
+      <w:r>
+        <w:rPr>
+          <w:rFonts w:ascii="Times New Roman" w:hAnsi="Times New Roman" w:cs="Times New Roman"/>
+          <w:sz w:val="24"/>
+          <w:szCs w:val="24"/>
+        </w:rPr>
+        <w:t xml:space="preserve"> “I put the white man back in his place… and hurled in his face: accommodate me as I</w:t>
+      </w:r>
+      <w:r>
+        <w:rPr>
+          <w:rFonts w:ascii="Times New Roman" w:hAnsi="Times New Roman" w:cs="Times New Roman"/>
+          <w:sz w:val="24"/>
+          <w:szCs w:val="24"/>
+        </w:rPr>
+        <w:t xml:space="preserve"> </w:t>
+      </w:r>
+      <w:r>
+        <w:rPr>
+          <w:rFonts w:ascii="Times New Roman" w:hAnsi="Times New Roman" w:cs="Times New Roman"/>
+          <w:sz w:val="24"/>
+          <w:szCs w:val="24"/>
+        </w:rPr>
+        <w:t>am</w:t>
+      </w:r>
+      <w:r>
+        <w:rPr>
+          <w:rFonts w:ascii="Times New Roman" w:hAnsi="Times New Roman" w:cs="Times New Roman"/>
+          <w:sz w:val="24"/>
+          <w:szCs w:val="24"/>
+        </w:rPr>
+        <w:t xml:space="preserve">; I’m not accommodating anyone… The white man was visibly growling. His reaction was a long time coming. I had won…”, is where </w:t>
+      </w:r>
+      <w:r>
+        <w:rPr>
+          <w:rFonts w:ascii="Times New Roman" w:hAnsi="Times New Roman" w:cs="Times New Roman"/>
+          <w:sz w:val="24"/>
+          <w:szCs w:val="24"/>
+        </w:rPr>
+        <w:t>Fanon’s</w:t>
+      </w:r>
+      <w:r>
+        <w:rPr>
+          <w:rFonts w:ascii="Times New Roman" w:hAnsi="Times New Roman" w:cs="Times New Roman"/>
+          <w:sz w:val="24"/>
+          <w:szCs w:val="24"/>
+        </w:rPr>
+        <w:t xml:space="preserve"> reclamation begins (110-111). </w:t>
+      </w:r>
+      <w:r>
+        <w:rPr>
+          <w:rFonts w:ascii="Times New Roman" w:hAnsi="Times New Roman" w:cs="Times New Roman"/>
+          <w:sz w:val="24"/>
+          <w:szCs w:val="24"/>
+        </w:rPr>
+        <w:t>This announcement follows the speaker’s realization that he is not subhuman because of his race and that his race</w:t>
+      </w:r>
+      <w:r>
+        <w:rPr>
+          <w:rFonts w:ascii="Times New Roman" w:hAnsi="Times New Roman" w:cs="Times New Roman"/>
+          <w:sz w:val="24"/>
+          <w:szCs w:val="24"/>
+        </w:rPr>
+        <w:t xml:space="preserve"> had a rich history and culture and—using the white man’s rhetoric— “</w:t>
+      </w:r>
+      <w:r>
+        <w:rPr>
+          <w:rFonts w:ascii="Times New Roman" w:hAnsi="Times New Roman" w:cs="Times New Roman"/>
+          <w:sz w:val="24"/>
+          <w:szCs w:val="24"/>
+        </w:rPr>
+        <w:t>had already been working silver and gold 2,000 years ago</w:t>
+      </w:r>
+      <w:r>
+        <w:rPr>
+          <w:rFonts w:ascii="Times New Roman" w:hAnsi="Times New Roman" w:cs="Times New Roman"/>
+          <w:sz w:val="24"/>
+          <w:szCs w:val="24"/>
+        </w:rPr>
+        <w:t>” (Fanon 109)</w:t>
+      </w:r>
+      <w:r>
+        <w:rPr>
+          <w:rFonts w:ascii="Times New Roman" w:hAnsi="Times New Roman" w:cs="Times New Roman"/>
+          <w:sz w:val="24"/>
+          <w:szCs w:val="24"/>
+        </w:rPr>
+        <w:t xml:space="preserve">. </w:t>
+      </w:r>
+      <w:r>
+        <w:rPr>
+          <w:rFonts w:ascii="Times New Roman" w:hAnsi="Times New Roman" w:cs="Times New Roman"/>
+          <w:sz w:val="24"/>
+          <w:szCs w:val="24"/>
+        </w:rPr>
+        <w:t>The chapter continues to reveal that this perceived victory is but a mirage</w:t>
+      </w:r>
+      <w:r>
+        <w:rPr>
+          <w:rFonts w:ascii="Times New Roman" w:hAnsi="Times New Roman" w:cs="Times New Roman"/>
+          <w:sz w:val="24"/>
+          <w:szCs w:val="24"/>
+        </w:rPr>
+        <w:t xml:space="preserve"> when another speaker interjects and counters this </w:t>
+      </w:r>
+      <w:r>
+        <w:rPr>
+          <w:rFonts w:ascii="Times New Roman" w:hAnsi="Times New Roman" w:cs="Times New Roman"/>
+          <w:sz w:val="24"/>
+          <w:szCs w:val="24"/>
+        </w:rPr>
+        <w:t>declaring, “Lay aside your history, your research into the past, and try to get in step with our rhythm” where the speaker’s rhythm is “mastering integrals and atoms to industrialize and dominate with science” (Fanon 111)</w:t>
+      </w:r>
+      <w:r>
+        <w:rPr>
+          <w:rFonts w:ascii="Times New Roman" w:hAnsi="Times New Roman" w:cs="Times New Roman"/>
+          <w:sz w:val="24"/>
+          <w:szCs w:val="24"/>
+        </w:rPr>
+        <w:t>.</w:t>
+      </w:r>
+      <w:r>
+        <w:rPr>
+          <w:rFonts w:ascii="Times New Roman" w:hAnsi="Times New Roman" w:cs="Times New Roman"/>
+          <w:sz w:val="24"/>
+          <w:szCs w:val="24"/>
+        </w:rPr>
+        <w:t xml:space="preserve"> </w:t>
+      </w:r>
+      <w:r>
+        <w:rPr>
+          <w:rFonts w:ascii="Times New Roman" w:hAnsi="Times New Roman" w:cs="Times New Roman"/>
+          <w:sz w:val="24"/>
+          <w:szCs w:val="24"/>
+        </w:rPr>
+        <w:t>At this point, Fanon has been robbed of his previous victory of intellect</w:t>
+      </w:r>
+      <w:r>
+        <w:rPr>
+          <w:rFonts w:ascii="Times New Roman" w:hAnsi="Times New Roman" w:cs="Times New Roman"/>
+          <w:sz w:val="24"/>
+          <w:szCs w:val="24"/>
+        </w:rPr>
+        <w:t xml:space="preserve"> to which he says</w:t>
+      </w:r>
+      <w:r>
+        <w:rPr>
+          <w:rFonts w:ascii="Times New Roman" w:hAnsi="Times New Roman" w:cs="Times New Roman"/>
+          <w:sz w:val="24"/>
+          <w:szCs w:val="24"/>
+        </w:rPr>
+        <w:t>, “they were countering my rationality with the ‘true rationality’</w:t>
+      </w:r>
+      <w:r>
+        <w:rPr>
+          <w:rFonts w:ascii="Times New Roman" w:hAnsi="Times New Roman" w:cs="Times New Roman"/>
+          <w:sz w:val="24"/>
+          <w:szCs w:val="24"/>
+        </w:rPr>
+        <w:t>… when I tried to claim my negritude intellectually as a concept, they snatched it away from me</w:t>
+      </w:r>
+      <w:r>
+        <w:rPr>
+          <w:rFonts w:ascii="Times New Roman" w:hAnsi="Times New Roman" w:cs="Times New Roman"/>
+          <w:sz w:val="24"/>
+          <w:szCs w:val="24"/>
+        </w:rPr>
+        <w:t xml:space="preserve">” (Fanon 111). </w:t>
+      </w:r>
+      <w:r>
+        <w:rPr>
+          <w:rFonts w:ascii="Times New Roman" w:hAnsi="Times New Roman" w:cs="Times New Roman"/>
+          <w:sz w:val="24"/>
+          <w:szCs w:val="24"/>
+        </w:rPr>
+        <w:t xml:space="preserve">This prompts a reveal of section from </w:t>
+      </w:r>
+      <w:r>
+        <w:rPr>
+          <w:rFonts w:ascii="Times New Roman" w:hAnsi="Times New Roman" w:cs="Times New Roman"/>
+          <w:i/>
+          <w:iCs/>
+          <w:sz w:val="24"/>
+          <w:szCs w:val="24"/>
+        </w:rPr>
+        <w:t>Black Orpheus</w:t>
+      </w:r>
+      <w:r>
+        <w:rPr>
+          <w:rFonts w:ascii="Times New Roman" w:hAnsi="Times New Roman" w:cs="Times New Roman"/>
+          <w:sz w:val="24"/>
+          <w:szCs w:val="24"/>
+        </w:rPr>
+        <w:t xml:space="preserve"> where Sartre claims, “The Negro creates an anti-racist racism… without a doubt the most ardent of apostles of Negritude are at the same time militant Marxists”</w:t>
+      </w:r>
+      <w:r>
+        <w:rPr>
+          <w:rFonts w:ascii="Times New Roman" w:hAnsi="Times New Roman" w:cs="Times New Roman"/>
+          <w:sz w:val="24"/>
+          <w:szCs w:val="24"/>
+        </w:rPr>
+        <w:t xml:space="preserve"> and that “Negritude is dedicated to its own destruction as a transition or a means not the result or the ultimate goal” </w:t>
+      </w:r>
+      <w:r>
+        <w:rPr>
+          <w:rFonts w:ascii="Times New Roman" w:hAnsi="Times New Roman" w:cs="Times New Roman"/>
+          <w:sz w:val="24"/>
+          <w:szCs w:val="24"/>
+        </w:rPr>
+        <w:t>(</w:t>
+      </w:r>
+      <w:r>
+        <w:rPr>
+          <w:rFonts w:ascii="Times New Roman" w:hAnsi="Times New Roman" w:cs="Times New Roman"/>
+          <w:sz w:val="24"/>
+          <w:szCs w:val="24"/>
+        </w:rPr>
+        <w:t xml:space="preserve">Fanon </w:t>
+      </w:r>
+      <w:r>
+        <w:rPr>
+          <w:rFonts w:ascii="Times New Roman" w:hAnsi="Times New Roman" w:cs="Times New Roman"/>
+          <w:sz w:val="24"/>
+          <w:szCs w:val="24"/>
+        </w:rPr>
+        <w:t xml:space="preserve">111-112). </w:t>
+      </w:r>
+      <w:r>
+        <w:rPr>
+          <w:rFonts w:ascii="Times New Roman" w:hAnsi="Times New Roman" w:cs="Times New Roman"/>
+          <w:sz w:val="24"/>
+          <w:szCs w:val="24"/>
+        </w:rPr>
+        <w:t>Fanon then expresses his dismay, “</w:t>
+      </w:r>
+      <w:r>
+        <w:rPr>
+          <w:rFonts w:ascii="Times New Roman" w:hAnsi="Times New Roman" w:cs="Times New Roman"/>
+          <w:sz w:val="24"/>
+          <w:szCs w:val="24"/>
+        </w:rPr>
+        <w:t>.</w:t>
+      </w:r>
+      <w:r>
+        <w:rPr>
+          <w:rFonts w:ascii="Times New Roman" w:hAnsi="Times New Roman" w:cs="Times New Roman"/>
+          <w:sz w:val="24"/>
+          <w:szCs w:val="24"/>
+        </w:rPr>
+        <w:t xml:space="preserve">..they had robbed me of my last chance” and </w:t>
+      </w:r>
+      <w:r>
+        <w:rPr>
+          <w:rFonts w:ascii="Times New Roman" w:hAnsi="Times New Roman" w:cs="Times New Roman"/>
+          <w:sz w:val="24"/>
+          <w:szCs w:val="24"/>
+        </w:rPr>
+        <w:t>h</w:t>
+      </w:r>
+      <w:r>
+        <w:rPr>
+          <w:rFonts w:ascii="Times New Roman" w:hAnsi="Times New Roman" w:cs="Times New Roman"/>
+          <w:sz w:val="24"/>
+          <w:szCs w:val="24"/>
+        </w:rPr>
+        <w:t xml:space="preserve">e divulges </w:t>
+      </w:r>
+      <w:r>
+        <w:rPr>
+          <w:rFonts w:ascii="Times New Roman" w:hAnsi="Times New Roman" w:cs="Times New Roman"/>
+          <w:sz w:val="24"/>
+          <w:szCs w:val="24"/>
+        </w:rPr>
+        <w:t xml:space="preserve">a </w:t>
+      </w:r>
+      <w:r>
+        <w:rPr>
+          <w:rFonts w:ascii="Times New Roman" w:hAnsi="Times New Roman" w:cs="Times New Roman"/>
+          <w:sz w:val="24"/>
+          <w:szCs w:val="24"/>
+        </w:rPr>
+        <w:t>criticism</w:t>
+      </w:r>
+      <w:r>
+        <w:rPr>
+          <w:rFonts w:ascii="Times New Roman" w:hAnsi="Times New Roman" w:cs="Times New Roman"/>
+          <w:sz w:val="24"/>
+          <w:szCs w:val="24"/>
+        </w:rPr>
+        <w:t xml:space="preserve"> </w:t>
+      </w:r>
+      <w:r>
+        <w:rPr>
+          <w:rFonts w:ascii="Times New Roman" w:hAnsi="Times New Roman" w:cs="Times New Roman"/>
+          <w:sz w:val="24"/>
+          <w:szCs w:val="24"/>
+        </w:rPr>
+        <w:t xml:space="preserve">of Sartre’s </w:t>
+      </w:r>
+      <w:r>
+        <w:rPr>
+          <w:rFonts w:ascii="Times New Roman" w:hAnsi="Times New Roman" w:cs="Times New Roman"/>
+          <w:i/>
+          <w:iCs/>
+          <w:sz w:val="24"/>
+          <w:szCs w:val="24"/>
+        </w:rPr>
+        <w:t>Black Orpheus</w:t>
+      </w:r>
+      <w:r>
+        <w:rPr>
+          <w:rFonts w:ascii="Times New Roman" w:hAnsi="Times New Roman" w:cs="Times New Roman"/>
+          <w:sz w:val="24"/>
+          <w:szCs w:val="24"/>
+        </w:rPr>
+        <w:t>, highlighting how it</w:t>
+      </w:r>
+      <w:r>
+        <w:rPr>
+          <w:rFonts w:ascii="Times New Roman" w:hAnsi="Times New Roman" w:cs="Times New Roman"/>
+          <w:sz w:val="24"/>
+          <w:szCs w:val="24"/>
+        </w:rPr>
+        <w:t>s</w:t>
+      </w:r>
+      <w:r>
+        <w:rPr>
+          <w:rFonts w:ascii="Times New Roman" w:hAnsi="Times New Roman" w:cs="Times New Roman"/>
+          <w:sz w:val="24"/>
+          <w:szCs w:val="24"/>
+        </w:rPr>
+        <w:t xml:space="preserve"> marginalize people by means of “sapping the intellectual wellspring of intellectualized black existence dry” (Franz 113). </w:t>
+      </w:r>
+      <w:r>
+        <w:rPr>
+          <w:rFonts w:ascii="Times New Roman" w:hAnsi="Times New Roman" w:cs="Times New Roman"/>
+          <w:sz w:val="24"/>
+          <w:szCs w:val="24"/>
+        </w:rPr>
+        <w:t xml:space="preserve">The narrative then ricochets between a metaphysical representation </w:t>
+      </w:r>
+      <w:r>
+        <w:rPr>
+          <w:rFonts w:ascii="Times New Roman" w:hAnsi="Times New Roman" w:cs="Times New Roman"/>
+          <w:sz w:val="24"/>
+          <w:szCs w:val="24"/>
+        </w:rPr>
+        <w:lastRenderedPageBreak/>
+        <w:t xml:space="preserve">of the back-and-forth argument between Sartre’s faction and Fanon’s, “they argue our assertions do not take into consideration the historical process… we will reply; the black experience is ambiguous, for there is not </w:t>
+      </w:r>
+      <w:r>
+        <w:rPr>
+          <w:rFonts w:ascii="Times New Roman" w:hAnsi="Times New Roman" w:cs="Times New Roman"/>
+          <w:i/>
+          <w:iCs/>
+          <w:sz w:val="24"/>
+          <w:szCs w:val="24"/>
+        </w:rPr>
+        <w:t xml:space="preserve">one </w:t>
+      </w:r>
+      <w:r>
+        <w:rPr>
+          <w:rFonts w:ascii="Times New Roman" w:hAnsi="Times New Roman" w:cs="Times New Roman"/>
+          <w:sz w:val="24"/>
+          <w:szCs w:val="24"/>
+        </w:rPr>
+        <w:t xml:space="preserve">Negro—there are </w:t>
+      </w:r>
+      <w:r>
+        <w:rPr>
+          <w:rFonts w:ascii="Times New Roman" w:hAnsi="Times New Roman" w:cs="Times New Roman"/>
+          <w:i/>
+          <w:iCs/>
+          <w:sz w:val="24"/>
+          <w:szCs w:val="24"/>
+        </w:rPr>
+        <w:t>many</w:t>
+      </w:r>
+      <w:r>
+        <w:rPr>
+          <w:rFonts w:ascii="Times New Roman" w:hAnsi="Times New Roman" w:cs="Times New Roman"/>
+          <w:sz w:val="24"/>
+          <w:szCs w:val="24"/>
+        </w:rPr>
+        <w:t xml:space="preserve"> black men” (114-115). Fanon continues sparring with Sartre’s ideology, emphasizing </w:t>
+      </w:r>
+      <w:r>
+        <w:rPr>
+          <w:rFonts w:ascii="Times New Roman" w:hAnsi="Times New Roman" w:cs="Times New Roman"/>
+          <w:sz w:val="24"/>
+          <w:szCs w:val="24"/>
+        </w:rPr>
+        <w:t>that it ultimately</w:t>
+      </w:r>
+      <w:r>
+        <w:rPr>
+          <w:rFonts w:ascii="Times New Roman" w:hAnsi="Times New Roman" w:cs="Times New Roman"/>
+          <w:sz w:val="24"/>
+          <w:szCs w:val="24"/>
+        </w:rPr>
+        <w:t xml:space="preserve"> dehumanizes him</w:t>
+      </w:r>
+      <w:r>
+        <w:rPr>
+          <w:rFonts w:ascii="Times New Roman" w:hAnsi="Times New Roman" w:cs="Times New Roman"/>
+          <w:sz w:val="24"/>
+          <w:szCs w:val="24"/>
+        </w:rPr>
+        <w:t xml:space="preserve"> for being a black man</w:t>
+      </w:r>
+      <w:r>
+        <w:rPr>
+          <w:rFonts w:ascii="Times New Roman" w:hAnsi="Times New Roman" w:cs="Times New Roman"/>
+          <w:sz w:val="24"/>
+          <w:szCs w:val="24"/>
+        </w:rPr>
+        <w:t xml:space="preserve">, </w:t>
+      </w:r>
+      <w:r>
+        <w:rPr>
+          <w:rFonts w:ascii="Times New Roman" w:hAnsi="Times New Roman" w:cs="Times New Roman"/>
+          <w:sz w:val="24"/>
+          <w:szCs w:val="24"/>
+        </w:rPr>
+        <w:t>“</w:t>
+      </w:r>
+      <w:r>
+        <w:rPr>
+          <w:rFonts w:ascii="Times New Roman" w:hAnsi="Times New Roman" w:cs="Times New Roman"/>
+          <w:sz w:val="24"/>
+          <w:szCs w:val="24"/>
+        </w:rPr>
+        <w:t>Jean-Paul Sartre forgets that the black man suffers in his body quite differently from the white man</w:t>
+      </w:r>
+      <w:r>
+        <w:rPr>
+          <w:rFonts w:ascii="Times New Roman" w:hAnsi="Times New Roman" w:cs="Times New Roman"/>
+          <w:sz w:val="24"/>
+          <w:szCs w:val="24"/>
+        </w:rPr>
+        <w:t>…</w:t>
+      </w:r>
+      <w:r>
+        <w:rPr>
+          <w:rFonts w:ascii="Times New Roman" w:hAnsi="Times New Roman" w:cs="Times New Roman"/>
+          <w:sz w:val="24"/>
+          <w:szCs w:val="24"/>
+        </w:rPr>
+        <w:t>A feeling of inferiority? No, a feeling of not existing. Sin is black as virtue is white. All those white men, fingering their guns, can’t be wrong. I am guilty. I don’t know what of, but I know I’m a wretch” (117</w:t>
+      </w:r>
+      <w:r>
+        <w:rPr>
+          <w:rFonts w:ascii="Times New Roman" w:hAnsi="Times New Roman" w:cs="Times New Roman"/>
+          <w:sz w:val="24"/>
+          <w:szCs w:val="24"/>
+        </w:rPr>
+        <w:t>-118</w:t>
+      </w:r>
+      <w:r>
+        <w:rPr>
+          <w:rFonts w:ascii="Times New Roman" w:hAnsi="Times New Roman" w:cs="Times New Roman"/>
+          <w:sz w:val="24"/>
+          <w:szCs w:val="24"/>
+        </w:rPr>
+        <w:t xml:space="preserve">). </w:t>
+      </w:r>
+      <w:r>
+        <w:rPr>
+          <w:rFonts w:ascii="Times New Roman" w:hAnsi="Times New Roman" w:cs="Times New Roman"/>
+          <w:sz w:val="24"/>
+          <w:szCs w:val="24"/>
+        </w:rPr>
+        <w:t xml:space="preserve"> </w:t>
+      </w:r>
+      <w:r>
+        <w:rPr>
+          <w:rFonts w:ascii="Times New Roman" w:hAnsi="Times New Roman" w:cs="Times New Roman"/>
+          <w:sz w:val="24"/>
+          <w:szCs w:val="24"/>
+        </w:rPr>
+        <w:t xml:space="preserve">The chapter solemnly concludes with Fanon weeping, knowing that he is not responsible for his actions, but still held accountable for them. </w:t>
+      </w:r>
+    </w:p>
+    <w:p>
+      <w:pPr>
+        <w:ind w:firstLine="360"/>
+        <w:rPr>
+          <w:rFonts w:ascii="Times New Roman" w:hAnsi="Times New Roman" w:cs="Times New Roman"/>
+          <w:sz w:val="24"/>
+          <w:szCs w:val="24"/>
+        </w:rPr>
+      </w:pPr>
+      <w:r>
+        <w:rPr>
+          <w:rFonts w:ascii="Times New Roman" w:hAnsi="Times New Roman" w:cs="Times New Roman"/>
+          <w:sz w:val="24"/>
+          <w:szCs w:val="24"/>
+        </w:rPr>
+        <w:tab/>
+      </w:r>
+    </w:p>
+    <w:p>
+      <w:pPr>
+        <w:pStyle w:val="ListParagraph"/>
+        <w:rPr>
+          <w:rFonts w:ascii="Times New Roman" w:hAnsi="Times New Roman" w:cs="Times New Roman"/>
+          <w:sz w:val="24"/>
+          <w:szCs w:val="24"/>
+        </w:rPr>
+      </w:pPr>
+      <w:r>
+        <w:rPr>
+          <w:rFonts w:ascii="Times New Roman" w:hAnsi="Times New Roman" w:cs="Times New Roman"/>
+          <w:sz w:val="24"/>
+          <w:szCs w:val="24"/>
+        </w:rPr>
+        <w:t>“</w:t>
+      </w:r>
+      <w:r>
+        <w:rPr>
+          <w:rFonts w:ascii="Times New Roman" w:hAnsi="Times New Roman" w:cs="Times New Roman"/>
+          <w:sz w:val="24"/>
+          <w:szCs w:val="24"/>
+        </w:rPr>
+        <w:t>So here I was poet of the world. The white man had</w:t>
+      </w:r>
+      <w:r>
+        <w:rPr>
+          <w:rFonts w:ascii="Times New Roman" w:hAnsi="Times New Roman" w:cs="Times New Roman"/>
+          <w:sz w:val="24"/>
+          <w:szCs w:val="24"/>
+        </w:rPr>
+        <w:t xml:space="preserve"> </w:t>
+      </w:r>
+      <w:r>
+        <w:rPr>
+          <w:rFonts w:ascii="Times New Roman" w:hAnsi="Times New Roman" w:cs="Times New Roman"/>
+          <w:sz w:val="24"/>
+          <w:szCs w:val="24"/>
+        </w:rPr>
+        <w:t>discovered poetry that had nothing</w:t>
+      </w:r>
+      <w:r>
+        <w:rPr>
+          <w:rFonts w:ascii="Times New Roman" w:hAnsi="Times New Roman" w:cs="Times New Roman"/>
+          <w:sz w:val="24"/>
+          <w:szCs w:val="24"/>
+        </w:rPr>
+        <w:t xml:space="preserve"> </w:t>
+      </w:r>
+      <w:r>
+        <w:rPr>
+          <w:rFonts w:ascii="Times New Roman" w:hAnsi="Times New Roman" w:cs="Times New Roman"/>
+          <w:sz w:val="24"/>
+          <w:szCs w:val="24"/>
+        </w:rPr>
+        <w:t>poetic about it. The</w:t>
+      </w:r>
+      <w:r>
+        <w:rPr>
+          <w:rFonts w:ascii="Times New Roman" w:hAnsi="Times New Roman" w:cs="Times New Roman"/>
+          <w:sz w:val="24"/>
+          <w:szCs w:val="24"/>
+        </w:rPr>
+        <w:t xml:space="preserve"> </w:t>
+      </w:r>
+      <w:r>
+        <w:rPr>
+          <w:rFonts w:ascii="Times New Roman" w:hAnsi="Times New Roman" w:cs="Times New Roman"/>
+          <w:sz w:val="24"/>
+          <w:szCs w:val="24"/>
+        </w:rPr>
+        <w:t>soul of the white man was corrupted, and as a friend who</w:t>
+      </w:r>
+      <w:r>
+        <w:rPr>
+          <w:rFonts w:ascii="Times New Roman" w:hAnsi="Times New Roman" w:cs="Times New Roman"/>
+          <w:sz w:val="24"/>
+          <w:szCs w:val="24"/>
+        </w:rPr>
+        <w:t xml:space="preserve"> </w:t>
+      </w:r>
+      <w:r>
+        <w:rPr>
+          <w:rFonts w:ascii="Times New Roman" w:hAnsi="Times New Roman" w:cs="Times New Roman"/>
+          <w:sz w:val="24"/>
+          <w:szCs w:val="24"/>
+        </w:rPr>
+        <w:t>taught in the United States told me: “The Blacks represent</w:t>
+      </w:r>
+      <w:r>
+        <w:rPr>
+          <w:rFonts w:ascii="Times New Roman" w:hAnsi="Times New Roman" w:cs="Times New Roman"/>
+          <w:sz w:val="24"/>
+          <w:szCs w:val="24"/>
+        </w:rPr>
+        <w:t xml:space="preserve"> </w:t>
+      </w:r>
+      <w:r>
+        <w:rPr>
+          <w:rFonts w:ascii="Times New Roman" w:hAnsi="Times New Roman" w:cs="Times New Roman"/>
+          <w:sz w:val="24"/>
+          <w:szCs w:val="24"/>
+        </w:rPr>
+        <w:t>a kind of insurance for humanity in the eyes of the</w:t>
+      </w:r>
+      <w:r>
+        <w:rPr>
+          <w:rFonts w:ascii="Times New Roman" w:hAnsi="Times New Roman" w:cs="Times New Roman"/>
+          <w:sz w:val="24"/>
+          <w:szCs w:val="24"/>
+        </w:rPr>
+        <w:t xml:space="preserve"> </w:t>
+      </w:r>
+      <w:r>
+        <w:rPr>
+          <w:rFonts w:ascii="Times New Roman" w:hAnsi="Times New Roman" w:cs="Times New Roman"/>
+          <w:sz w:val="24"/>
+          <w:szCs w:val="24"/>
+        </w:rPr>
+        <w:t>Whites. When the Whites feel they have become too</w:t>
+      </w:r>
+      <w:r>
+        <w:rPr>
+          <w:rFonts w:ascii="Times New Roman" w:hAnsi="Times New Roman" w:cs="Times New Roman"/>
+          <w:sz w:val="24"/>
+          <w:szCs w:val="24"/>
+        </w:rPr>
+        <w:t xml:space="preserve"> </w:t>
+      </w:r>
+      <w:r>
+        <w:rPr>
+          <w:rFonts w:ascii="Times New Roman" w:hAnsi="Times New Roman" w:cs="Times New Roman"/>
+          <w:sz w:val="24"/>
+          <w:szCs w:val="24"/>
+        </w:rPr>
+        <w:t>mechanized, they turn to</w:t>
+      </w:r>
+      <w:r>
+        <w:rPr>
+          <w:rFonts w:ascii="Times New Roman" w:hAnsi="Times New Roman" w:cs="Times New Roman"/>
+          <w:sz w:val="24"/>
+          <w:szCs w:val="24"/>
+        </w:rPr>
+        <w:t xml:space="preserve"> </w:t>
+      </w:r>
+      <w:r>
+        <w:rPr>
+          <w:rFonts w:ascii="Times New Roman" w:hAnsi="Times New Roman" w:cs="Times New Roman"/>
+          <w:sz w:val="24"/>
+          <w:szCs w:val="24"/>
+        </w:rPr>
+        <w:t>the Coloreds and request a little</w:t>
+      </w:r>
+      <w:r>
+        <w:rPr>
+          <w:rFonts w:ascii="Times New Roman" w:hAnsi="Times New Roman" w:cs="Times New Roman"/>
+          <w:sz w:val="24"/>
+          <w:szCs w:val="24"/>
+        </w:rPr>
+        <w:t xml:space="preserve"> </w:t>
+      </w:r>
+      <w:r>
+        <w:rPr>
+          <w:rFonts w:ascii="Times New Roman" w:hAnsi="Times New Roman" w:cs="Times New Roman"/>
+          <w:sz w:val="24"/>
+          <w:szCs w:val="24"/>
+        </w:rPr>
+        <w:t>human sustenance.” At last I had been recognized; I was</w:t>
+      </w:r>
+    </w:p>
+    <w:p>
+      <w:pPr>
+        <w:pStyle w:val="ListParagraph"/>
+        <w:rPr>
+          <w:rFonts w:ascii="Times New Roman" w:hAnsi="Times New Roman" w:cs="Times New Roman"/>
+          <w:sz w:val="24"/>
+          <w:szCs w:val="24"/>
+        </w:rPr>
+      </w:pPr>
+      <w:r>
+        <w:rPr>
+          <w:rFonts w:ascii="Times New Roman" w:hAnsi="Times New Roman" w:cs="Times New Roman"/>
+          <w:sz w:val="24"/>
+          <w:szCs w:val="24"/>
+        </w:rPr>
+        <w:t>no longer a nonentity</w:t>
+      </w:r>
+      <w:r>
+        <w:rPr>
+          <w:rFonts w:ascii="Times New Roman" w:hAnsi="Times New Roman" w:cs="Times New Roman"/>
+          <w:sz w:val="24"/>
+          <w:szCs w:val="24"/>
+        </w:rPr>
+        <w:t>” (108).</w:t>
+      </w:r>
+    </w:p>
+    <w:p>
+      <w:pPr>
+        <w:pStyle w:val="ListParagraph"/>
+        <w:rPr>
+          <w:rFonts w:ascii="Times New Roman" w:hAnsi="Times New Roman" w:cs="Times New Roman"/>
+          <w:sz w:val="24"/>
+          <w:szCs w:val="24"/>
+        </w:rPr>
+      </w:pPr>
+      <w:r>
+        <w:rPr>
+          <w:rFonts w:ascii="Times New Roman" w:hAnsi="Times New Roman" w:cs="Times New Roman"/>
+          <w:sz w:val="24"/>
+          <w:szCs w:val="24"/>
+        </w:rPr>
+        <w:t>“I felt they had robbed me of my last chance… ‘The generation of young black poets has just been dealt a final blow’” (112).</w:t>
+      </w:r>
+    </w:p>
+    <w:p>
+      <w:pPr>
+        <w:pStyle w:val="ListParagraph"/>
+        <w:rPr>
+          <w:rFonts w:ascii="Times New Roman" w:hAnsi="Times New Roman" w:cs="Times New Roman"/>
+          <w:sz w:val="24"/>
+          <w:szCs w:val="24"/>
+        </w:rPr>
+      </w:pPr>
+      <w:r>
+        <w:rPr>
+          <w:rFonts w:ascii="Times New Roman" w:hAnsi="Times New Roman" w:cs="Times New Roman"/>
+          <w:sz w:val="24"/>
+          <w:szCs w:val="24"/>
+        </w:rPr>
+        <w:t>“</w:t>
+      </w:r>
+      <w:r>
+        <w:rPr>
+          <w:rFonts w:ascii="Times New Roman" w:hAnsi="Times New Roman" w:cs="Times New Roman"/>
+          <w:sz w:val="24"/>
+          <w:szCs w:val="24"/>
+        </w:rPr>
+        <w:t>Black Orpheus marks a date in the intellectualization</w:t>
+      </w:r>
+      <w:r>
+        <w:rPr>
+          <w:rFonts w:ascii="Times New Roman" w:hAnsi="Times New Roman" w:cs="Times New Roman"/>
+          <w:sz w:val="24"/>
+          <w:szCs w:val="24"/>
+        </w:rPr>
+        <w:t xml:space="preserve"> </w:t>
+      </w:r>
+      <w:r>
+        <w:rPr>
+          <w:rFonts w:ascii="Times New Roman" w:hAnsi="Times New Roman" w:cs="Times New Roman"/>
+          <w:sz w:val="24"/>
+          <w:szCs w:val="24"/>
+        </w:rPr>
+        <w:t>of black existence</w:t>
+      </w:r>
+      <w:r>
+        <w:rPr>
+          <w:rFonts w:ascii="Times New Roman" w:hAnsi="Times New Roman" w:cs="Times New Roman"/>
+          <w:sz w:val="24"/>
+          <w:szCs w:val="24"/>
+        </w:rPr>
+        <w:t xml:space="preserve">. </w:t>
+      </w:r>
+      <w:r>
+        <w:rPr>
+          <w:rFonts w:ascii="Times New Roman" w:hAnsi="Times New Roman" w:cs="Times New Roman"/>
+          <w:sz w:val="24"/>
+          <w:szCs w:val="24"/>
+        </w:rPr>
+        <w:t>And Sartre</w:t>
+      </w:r>
+      <w:r>
+        <w:rPr>
+          <w:rFonts w:ascii="Times New Roman" w:hAnsi="Times New Roman" w:cs="Times New Roman"/>
+          <w:sz w:val="24"/>
+          <w:szCs w:val="24"/>
+        </w:rPr>
+        <w:t>’</w:t>
+      </w:r>
+      <w:r>
+        <w:rPr>
+          <w:rFonts w:ascii="Times New Roman" w:hAnsi="Times New Roman" w:cs="Times New Roman"/>
+          <w:sz w:val="24"/>
+          <w:szCs w:val="24"/>
+        </w:rPr>
+        <w:t>s mistake was not only to seek</w:t>
+      </w:r>
+      <w:r>
+        <w:rPr>
+          <w:rFonts w:ascii="Times New Roman" w:hAnsi="Times New Roman" w:cs="Times New Roman"/>
+          <w:sz w:val="24"/>
+          <w:szCs w:val="24"/>
+        </w:rPr>
+        <w:t xml:space="preserve"> </w:t>
+      </w:r>
+      <w:r>
+        <w:rPr>
+          <w:rFonts w:ascii="Times New Roman" w:hAnsi="Times New Roman" w:cs="Times New Roman"/>
+          <w:sz w:val="24"/>
+          <w:szCs w:val="24"/>
+        </w:rPr>
+        <w:t>the source of the spring, but in a certain way to drain the</w:t>
+      </w:r>
+    </w:p>
+    <w:p>
+      <w:pPr>
+        <w:pStyle w:val="ListParagraph"/>
+        <w:rPr>
+          <w:rFonts w:ascii="Times New Roman" w:hAnsi="Times New Roman" w:cs="Times New Roman"/>
+          <w:sz w:val="24"/>
+          <w:szCs w:val="24"/>
+        </w:rPr>
+      </w:pPr>
+      <w:r>
+        <w:rPr>
+          <w:rFonts w:ascii="Times New Roman" w:hAnsi="Times New Roman" w:cs="Times New Roman"/>
+          <w:sz w:val="24"/>
+          <w:szCs w:val="24"/>
+        </w:rPr>
+        <w:t>spring d</w:t>
+      </w:r>
+      <w:r>
+        <w:rPr>
+          <w:rFonts w:ascii="Times New Roman" w:hAnsi="Times New Roman" w:cs="Times New Roman"/>
+          <w:sz w:val="24"/>
+          <w:szCs w:val="24"/>
+        </w:rPr>
+        <w:t>r</w:t>
+      </w:r>
+      <w:r>
+        <w:rPr>
+          <w:rFonts w:ascii="Times New Roman" w:hAnsi="Times New Roman" w:cs="Times New Roman"/>
+          <w:sz w:val="24"/>
+          <w:szCs w:val="24"/>
+        </w:rPr>
+        <w:t>y</w:t>
+      </w:r>
+      <w:r>
+        <w:rPr>
+          <w:rFonts w:ascii="Times New Roman" w:hAnsi="Times New Roman" w:cs="Times New Roman"/>
+          <w:sz w:val="24"/>
+          <w:szCs w:val="24"/>
+        </w:rPr>
+        <w:t>” (113).</w:t>
+      </w:r>
+    </w:p>
+    <w:p>
+      <w:pPr>
+        <w:pStyle w:val="ListParagraph"/>
+        <w:rPr>
+          <w:rFonts w:ascii="Times New Roman" w:hAnsi="Times New Roman" w:cs="Times New Roman"/>
+          <w:sz w:val="24"/>
+          <w:szCs w:val="24"/>
+        </w:rPr>
+      </w:pPr>
+      <w:r>
+        <w:rPr>
+          <w:rFonts w:ascii="Times New Roman" w:hAnsi="Times New Roman" w:cs="Times New Roman"/>
+          <w:sz w:val="24"/>
+          <w:szCs w:val="24"/>
+        </w:rPr>
+        <w:t xml:space="preserve">“Still regarding consciousness, black consciousness is immanent in itself. I am not a potentiality of something; I am fully what I am… My black consciousness does not claim to be a loss. It </w:t>
+      </w:r>
+      <w:r>
+        <w:rPr>
+          <w:rFonts w:ascii="Times New Roman" w:hAnsi="Times New Roman" w:cs="Times New Roman"/>
+          <w:i/>
+          <w:iCs/>
+          <w:sz w:val="24"/>
+          <w:szCs w:val="24"/>
+        </w:rPr>
+        <w:t>is</w:t>
+      </w:r>
+      <w:r>
+        <w:rPr>
+          <w:rFonts w:ascii="Times New Roman" w:hAnsi="Times New Roman" w:cs="Times New Roman"/>
+          <w:sz w:val="24"/>
+          <w:szCs w:val="24"/>
+        </w:rPr>
+        <w:t>. It merges with itself” (114).</w:t>
+      </w:r>
+    </w:p>
+    <w:p>
+      <w:pPr>
+        <w:pStyle w:val="ListParagraph"/>
+        <w:rPr>
+          <w:rFonts w:ascii="Times New Roman" w:hAnsi="Times New Roman" w:cs="Times New Roman"/>
+          <w:sz w:val="24"/>
+          <w:szCs w:val="24"/>
+        </w:rPr>
+      </w:pPr>
+      <w:r>
+        <w:rPr>
+          <w:rFonts w:ascii="Times New Roman" w:hAnsi="Times New Roman" w:cs="Times New Roman"/>
+          <w:sz w:val="24"/>
+          <w:szCs w:val="24"/>
+        </w:rPr>
+        <w:t>“But they will argue, our assertions do not take into consideration the historical process” (114).</w:t>
+      </w:r>
+    </w:p>
+    <w:p>
+      <w:pPr>
+        <w:pStyle w:val="ListParagraph"/>
+        <w:rPr>
+          <w:rFonts w:ascii="Times New Roman" w:hAnsi="Times New Roman" w:cs="Times New Roman"/>
+          <w:sz w:val="24"/>
+          <w:szCs w:val="24"/>
+        </w:rPr>
+      </w:pPr>
+      <w:r>
+        <w:rPr>
+          <w:rFonts w:ascii="Times New Roman" w:hAnsi="Times New Roman" w:cs="Times New Roman"/>
+          <w:sz w:val="24"/>
+          <w:szCs w:val="24"/>
+        </w:rPr>
+        <w:t xml:space="preserve">“Precisely, we will reply; the black experience is ambiguous, for there is not </w:t>
+      </w:r>
+      <w:r>
+        <w:rPr>
+          <w:rFonts w:ascii="Times New Roman" w:hAnsi="Times New Roman" w:cs="Times New Roman"/>
+          <w:i/>
+          <w:iCs/>
+          <w:sz w:val="24"/>
+          <w:szCs w:val="24"/>
+        </w:rPr>
+        <w:t xml:space="preserve">one </w:t>
+      </w:r>
+      <w:r>
+        <w:rPr>
+          <w:rFonts w:ascii="Times New Roman" w:hAnsi="Times New Roman" w:cs="Times New Roman"/>
+          <w:sz w:val="24"/>
+          <w:szCs w:val="24"/>
+        </w:rPr>
+        <w:t xml:space="preserve">Negro—there are </w:t>
+      </w:r>
+      <w:r>
+        <w:rPr>
+          <w:rFonts w:ascii="Times New Roman" w:hAnsi="Times New Roman" w:cs="Times New Roman"/>
+          <w:i/>
+          <w:iCs/>
+          <w:sz w:val="24"/>
+          <w:szCs w:val="24"/>
+        </w:rPr>
+        <w:t>many</w:t>
+      </w:r>
+      <w:r>
+        <w:rPr>
+          <w:rFonts w:ascii="Times New Roman" w:hAnsi="Times New Roman" w:cs="Times New Roman"/>
+          <w:sz w:val="24"/>
+          <w:szCs w:val="24"/>
+        </w:rPr>
+        <w:t xml:space="preserve"> black men” (115).</w:t>
+      </w:r>
+    </w:p>
+    <w:p>
+      <w:pPr>
+        <w:pStyle w:val="ListParagraph"/>
+        <w:rPr>
+          <w:rFonts w:ascii="Times New Roman" w:hAnsi="Times New Roman" w:cs="Times New Roman"/>
+          <w:sz w:val="24"/>
+          <w:szCs w:val="24"/>
+        </w:rPr>
+      </w:pPr>
+      <w:r>
+        <w:rPr>
+          <w:rFonts w:ascii="Times New Roman" w:hAnsi="Times New Roman" w:cs="Times New Roman"/>
+          <w:sz w:val="24"/>
+          <w:szCs w:val="24"/>
+        </w:rPr>
+        <w:t>“From time to time you feel like giving up. Expressin</w:t>
+      </w:r>
+      <w:r>
+        <w:rPr>
+          <w:rFonts w:ascii="Times New Roman" w:hAnsi="Times New Roman" w:cs="Times New Roman"/>
+          <w:sz w:val="24"/>
+          <w:szCs w:val="24"/>
+        </w:rPr>
+        <w:t>g</w:t>
+      </w:r>
+      <w:r>
+        <w:rPr>
+          <w:rFonts w:ascii="Times New Roman" w:hAnsi="Times New Roman" w:cs="Times New Roman"/>
+          <w:sz w:val="24"/>
+          <w:szCs w:val="24"/>
+        </w:rPr>
+        <w:t xml:space="preserve"> the real is an arduous job. But when you take it into your head to express existence, you will very likely encounter nothing but the nonexistent</w:t>
+      </w:r>
+      <w:r>
+        <w:rPr>
+          <w:rFonts w:ascii="Times New Roman" w:hAnsi="Times New Roman" w:cs="Times New Roman"/>
+          <w:sz w:val="24"/>
+          <w:szCs w:val="24"/>
+        </w:rPr>
+        <w:t>… when I endeavored to grasp my being, Sartre, who remains ‘the Other,’ by naming me shattered my last illusion. While I was telling him:</w:t>
+      </w:r>
+    </w:p>
+    <w:p>
+      <w:pPr>
+        <w:pStyle w:val="ListParagraph"/>
+        <w:rPr>
+          <w:rFonts w:ascii="Times New Roman" w:hAnsi="Times New Roman" w:cs="Times New Roman"/>
+          <w:sz w:val="24"/>
+          <w:szCs w:val="24"/>
+        </w:rPr>
+      </w:pPr>
+      <w:r>
+        <w:rPr>
+          <w:rFonts w:ascii="Times New Roman" w:hAnsi="Times New Roman" w:cs="Times New Roman"/>
+          <w:sz w:val="24"/>
+          <w:szCs w:val="24"/>
+        </w:rPr>
+        <w:tab/>
+        <w:t>My negritude is neither a tower nor a cathedral</w:t>
+      </w:r>
+    </w:p>
+    <w:p>
+      <w:pPr>
+        <w:pStyle w:val="ListParagraph"/>
+        <w:rPr>
+          <w:rFonts w:ascii="Times New Roman" w:hAnsi="Times New Roman" w:cs="Times New Roman"/>
+          <w:sz w:val="24"/>
+          <w:szCs w:val="24"/>
+        </w:rPr>
+      </w:pPr>
+      <w:r>
+        <w:rPr>
+          <w:rFonts w:ascii="Times New Roman" w:hAnsi="Times New Roman" w:cs="Times New Roman"/>
+          <w:sz w:val="24"/>
+          <w:szCs w:val="24"/>
+        </w:rPr>
+        <w:tab/>
+        <w:t>It reaches deep down into the red flesh of the soil</w:t>
+      </w:r>
+    </w:p>
+    <w:p>
+      <w:pPr>
+        <w:pStyle w:val="ListParagraph"/>
+        <w:rPr>
+          <w:rFonts w:ascii="Times New Roman" w:hAnsi="Times New Roman" w:cs="Times New Roman"/>
+          <w:sz w:val="24"/>
+          <w:szCs w:val="24"/>
+        </w:rPr>
+      </w:pPr>
+      <w:r>
+        <w:rPr>
+          <w:rFonts w:ascii="Times New Roman" w:hAnsi="Times New Roman" w:cs="Times New Roman"/>
+          <w:sz w:val="24"/>
+          <w:szCs w:val="24"/>
+        </w:rPr>
+        <w:tab/>
+        <w:t>It reaches deep int o the blazing flesh of the sky</w:t>
+      </w:r>
+    </w:p>
+    <w:p>
+      <w:pPr>
+        <w:pStyle w:val="ListParagraph"/>
+        <w:rPr>
+          <w:rFonts w:ascii="Times New Roman" w:hAnsi="Times New Roman" w:cs="Times New Roman"/>
+          <w:sz w:val="24"/>
+          <w:szCs w:val="24"/>
+        </w:rPr>
+      </w:pPr>
+      <w:r>
+        <w:rPr>
+          <w:rFonts w:ascii="Times New Roman" w:hAnsi="Times New Roman" w:cs="Times New Roman"/>
+          <w:sz w:val="24"/>
+          <w:szCs w:val="24"/>
+        </w:rPr>
+        <w:tab/>
+        <w:t>It pierces opaque prostration with its patience (116).</w:t>
+      </w:r>
+    </w:p>
+    <w:p>
+      <w:pPr>
+        <w:pStyle w:val="ListParagraph"/>
+        <w:rPr>
+          <w:rFonts w:ascii="Times New Roman" w:hAnsi="Times New Roman" w:cs="Times New Roman"/>
+          <w:sz w:val="24"/>
+          <w:szCs w:val="24"/>
+        </w:rPr>
+      </w:pPr>
+      <w:r>
+        <w:rPr>
+          <w:rFonts w:ascii="Times New Roman" w:hAnsi="Times New Roman" w:cs="Times New Roman"/>
+          <w:sz w:val="24"/>
+          <w:szCs w:val="24"/>
+        </w:rPr>
+        <w:t xml:space="preserve">“[Sartre] reminded me that my negritude was nothing but a weak stage” (116). </w:t>
+      </w:r>
+    </w:p>
+    <w:p>
+      <w:pPr>
+        <w:pStyle w:val="ListParagraph"/>
+        <w:rPr>
+          <w:rFonts w:ascii="Times New Roman" w:hAnsi="Times New Roman" w:cs="Times New Roman"/>
+          <w:sz w:val="24"/>
+          <w:szCs w:val="24"/>
+        </w:rPr>
+      </w:pPr>
+      <w:r>
+        <w:rPr>
+          <w:rFonts w:ascii="Times New Roman" w:hAnsi="Times New Roman" w:cs="Times New Roman"/>
+          <w:sz w:val="24"/>
+          <w:szCs w:val="24"/>
+        </w:rPr>
+        <w:t xml:space="preserve">“Without a black past, without a black future, it was impossible for me to live my blackness. Not yet white, no longer completely black, I was damned. Jean-Paul Sartre forgets that the black man suffers in his body quite differently from the white man (117). </w:t>
+      </w:r>
+    </w:p>
+    <w:p>
+      <w:pPr>
+        <w:pStyle w:val="ListParagraph"/>
+        <w:rPr>
+          <w:rFonts w:ascii="Times New Roman" w:hAnsi="Times New Roman" w:cs="Times New Roman"/>
+          <w:sz w:val="24"/>
+          <w:szCs w:val="24"/>
+        </w:rPr>
+      </w:pPr>
+      <w:r>
+        <w:rPr>
+          <w:rFonts w:ascii="Times New Roman" w:hAnsi="Times New Roman" w:cs="Times New Roman"/>
+          <w:sz w:val="24"/>
+          <w:szCs w:val="24"/>
+        </w:rPr>
+        <w:t xml:space="preserve">“My shout rings out more violently: I am a nigger, I am a nigger, </w:t>
+      </w:r>
+      <w:r>
+        <w:rPr>
+          <w:rFonts w:ascii="Times New Roman" w:hAnsi="Times New Roman" w:cs="Times New Roman"/>
+          <w:i/>
+          <w:iCs/>
+          <w:sz w:val="24"/>
+          <w:szCs w:val="24"/>
+        </w:rPr>
+        <w:t>I am a nigger</w:t>
+      </w:r>
+      <w:r>
+        <w:rPr>
+          <w:rFonts w:ascii="Times New Roman" w:hAnsi="Times New Roman" w:cs="Times New Roman"/>
+          <w:sz w:val="24"/>
+          <w:szCs w:val="24"/>
+        </w:rPr>
+        <w:t>” (117).</w:t>
+      </w:r>
+    </w:p>
+    <w:p>
+      <w:pPr>
+        <w:pStyle w:val="ListParagraph"/>
+        <w:rPr>
+          <w:rFonts w:ascii="Times New Roman" w:hAnsi="Times New Roman" w:cs="Times New Roman"/>
+          <w:sz w:val="24"/>
+          <w:szCs w:val="24"/>
+        </w:rPr>
+      </w:pPr>
+      <w:r>
+        <w:rPr>
+          <w:rFonts w:ascii="Times New Roman" w:hAnsi="Times New Roman" w:cs="Times New Roman"/>
+          <w:sz w:val="24"/>
+          <w:szCs w:val="24"/>
+        </w:rPr>
+        <w:lastRenderedPageBreak/>
+        <w:t>“A feeling of inferiority? No, a feeling of not existing. Sin is black as virtue is white. All those white men, fingering their guns, can’t be wrong. I am guilty. I don’t know what of, but I know I’m a wretch” (118).</w:t>
+      </w:r>
+    </w:p>
+    <w:p>
+      <w:pPr>
+        <w:pStyle w:val="ListParagraph"/>
+        <w:rPr>
+          <w:rFonts w:ascii="Times New Roman" w:hAnsi="Times New Roman" w:cs="Times New Roman"/>
+          <w:sz w:val="24"/>
+          <w:szCs w:val="24"/>
+        </w:rPr>
+      </w:pPr>
+      <w:r>
+        <w:rPr>
+          <w:rFonts w:ascii="Times New Roman" w:hAnsi="Times New Roman" w:cs="Times New Roman"/>
+          <w:sz w:val="24"/>
+          <w:szCs w:val="24"/>
+        </w:rPr>
+        <w:t xml:space="preserve">“Like this old woman who begs us on her knees to tie her to the bed: </w:t>
+      </w:r>
+    </w:p>
+    <w:p>
+      <w:pPr>
+        <w:pStyle w:val="ListParagraph"/>
+        <w:ind w:firstLine="720"/>
+        <w:rPr>
+          <w:rFonts w:ascii="Times New Roman" w:hAnsi="Times New Roman" w:cs="Times New Roman"/>
+          <w:sz w:val="24"/>
+          <w:szCs w:val="24"/>
+        </w:rPr>
+      </w:pPr>
+      <w:r>
+        <w:rPr>
+          <w:rFonts w:ascii="Times New Roman" w:hAnsi="Times New Roman" w:cs="Times New Roman"/>
+          <w:sz w:val="24"/>
+          <w:szCs w:val="24"/>
+        </w:rPr>
+        <w:t>‘I just know, Doctor. Any minute that thing will take hold of me.’</w:t>
+      </w:r>
+    </w:p>
+    <w:p>
+      <w:pPr>
+        <w:pStyle w:val="ListParagraph"/>
+        <w:ind w:firstLine="720"/>
+        <w:rPr>
+          <w:rFonts w:ascii="Times New Roman" w:hAnsi="Times New Roman" w:cs="Times New Roman"/>
+          <w:sz w:val="24"/>
+          <w:szCs w:val="24"/>
+        </w:rPr>
+      </w:pPr>
+      <w:r>
+        <w:rPr>
+          <w:rFonts w:ascii="Times New Roman" w:hAnsi="Times New Roman" w:cs="Times New Roman"/>
+          <w:sz w:val="24"/>
+          <w:szCs w:val="24"/>
+        </w:rPr>
+        <w:t>‘What thing?’</w:t>
+      </w:r>
+    </w:p>
+    <w:p>
+      <w:pPr>
+        <w:pStyle w:val="ListParagraph"/>
+        <w:ind w:firstLine="720"/>
+        <w:rPr>
+          <w:rFonts w:ascii="Times New Roman" w:hAnsi="Times New Roman" w:cs="Times New Roman"/>
+          <w:sz w:val="24"/>
+          <w:szCs w:val="24"/>
+        </w:rPr>
+      </w:pPr>
+      <w:r>
+        <w:rPr>
+          <w:rFonts w:ascii="Times New Roman" w:hAnsi="Times New Roman" w:cs="Times New Roman"/>
+          <w:sz w:val="24"/>
+          <w:szCs w:val="24"/>
+        </w:rPr>
+        <w:t>‘Wanting to kill myself. Tie me down, I’m scared.’</w:t>
+      </w:r>
+      <w:r>
+        <w:rPr>
+          <w:rFonts w:ascii="Times New Roman" w:hAnsi="Times New Roman" w:cs="Times New Roman"/>
+          <w:sz w:val="24"/>
+          <w:szCs w:val="24"/>
+        </w:rPr>
+        <w:t>”</w:t>
+      </w:r>
+      <w:r>
+        <w:rPr>
+          <w:rFonts w:ascii="Times New Roman" w:hAnsi="Times New Roman" w:cs="Times New Roman"/>
+          <w:sz w:val="24"/>
+          <w:szCs w:val="24"/>
+        </w:rPr>
+        <w:t xml:space="preserve"> </w:t>
+      </w:r>
+      <w:r>
+        <w:rPr>
+          <w:rFonts w:ascii="Times New Roman" w:hAnsi="Times New Roman" w:cs="Times New Roman"/>
+          <w:sz w:val="24"/>
+          <w:szCs w:val="24"/>
+        </w:rPr>
+        <w:t>(118).</w:t>
+      </w:r>
+    </w:p>
+    <w:p>
+      <w:pPr>
+        <w:ind w:left="720"/>
+        <w:rPr>
+          <w:rFonts w:ascii="Times New Roman" w:hAnsi="Times New Roman" w:cs="Times New Roman"/>
+          <w:sz w:val="24"/>
+          <w:szCs w:val="24"/>
+        </w:rPr>
+      </w:pPr>
+      <w:r>
+        <w:rPr>
+          <w:rFonts w:ascii="Times New Roman" w:hAnsi="Times New Roman" w:cs="Times New Roman"/>
+          <w:sz w:val="24"/>
+          <w:szCs w:val="24"/>
+        </w:rPr>
+        <w:t>“The black man is a toy in the hands of the white man. So in order to break the vicious circle, he explodes” (119).</w:t>
+      </w:r>
+    </w:p>
+    <w:p>
+      <w:pPr>
+        <w:ind w:left="720"/>
+        <w:rPr>
+          <w:rFonts w:ascii="Times New Roman" w:hAnsi="Times New Roman" w:cs="Times New Roman"/>
+          <w:sz w:val="24"/>
+          <w:szCs w:val="24"/>
+        </w:rPr>
+      </w:pPr>
+      <w:r>
+        <w:rPr>
+          <w:rFonts w:ascii="Times New Roman" w:hAnsi="Times New Roman" w:cs="Times New Roman"/>
+          <w:sz w:val="24"/>
+          <w:szCs w:val="24"/>
+        </w:rPr>
+        <w:t>“Not responsible for my acts, at the crossroads between Nothingness and Infinity, I began to weep” (119)</w:t>
+      </w:r>
+      <w:r>
+        <w:rPr>
+          <w:rFonts w:ascii="Times New Roman" w:hAnsi="Times New Roman" w:cs="Times New Roman"/>
+          <w:sz w:val="24"/>
+          <w:szCs w:val="24"/>
+        </w:rPr>
+        <w:t>.</w:t>
+      </w:r>
+    </w:p>
+    <w:p>
+      <w:pPr>
+        <w:pStyle w:val="ListParagraph"/>
         <w:rPr>
           <w:rFonts w:ascii="Times New Roman" w:hAnsi="Times New Roman" w:cs="Times New Roman"/>
           <w:b/>
@@ -43,108 +1649,7 @@
           <w:sz w:val="24"/>
           <w:szCs w:val="24"/>
         </w:rPr>
-        <w:t>1200 words</w:t>
-      </w:r>
-      <w:r>
-        <w:rPr>
-          <w:rFonts w:ascii="Times New Roman" w:hAnsi="Times New Roman" w:cs="Times New Roman"/>
-          <w:sz w:val="24"/>
-          <w:szCs w:val="24"/>
-        </w:rPr>
-        <w:t xml:space="preserve"> (it’s okay to go a bit over, but responses should not be much under the word expectation</w:t>
-      </w:r>
-      <w:r>
-        <w:rPr>
-          <w:rFonts w:ascii="Times New Roman" w:hAnsi="Times New Roman" w:cs="Times New Roman"/>
-          <w:sz w:val="24"/>
-          <w:szCs w:val="24"/>
-        </w:rPr>
-        <w:t>)</w:t>
-      </w:r>
-    </w:p>
-    <w:p>
-      <w:pPr>
-        <w:rPr>
-          <w:rFonts w:ascii="Times New Roman" w:hAnsi="Times New Roman" w:cs="Times New Roman"/>
-          <w:sz w:val="24"/>
-          <w:szCs w:val="24"/>
-        </w:rPr>
-      </w:pPr>
-      <w:r>
-        <w:rPr>
-          <w:rFonts w:ascii="Times New Roman" w:hAnsi="Times New Roman" w:cs="Times New Roman"/>
-          <w:sz w:val="24"/>
-          <w:szCs w:val="24"/>
-        </w:rPr>
-        <w:t>Format: Quotations and other citations in the response, as well as the works cited page, should be formatted in a way that is consistent with the guidelines of either the</w:t>
-      </w:r>
-      <w:r>
-        <w:rPr>
-          <w:rFonts w:ascii="Times New Roman" w:hAnsi="Times New Roman" w:cs="Times New Roman"/>
-          <w:sz w:val="24"/>
-          <w:szCs w:val="24"/>
-        </w:rPr>
-        <w:t xml:space="preserve"> </w:t>
-      </w:r>
-      <w:r>
-        <w:rPr>
-          <w:rFonts w:ascii="Times New Roman" w:hAnsi="Times New Roman" w:cs="Times New Roman"/>
-          <w:sz w:val="24"/>
-          <w:szCs w:val="24"/>
-        </w:rPr>
-        <w:t>Modern Languages Association (MLA) or the</w:t>
-      </w:r>
-      <w:r>
-        <w:rPr>
-          <w:rFonts w:ascii="Times New Roman" w:hAnsi="Times New Roman" w:cs="Times New Roman"/>
-          <w:sz w:val="24"/>
-          <w:szCs w:val="24"/>
-        </w:rPr>
-        <w:t xml:space="preserve"> </w:t>
-      </w:r>
-      <w:r>
-        <w:rPr>
-          <w:rFonts w:ascii="Times New Roman" w:hAnsi="Times New Roman" w:cs="Times New Roman"/>
-          <w:sz w:val="24"/>
-          <w:szCs w:val="24"/>
-        </w:rPr>
-        <w:t>Chicago Author-Date Style.</w:t>
-      </w:r>
-    </w:p>
-    <w:p>
-      <w:pPr>
-        <w:rPr>
-          <w:rFonts w:ascii="Times New Roman" w:hAnsi="Times New Roman" w:cs="Times New Roman"/>
-          <w:sz w:val="24"/>
-          <w:szCs w:val="24"/>
-        </w:rPr>
-      </w:pPr>
-      <w:r>
-        <w:rPr>
-          <w:rFonts w:ascii="Times New Roman" w:hAnsi="Times New Roman" w:cs="Times New Roman"/>
-          <w:sz w:val="24"/>
-          <w:szCs w:val="24"/>
-        </w:rPr>
-        <w:t>The essay must be submitted as a WORD DOC, double-spaced (including long quotations); have standard margins (</w:t>
-      </w:r>
-      <w:proofErr w:type="gramStart"/>
-      <w:r>
-        <w:rPr>
-          <w:rFonts w:ascii="Times New Roman" w:hAnsi="Times New Roman" w:cs="Times New Roman"/>
-          <w:sz w:val="24"/>
-          <w:szCs w:val="24"/>
-        </w:rPr>
-        <w:t>i.e.</w:t>
-      </w:r>
-      <w:proofErr w:type="gramEnd"/>
-      <w:r>
-        <w:rPr>
-          <w:rFonts w:ascii="Times New Roman" w:hAnsi="Times New Roman" w:cs="Times New Roman"/>
-          <w:sz w:val="24"/>
-          <w:szCs w:val="24"/>
-        </w:rPr>
-        <w:t xml:space="preserve"> MSWord default) and use 12pt font</w:t>
-      </w:r>
+      </w:pPr>
     </w:p>
     <w:p>
       <w:pPr>
@@ -155,13 +1660,32 @@
         </w:numPr>
         <w:rPr>
           <w:rFonts w:ascii="Times New Roman" w:hAnsi="Times New Roman" w:cs="Times New Roman"/>
+          <w:sz w:val="24"/>
+          <w:szCs w:val="24"/>
+        </w:rPr>
+      </w:pPr>
+      <w:r>
+        <w:rPr>
+          <w:rFonts w:ascii="Times New Roman" w:hAnsi="Times New Roman" w:cs="Times New Roman"/>
           <w:b/>
           <w:bCs/>
           <w:sz w:val="24"/>
           <w:szCs w:val="24"/>
         </w:rPr>
-      </w:pPr>
-      <w:r>
+        <w:t>Analyze and Assess the idea/argument you identified in the reading in relation to other ideas or arguments in the course,</w:t>
+      </w:r>
+      <w:r>
+        <w:rPr>
+          <w:rFonts w:ascii="Times New Roman" w:hAnsi="Times New Roman" w:cs="Times New Roman"/>
+          <w:sz w:val="24"/>
+          <w:szCs w:val="24"/>
+        </w:rPr>
+        <w:t xml:space="preserve"> including concepts, theories, class discussions, and cultural texts/examples (e.g. poems, films, stories, novel, etc.)</w:t>
+      </w:r>
+    </w:p>
+    <w:p>
+      <w:pPr>
+        <w:pStyle w:val="ListParagraph"/>
         <w:rPr>
           <w:rFonts w:ascii="Times New Roman" w:hAnsi="Times New Roman" w:cs="Times New Roman"/>
           <w:b/>
@@ -169,16 +1693,7 @@
           <w:sz w:val="24"/>
           <w:szCs w:val="24"/>
         </w:rPr>
-        <w:t>Summarize ONE key concern, idea, argument, or example from the chosen reading.</w:t>
-      </w:r>
-      <w:r>
-        <w:rPr>
-          <w:rFonts w:ascii="Times New Roman" w:hAnsi="Times New Roman" w:cs="Times New Roman"/>
-          <w:sz w:val="24"/>
-          <w:szCs w:val="24"/>
-        </w:rPr>
-        <w:t xml:space="preserve"> You might identify one main argument or two related assertions of the essay, providing examples of how the author supports their position. For instance. I might critically engage with the way Dubois argues the global conflict of the early 20th Century could only end if Africans gained control of their land, achieved sovereignty as nations, and enacted modern civilization. Note: it is not possible to summarize the entire article, so focus on one idea or concern that you are interested in or you believe is important for the course.</w:t>
-      </w:r>
+      </w:pPr>
       <w:r>
         <w:rPr>
           <w:rFonts w:ascii="Times New Roman" w:hAnsi="Times New Roman" w:cs="Times New Roman"/>
@@ -187,23 +1702,12 @@
           <w:sz w:val="24"/>
           <w:szCs w:val="24"/>
         </w:rPr>
-        <w:t xml:space="preserve">  </w:t>
-      </w:r>
-    </w:p>
-    <w:p>
-      <w:pPr>
-        <w:pStyle w:val="ListParagraph"/>
-        <w:numPr>
-          <w:ilvl w:val="0"/>
-          <w:numId w:val="1"/>
-        </w:numPr>
-        <w:rPr>
-          <w:rFonts w:ascii="Times New Roman" w:hAnsi="Times New Roman" w:cs="Times New Roman"/>
-          <w:sz w:val="24"/>
-          <w:szCs w:val="24"/>
-        </w:rPr>
-      </w:pPr>
-      <w:r>
+        <w:t>Reclaiming what it means to exist as a black person.</w:t>
+      </w:r>
+    </w:p>
+    <w:p>
+      <w:pPr>
+        <w:pStyle w:val="ListParagraph"/>
         <w:rPr>
           <w:rFonts w:ascii="Times New Roman" w:hAnsi="Times New Roman" w:cs="Times New Roman"/>
           <w:b/>
@@ -211,9 +1715,7 @@
           <w:sz w:val="24"/>
           <w:szCs w:val="24"/>
         </w:rPr>
-        <w:t xml:space="preserve">Analyze and </w:t>
-      </w:r>
-      <w:proofErr w:type="gramStart"/>
+      </w:pPr>
       <w:r>
         <w:rPr>
           <w:rFonts w:ascii="Times New Roman" w:hAnsi="Times New Roman" w:cs="Times New Roman"/>
@@ -222,27 +1724,108 @@
           <w:sz w:val="24"/>
           <w:szCs w:val="24"/>
         </w:rPr>
-        <w:t>Assess</w:t>
-      </w:r>
-      <w:proofErr w:type="gramEnd"/>
-      <w:r>
-        <w:rPr>
-          <w:rFonts w:ascii="Times New Roman" w:hAnsi="Times New Roman" w:cs="Times New Roman"/>
-          <w:b/>
-          <w:bCs/>
-          <w:sz w:val="24"/>
-          <w:szCs w:val="24"/>
-        </w:rPr>
-        <w:t xml:space="preserve"> the idea/argument you identified in the reading in relation to other ideas or arguments in the course,</w:t>
-      </w:r>
-      <w:r>
-        <w:rPr>
-          <w:rFonts w:ascii="Times New Roman" w:hAnsi="Times New Roman" w:cs="Times New Roman"/>
-          <w:sz w:val="24"/>
-          <w:szCs w:val="24"/>
-        </w:rPr>
-        <w:t xml:space="preserve"> including concepts, theories, class discussions, and cultural texts/examples (e.g. poems, films, stories, novel, etc.)</w:t>
-      </w:r>
+        <w:t>Re-righting white assessments of black existence.</w:t>
+      </w:r>
+    </w:p>
+    <w:p>
+      <w:pPr>
+        <w:pStyle w:val="ListParagraph"/>
+        <w:rPr>
+          <w:rFonts w:ascii="Times New Roman" w:hAnsi="Times New Roman" w:cs="Times New Roman"/>
+          <w:sz w:val="24"/>
+          <w:szCs w:val="24"/>
+        </w:rPr>
+      </w:pPr>
+      <w:r>
+        <w:rPr>
+          <w:rFonts w:ascii="Times New Roman" w:hAnsi="Times New Roman" w:cs="Times New Roman"/>
+          <w:sz w:val="24"/>
+          <w:szCs w:val="24"/>
+        </w:rPr>
+        <w:t>Displaying what it means to exist as a black man as a result of white categorizations.</w:t>
+      </w:r>
+    </w:p>
+    <w:p>
+      <w:pPr>
+        <w:pStyle w:val="ListParagraph"/>
+        <w:rPr>
+          <w:rFonts w:ascii="Times New Roman" w:hAnsi="Times New Roman" w:cs="Times New Roman"/>
+          <w:sz w:val="24"/>
+          <w:szCs w:val="24"/>
+        </w:rPr>
+      </w:pPr>
+      <w:r>
+        <w:rPr>
+          <w:rFonts w:ascii="Times New Roman" w:hAnsi="Times New Roman" w:cs="Times New Roman"/>
+          <w:sz w:val="24"/>
+          <w:szCs w:val="24"/>
+        </w:rPr>
+        <w:t>Advocating for understanding group existence.</w:t>
+      </w:r>
+    </w:p>
+    <w:p>
+      <w:pPr>
+        <w:pStyle w:val="ListParagraph"/>
+        <w:rPr>
+          <w:rFonts w:ascii="Times New Roman" w:hAnsi="Times New Roman" w:cs="Times New Roman"/>
+          <w:sz w:val="24"/>
+          <w:szCs w:val="24"/>
+        </w:rPr>
+      </w:pPr>
+      <w:r>
+        <w:rPr>
+          <w:rFonts w:ascii="Times New Roman" w:hAnsi="Times New Roman" w:cs="Times New Roman"/>
+          <w:sz w:val="24"/>
+          <w:szCs w:val="24"/>
+        </w:rPr>
+        <w:t>Colonialism as an Event, Structure, Experience, and Relation</w:t>
+      </w:r>
+      <w:r>
+        <w:rPr>
+          <w:rFonts w:ascii="Times New Roman" w:hAnsi="Times New Roman" w:cs="Times New Roman"/>
+          <w:sz w:val="24"/>
+          <w:szCs w:val="24"/>
+        </w:rPr>
+        <w:t>.</w:t>
+      </w:r>
+    </w:p>
+    <w:p>
+      <w:pPr>
+        <w:pStyle w:val="ListParagraph"/>
+        <w:rPr>
+          <w:rFonts w:ascii="Times New Roman" w:hAnsi="Times New Roman" w:cs="Times New Roman"/>
+          <w:sz w:val="24"/>
+          <w:szCs w:val="24"/>
+        </w:rPr>
+      </w:pPr>
+      <w:r>
+        <w:rPr>
+          <w:rFonts w:ascii="Times New Roman" w:hAnsi="Times New Roman" w:cs="Times New Roman"/>
+          <w:sz w:val="24"/>
+          <w:szCs w:val="24"/>
+        </w:rPr>
+        <w:t>Outside overdetermination</w:t>
+      </w:r>
+    </w:p>
+    <w:p>
+      <w:pPr>
+        <w:pStyle w:val="ListParagraph"/>
+        <w:rPr>
+          <w:rFonts w:ascii="Times New Roman" w:hAnsi="Times New Roman" w:cs="Times New Roman"/>
+          <w:sz w:val="24"/>
+          <w:szCs w:val="24"/>
+        </w:rPr>
+      </w:pPr>
+    </w:p>
+    <w:p>
+      <w:pPr>
+        <w:pStyle w:val="ListParagraph"/>
+        <w:rPr>
+          <w:rFonts w:ascii="Times New Roman" w:hAnsi="Times New Roman" w:cs="Times New Roman"/>
+          <w:sz w:val="24"/>
+          <w:szCs w:val="24"/>
+        </w:rPr>
+      </w:pPr>
     </w:p>
     <w:p>
       <w:pPr>
@@ -295,737 +1878,6 @@
           <w:szCs w:val="24"/>
         </w:rPr>
         <w:t>Black Skin, White Masks</w:t>
-      </w:r>
-    </w:p>
-    <w:p>
-      <w:pPr>
-        <w:rPr>
-          <w:rFonts w:ascii="Times New Roman" w:hAnsi="Times New Roman" w:cs="Times New Roman"/>
-          <w:sz w:val="24"/>
-          <w:szCs w:val="24"/>
-        </w:rPr>
-      </w:pPr>
-      <w:r>
-        <w:rPr>
-          <w:rFonts w:ascii="Times New Roman" w:hAnsi="Times New Roman" w:cs="Times New Roman"/>
-          <w:sz w:val="24"/>
-          <w:szCs w:val="24"/>
-        </w:rPr>
-        <w:t xml:space="preserve">High level summary of one argument: </w:t>
-      </w:r>
-    </w:p>
-    <w:p>
-      <w:pPr>
-        <w:rPr>
-          <w:rFonts w:ascii="Times New Roman" w:hAnsi="Times New Roman" w:cs="Times New Roman"/>
-          <w:sz w:val="24"/>
-          <w:szCs w:val="24"/>
-        </w:rPr>
-      </w:pPr>
-      <w:r>
-        <w:rPr>
-          <w:rFonts w:ascii="Times New Roman" w:hAnsi="Times New Roman" w:cs="Times New Roman"/>
-          <w:sz w:val="24"/>
-          <w:szCs w:val="24"/>
-        </w:rPr>
-        <w:t>Franz elicits a very real and so</w:t>
-      </w:r>
-      <w:r>
-        <w:rPr>
-          <w:rFonts w:ascii="Times New Roman" w:hAnsi="Times New Roman" w:cs="Times New Roman"/>
-          <w:sz w:val="24"/>
-          <w:szCs w:val="24"/>
-        </w:rPr>
-        <w:t xml:space="preserve">lemn reflection on the meaning of his existence as a racialized person. He divulges with criticisms of Sartre’s </w:t>
-      </w:r>
-      <w:r>
-        <w:rPr>
-          <w:rFonts w:ascii="Times New Roman" w:hAnsi="Times New Roman" w:cs="Times New Roman"/>
-          <w:i/>
-          <w:iCs/>
-          <w:sz w:val="24"/>
-          <w:szCs w:val="24"/>
-        </w:rPr>
-        <w:t>Black Orpheus</w:t>
-      </w:r>
-      <w:r>
-        <w:rPr>
-          <w:rFonts w:ascii="Times New Roman" w:hAnsi="Times New Roman" w:cs="Times New Roman"/>
-          <w:sz w:val="24"/>
-          <w:szCs w:val="24"/>
-        </w:rPr>
-        <w:t xml:space="preserve">, highlighting how it and writings of its nature marginalize people by means of “sapping the intellectual wellspring of intellectualized black existence dry” (Franz 113). </w:t>
-      </w:r>
-    </w:p>
-    <w:p>
-      <w:pPr>
-        <w:rPr>
-          <w:rFonts w:ascii="Times New Roman" w:hAnsi="Times New Roman" w:cs="Times New Roman"/>
-          <w:sz w:val="24"/>
-          <w:szCs w:val="24"/>
-        </w:rPr>
-      </w:pPr>
-      <w:r>
-        <w:rPr>
-          <w:rFonts w:ascii="Times New Roman" w:hAnsi="Times New Roman" w:cs="Times New Roman"/>
-          <w:sz w:val="24"/>
-          <w:szCs w:val="24"/>
-        </w:rPr>
-        <w:t>Notes:</w:t>
-      </w:r>
-    </w:p>
-    <w:p>
-      <w:pPr>
-        <w:rPr>
-          <w:rFonts w:ascii="Times New Roman" w:hAnsi="Times New Roman" w:cs="Times New Roman"/>
-          <w:sz w:val="24"/>
-          <w:szCs w:val="24"/>
-        </w:rPr>
-      </w:pPr>
-      <w:r>
-        <w:rPr>
-          <w:rFonts w:ascii="Times New Roman" w:hAnsi="Times New Roman" w:cs="Times New Roman"/>
-          <w:sz w:val="24"/>
-          <w:szCs w:val="24"/>
-        </w:rPr>
-        <w:t xml:space="preserve">“…it might seem strange that the attitude if the anti-Semite can be equated with that of the negrophobe… what he meant quite simple was that the anti-Semite is inevitably a negrophobe” (101). </w:t>
-      </w:r>
-    </w:p>
-    <w:p>
-      <w:pPr>
-        <w:rPr>
-          <w:rFonts w:ascii="Times New Roman" w:hAnsi="Times New Roman" w:cs="Times New Roman"/>
-          <w:sz w:val="24"/>
-          <w:szCs w:val="24"/>
-        </w:rPr>
-      </w:pPr>
-      <w:r>
-        <w:rPr>
-          <w:rFonts w:ascii="Times New Roman" w:hAnsi="Times New Roman" w:cs="Times New Roman"/>
-          <w:sz w:val="24"/>
-          <w:szCs w:val="24"/>
-        </w:rPr>
-        <w:t xml:space="preserve">“Understandably, confronted with this affective ankylosis of the white man, I finally made up my mind to shout my blackness” (101). </w:t>
-      </w:r>
-    </w:p>
-    <w:p>
-      <w:pPr>
-        <w:ind w:firstLine="720"/>
-        <w:rPr>
-          <w:rFonts w:ascii="Times New Roman" w:hAnsi="Times New Roman" w:cs="Times New Roman"/>
-          <w:sz w:val="24"/>
-          <w:szCs w:val="24"/>
-        </w:rPr>
-      </w:pPr>
-      <w:r>
-        <w:rPr>
-          <w:rFonts w:ascii="Times New Roman" w:hAnsi="Times New Roman" w:cs="Times New Roman"/>
-          <w:sz w:val="24"/>
-          <w:szCs w:val="24"/>
-        </w:rPr>
-        <w:t xml:space="preserve">Ankylosis: </w:t>
-      </w:r>
-      <w:r>
-        <w:rPr>
-          <w:rFonts w:ascii="Times New Roman" w:hAnsi="Times New Roman" w:cs="Times New Roman"/>
-          <w:sz w:val="24"/>
-          <w:szCs w:val="24"/>
-        </w:rPr>
-        <w:t>abnormal stiffening and immobility of a joint due to fusion of the bones.</w:t>
-      </w:r>
-    </w:p>
-    <w:p>
-      <w:pPr>
-        <w:ind w:left="720"/>
-        <w:rPr>
-          <w:rFonts w:ascii="Times New Roman" w:hAnsi="Times New Roman" w:cs="Times New Roman"/>
-          <w:sz w:val="24"/>
-          <w:szCs w:val="24"/>
-        </w:rPr>
-      </w:pPr>
-      <w:r>
-        <w:rPr>
-          <w:rFonts w:ascii="Times New Roman" w:hAnsi="Times New Roman" w:cs="Times New Roman"/>
-          <w:sz w:val="24"/>
-          <w:szCs w:val="24"/>
-        </w:rPr>
-        <w:t xml:space="preserve">In this case the abnormal stiffening is the ideology that there will always be a white world between the racialized groups of white and black people because the past will not be forgotten. By whom it is not specified, for this reason I believe it applies to both groups. </w:t>
-      </w:r>
-    </w:p>
-    <w:p>
-      <w:pPr>
-        <w:rPr>
-          <w:rFonts w:ascii="Times New Roman" w:hAnsi="Times New Roman" w:cs="Times New Roman"/>
-          <w:sz w:val="24"/>
-          <w:szCs w:val="24"/>
-        </w:rPr>
-      </w:pPr>
-      <w:r>
-        <w:rPr>
-          <w:rFonts w:ascii="Times New Roman" w:hAnsi="Times New Roman" w:cs="Times New Roman"/>
-          <w:sz w:val="24"/>
-          <w:szCs w:val="24"/>
-        </w:rPr>
-        <w:lastRenderedPageBreak/>
-        <w:t>“I had rationalized the world and the world had rejected me in the name of color prejudice. Since there was no way we could agree on the basis of reason, I resorted to irrationality. It was up to the white man to be more irrational than I” (102).</w:t>
-      </w:r>
-    </w:p>
-    <w:p>
-      <w:pPr>
-        <w:rPr>
-          <w:rFonts w:ascii="Times New Roman" w:hAnsi="Times New Roman" w:cs="Times New Roman"/>
-          <w:sz w:val="24"/>
-          <w:szCs w:val="24"/>
-        </w:rPr>
-      </w:pPr>
-      <w:r>
-        <w:rPr>
-          <w:rFonts w:ascii="Times New Roman" w:hAnsi="Times New Roman" w:cs="Times New Roman"/>
-          <w:sz w:val="24"/>
-          <w:szCs w:val="24"/>
-        </w:rPr>
-        <w:t>“I embrace the world! I am the world! The white man has never understood this magical substitution. The white man wants the world; he wants it for himself. He discovers he is the predestined master of the world. He enslaves it. His relationship with the world is one of appropriation. But there are values that can be served only with my sauce” (107).</w:t>
-      </w:r>
-    </w:p>
-    <w:p>
-      <w:pPr>
-        <w:rPr>
-          <w:rFonts w:ascii="Times New Roman" w:hAnsi="Times New Roman" w:cs="Times New Roman"/>
-          <w:sz w:val="24"/>
-          <w:szCs w:val="24"/>
-        </w:rPr>
-      </w:pPr>
-      <w:r>
-        <w:rPr>
-          <w:rFonts w:ascii="Times New Roman" w:hAnsi="Times New Roman" w:cs="Times New Roman"/>
-          <w:sz w:val="24"/>
-          <w:szCs w:val="24"/>
-        </w:rPr>
-        <w:t xml:space="preserve">“Night of Africa, my black night, mystical and bright, black </w:t>
-      </w:r>
-    </w:p>
-    <w:p>
-      <w:pPr>
-        <w:ind w:firstLine="720"/>
-        <w:rPr>
-          <w:rFonts w:ascii="Times New Roman" w:hAnsi="Times New Roman" w:cs="Times New Roman"/>
-          <w:sz w:val="24"/>
-          <w:szCs w:val="24"/>
-        </w:rPr>
-      </w:pPr>
-      <w:r>
-        <w:rPr>
-          <w:rFonts w:ascii="Times New Roman" w:hAnsi="Times New Roman" w:cs="Times New Roman"/>
-          <w:sz w:val="24"/>
-          <w:szCs w:val="24"/>
-        </w:rPr>
-        <w:t xml:space="preserve">and shining” (108). </w:t>
-      </w:r>
-    </w:p>
-    <w:p>
-      <w:pPr>
-        <w:ind w:left="720"/>
-        <w:rPr>
-          <w:rFonts w:ascii="Times New Roman" w:hAnsi="Times New Roman" w:cs="Times New Roman"/>
-          <w:sz w:val="24"/>
-          <w:szCs w:val="24"/>
-        </w:rPr>
-      </w:pPr>
-      <w:r>
-        <w:rPr>
-          <w:rFonts w:ascii="Times New Roman" w:hAnsi="Times New Roman" w:cs="Times New Roman"/>
-          <w:sz w:val="24"/>
-          <w:szCs w:val="24"/>
-        </w:rPr>
-        <w:t>Underlying alignment of blackness and the night. Phrasing “night of Africa” alludes to knight of x perhaps.</w:t>
-      </w:r>
-    </w:p>
-    <w:p>
-      <w:pPr>
-        <w:rPr>
-          <w:rFonts w:ascii="Times New Roman" w:hAnsi="Times New Roman" w:cs="Times New Roman"/>
-          <w:sz w:val="24"/>
-          <w:szCs w:val="24"/>
-        </w:rPr>
-      </w:pPr>
-      <w:r>
-        <w:rPr>
-          <w:rFonts w:ascii="Times New Roman" w:hAnsi="Times New Roman" w:cs="Times New Roman"/>
-          <w:sz w:val="24"/>
-          <w:szCs w:val="24"/>
-        </w:rPr>
-        <w:t xml:space="preserve">“So here I was poet of the world. The white man had discovered poetry that had nothing poetic about it” (108). </w:t>
-      </w:r>
-    </w:p>
-    <w:p>
-      <w:pPr>
-        <w:rPr>
-          <w:rFonts w:ascii="Times New Roman" w:hAnsi="Times New Roman" w:cs="Times New Roman"/>
-          <w:sz w:val="24"/>
-          <w:szCs w:val="24"/>
-        </w:rPr>
-      </w:pPr>
-      <w:r>
-        <w:rPr>
-          <w:rFonts w:ascii="Times New Roman" w:hAnsi="Times New Roman" w:cs="Times New Roman"/>
-          <w:sz w:val="24"/>
-          <w:szCs w:val="24"/>
-        </w:rPr>
-        <w:t xml:space="preserve">“The white man was </w:t>
-      </w:r>
-      <w:proofErr w:type="gramStart"/>
-      <w:r>
-        <w:rPr>
-          <w:rFonts w:ascii="Times New Roman" w:hAnsi="Times New Roman" w:cs="Times New Roman"/>
-          <w:sz w:val="24"/>
-          <w:szCs w:val="24"/>
-        </w:rPr>
-        <w:t>wrong,</w:t>
-      </w:r>
-      <w:proofErr w:type="gramEnd"/>
-      <w:r>
-        <w:rPr>
-          <w:rFonts w:ascii="Times New Roman" w:hAnsi="Times New Roman" w:cs="Times New Roman"/>
-          <w:sz w:val="24"/>
-          <w:szCs w:val="24"/>
-        </w:rPr>
-        <w:t xml:space="preserve"> I was not a primitive or a subhuman; I belonged to a race that had already been working silver and gold 2,000 years ago. And then there was something else, something the white man could not understand…</w:t>
-      </w:r>
-      <w:r>
-        <w:rPr>
-          <w:rFonts w:ascii="Times New Roman" w:hAnsi="Times New Roman" w:cs="Times New Roman"/>
-          <w:sz w:val="24"/>
-          <w:szCs w:val="24"/>
-        </w:rPr>
-        <w:t xml:space="preserve"> Although [</w:t>
-      </w:r>
-      <w:proofErr w:type="spellStart"/>
-      <w:r>
-        <w:rPr>
-          <w:rFonts w:ascii="Times New Roman" w:hAnsi="Times New Roman" w:cs="Times New Roman"/>
-          <w:sz w:val="24"/>
-          <w:szCs w:val="24"/>
-        </w:rPr>
-        <w:t>Schoelcher</w:t>
-      </w:r>
-      <w:proofErr w:type="spellEnd"/>
-      <w:r>
-        <w:rPr>
-          <w:rFonts w:ascii="Times New Roman" w:hAnsi="Times New Roman" w:cs="Times New Roman"/>
-          <w:sz w:val="24"/>
-          <w:szCs w:val="24"/>
-        </w:rPr>
-        <w:t xml:space="preserve">] mentions nowhere that when the Portuguese landed on the shores of the Congo in 1498, they discovered a rich and flourishing state and hat the elders at the court of </w:t>
-      </w:r>
-      <w:proofErr w:type="spellStart"/>
-      <w:r>
-        <w:rPr>
-          <w:rFonts w:ascii="Times New Roman" w:hAnsi="Times New Roman" w:cs="Times New Roman"/>
-          <w:sz w:val="24"/>
-          <w:szCs w:val="24"/>
-        </w:rPr>
-        <w:t>Ambasse</w:t>
-      </w:r>
-      <w:proofErr w:type="spellEnd"/>
-      <w:r>
-        <w:rPr>
-          <w:rFonts w:ascii="Times New Roman" w:hAnsi="Times New Roman" w:cs="Times New Roman"/>
-          <w:sz w:val="24"/>
-          <w:szCs w:val="24"/>
-        </w:rPr>
-        <w:t xml:space="preserve"> were dressed in silks and brocade, at least he knows that Africa raised itself to a legal notion of state, and midway through this century of imperialism he hints that after all European civilization is but one among many—and not the most merciful” (110).</w:t>
-      </w:r>
-    </w:p>
-    <w:p>
-      <w:pPr>
-        <w:rPr>
-          <w:rFonts w:ascii="Times New Roman" w:hAnsi="Times New Roman" w:cs="Times New Roman"/>
-          <w:sz w:val="24"/>
-          <w:szCs w:val="24"/>
-        </w:rPr>
-      </w:pPr>
-      <w:r>
-        <w:rPr>
-          <w:rFonts w:ascii="Times New Roman" w:hAnsi="Times New Roman" w:cs="Times New Roman"/>
-          <w:sz w:val="24"/>
-          <w:szCs w:val="24"/>
-        </w:rPr>
-        <w:t xml:space="preserve"> “</w:t>
-      </w:r>
-      <w:proofErr w:type="gramStart"/>
-      <w:r>
-        <w:rPr>
-          <w:rFonts w:ascii="Times New Roman" w:hAnsi="Times New Roman" w:cs="Times New Roman"/>
-          <w:sz w:val="24"/>
-          <w:szCs w:val="24"/>
-        </w:rPr>
-        <w:t>So</w:t>
-      </w:r>
-      <w:proofErr w:type="gramEnd"/>
-      <w:r>
-        <w:rPr>
-          <w:rFonts w:ascii="Times New Roman" w:hAnsi="Times New Roman" w:cs="Times New Roman"/>
-          <w:sz w:val="24"/>
-          <w:szCs w:val="24"/>
-        </w:rPr>
-        <w:t xml:space="preserve"> they were countering my irrationality with rationality, my rationality with the “true rationality… I wanted to be typically black—that was out of the question. I wanted to be white—that was a joke. And when I tried to claim my negritude intellectually as a concept, they snatched it away from me” (111). </w:t>
-      </w:r>
-    </w:p>
-    <w:p>
-      <w:pPr>
-        <w:ind w:left="720"/>
-        <w:rPr>
-          <w:rFonts w:ascii="Times New Roman" w:hAnsi="Times New Roman" w:cs="Times New Roman"/>
-          <w:sz w:val="24"/>
-          <w:szCs w:val="24"/>
-        </w:rPr>
-      </w:pPr>
-      <w:r>
-        <w:rPr>
-          <w:rFonts w:ascii="Times New Roman" w:hAnsi="Times New Roman" w:cs="Times New Roman"/>
-          <w:sz w:val="24"/>
-          <w:szCs w:val="24"/>
-        </w:rPr>
-        <w:t>“</w:t>
-      </w:r>
-      <w:r>
-        <w:rPr>
-          <w:rFonts w:ascii="Times New Roman" w:hAnsi="Times New Roman" w:cs="Times New Roman"/>
-          <w:i/>
-          <w:iCs/>
-          <w:sz w:val="24"/>
-          <w:szCs w:val="24"/>
-        </w:rPr>
-        <w:t>I wanted to be typically black</w:t>
-      </w:r>
-      <w:r>
-        <w:rPr>
-          <w:rFonts w:ascii="Times New Roman" w:hAnsi="Times New Roman" w:cs="Times New Roman"/>
-          <w:sz w:val="24"/>
-          <w:szCs w:val="24"/>
-        </w:rPr>
-        <w:t xml:space="preserve">”: </w:t>
-      </w:r>
-      <w:r>
-        <w:rPr>
-          <w:rFonts w:ascii="Times New Roman" w:hAnsi="Times New Roman" w:cs="Times New Roman"/>
-          <w:sz w:val="24"/>
-          <w:szCs w:val="24"/>
-        </w:rPr>
-        <w:t>“Understandably, confronted with this affective ankylosis of the white man, I finally made up my mind to shout my blackness” (101).</w:t>
-      </w:r>
-    </w:p>
-    <w:p>
-      <w:pPr>
-        <w:ind w:left="720"/>
-        <w:rPr>
-          <w:rFonts w:ascii="Times New Roman" w:hAnsi="Times New Roman" w:cs="Times New Roman"/>
-          <w:sz w:val="24"/>
-          <w:szCs w:val="24"/>
-        </w:rPr>
-      </w:pPr>
-      <w:r>
-        <w:rPr>
-          <w:rFonts w:ascii="Times New Roman" w:hAnsi="Times New Roman" w:cs="Times New Roman"/>
-          <w:sz w:val="24"/>
-          <w:szCs w:val="24"/>
-        </w:rPr>
-        <w:t>“I embrace the world! I am the world! The white man has never understood this magical substitution. The white man wants the world; he wants it for himself. He discovers he is the predestined master of the world. He enslaves it. His relationship with the world is one of appropriation. But there are values that can be served only with my sauce” (107).</w:t>
-      </w:r>
-    </w:p>
-    <w:p>
-      <w:pPr>
-        <w:ind w:left="720"/>
-        <w:rPr>
-          <w:rFonts w:ascii="Times New Roman" w:hAnsi="Times New Roman" w:cs="Times New Roman"/>
-          <w:i/>
-          <w:iCs/>
-          <w:sz w:val="24"/>
-          <w:szCs w:val="24"/>
-        </w:rPr>
-      </w:pPr>
-      <w:r>
-        <w:rPr>
-          <w:rFonts w:ascii="Times New Roman" w:hAnsi="Times New Roman" w:cs="Times New Roman"/>
-          <w:sz w:val="24"/>
-          <w:szCs w:val="24"/>
-        </w:rPr>
-        <w:t>--</w:t>
-      </w:r>
-      <w:r>
-        <w:rPr>
-          <w:rFonts w:ascii="Times New Roman" w:hAnsi="Times New Roman" w:cs="Times New Roman"/>
-          <w:i/>
-          <w:iCs/>
-          <w:sz w:val="24"/>
-          <w:szCs w:val="24"/>
-        </w:rPr>
-        <w:t>that was out of the question.</w:t>
-      </w:r>
-    </w:p>
-    <w:p>
-      <w:pPr>
-        <w:ind w:left="720"/>
-        <w:rPr>
-          <w:rFonts w:ascii="Times New Roman" w:hAnsi="Times New Roman" w:cs="Times New Roman"/>
-          <w:sz w:val="24"/>
-          <w:szCs w:val="24"/>
-        </w:rPr>
-      </w:pPr>
-      <w:r>
-        <w:rPr>
-          <w:rFonts w:ascii="Times New Roman" w:hAnsi="Times New Roman" w:cs="Times New Roman"/>
-          <w:sz w:val="24"/>
-          <w:szCs w:val="24"/>
-        </w:rPr>
-        <w:t>“</w:t>
-      </w:r>
-      <w:r>
-        <w:rPr>
-          <w:rFonts w:ascii="Times New Roman" w:hAnsi="Times New Roman" w:cs="Times New Roman"/>
-          <w:i/>
-          <w:iCs/>
-          <w:sz w:val="24"/>
-          <w:szCs w:val="24"/>
-        </w:rPr>
-        <w:t>I wanted to be white</w:t>
-      </w:r>
-    </w:p>
-    <w:p>
-      <w:pPr>
-        <w:ind w:left="720"/>
-        <w:rPr>
-          <w:rFonts w:ascii="Times New Roman" w:hAnsi="Times New Roman" w:cs="Times New Roman"/>
-          <w:i/>
-          <w:iCs/>
-          <w:sz w:val="24"/>
-          <w:szCs w:val="24"/>
-        </w:rPr>
-      </w:pPr>
-      <w:r>
-        <w:rPr>
-          <w:rFonts w:ascii="Times New Roman" w:hAnsi="Times New Roman" w:cs="Times New Roman"/>
-          <w:i/>
-          <w:iCs/>
-          <w:sz w:val="24"/>
-          <w:szCs w:val="24"/>
-        </w:rPr>
-        <w:t>—that was a joke</w:t>
-      </w:r>
-      <w:r>
-        <w:rPr>
-          <w:rFonts w:ascii="Times New Roman" w:hAnsi="Times New Roman" w:cs="Times New Roman"/>
-          <w:i/>
-          <w:iCs/>
-          <w:sz w:val="24"/>
-          <w:szCs w:val="24"/>
-        </w:rPr>
-        <w:t>”.</w:t>
-      </w:r>
-    </w:p>
-    <w:p>
-      <w:pPr>
-        <w:ind w:left="720"/>
-        <w:rPr>
-          <w:rFonts w:ascii="Times New Roman" w:hAnsi="Times New Roman" w:cs="Times New Roman"/>
-          <w:sz w:val="24"/>
-          <w:szCs w:val="24"/>
-        </w:rPr>
-      </w:pPr>
-      <w:r>
-        <w:rPr>
-          <w:rFonts w:ascii="Times New Roman" w:hAnsi="Times New Roman" w:cs="Times New Roman"/>
-          <w:sz w:val="24"/>
-          <w:szCs w:val="24"/>
-        </w:rPr>
-        <w:t>“</w:t>
-      </w:r>
-      <w:r>
-        <w:rPr>
-          <w:rFonts w:ascii="Times New Roman" w:hAnsi="Times New Roman" w:cs="Times New Roman"/>
-          <w:i/>
-          <w:iCs/>
-          <w:sz w:val="24"/>
-          <w:szCs w:val="24"/>
-        </w:rPr>
-        <w:t>And when I tried to claim my negritude intellectually as a concept</w:t>
-      </w:r>
-      <w:r>
-        <w:rPr>
-          <w:rFonts w:ascii="Times New Roman" w:hAnsi="Times New Roman" w:cs="Times New Roman"/>
-          <w:sz w:val="24"/>
-          <w:szCs w:val="24"/>
-        </w:rPr>
-        <w:t xml:space="preserve">: </w:t>
-      </w:r>
-    </w:p>
-    <w:p>
-      <w:pPr>
-        <w:ind w:left="720"/>
-        <w:rPr>
-          <w:rFonts w:ascii="Times New Roman" w:hAnsi="Times New Roman" w:cs="Times New Roman"/>
-          <w:sz w:val="24"/>
-          <w:szCs w:val="24"/>
-        </w:rPr>
-      </w:pPr>
-      <w:r>
-        <w:rPr>
-          <w:rFonts w:ascii="Times New Roman" w:hAnsi="Times New Roman" w:cs="Times New Roman"/>
-          <w:sz w:val="24"/>
-          <w:szCs w:val="24"/>
-        </w:rPr>
-        <w:lastRenderedPageBreak/>
-        <w:t xml:space="preserve">“So here I was poet of the world. The white man had discovered poetry that had nothing poetic about it” (108). </w:t>
-      </w:r>
-    </w:p>
-    <w:p>
-      <w:pPr>
-        <w:ind w:left="720"/>
-        <w:rPr>
-          <w:rFonts w:ascii="Times New Roman" w:hAnsi="Times New Roman" w:cs="Times New Roman"/>
-          <w:sz w:val="24"/>
-          <w:szCs w:val="24"/>
-        </w:rPr>
-      </w:pPr>
-      <w:r>
-        <w:rPr>
-          <w:rFonts w:ascii="Times New Roman" w:hAnsi="Times New Roman" w:cs="Times New Roman"/>
-          <w:sz w:val="24"/>
-          <w:szCs w:val="24"/>
-        </w:rPr>
-        <w:t xml:space="preserve">“The white man was </w:t>
-      </w:r>
-      <w:proofErr w:type="gramStart"/>
-      <w:r>
-        <w:rPr>
-          <w:rFonts w:ascii="Times New Roman" w:hAnsi="Times New Roman" w:cs="Times New Roman"/>
-          <w:sz w:val="24"/>
-          <w:szCs w:val="24"/>
-        </w:rPr>
-        <w:t>wrong,</w:t>
-      </w:r>
-      <w:proofErr w:type="gramEnd"/>
-      <w:r>
-        <w:rPr>
-          <w:rFonts w:ascii="Times New Roman" w:hAnsi="Times New Roman" w:cs="Times New Roman"/>
-          <w:sz w:val="24"/>
-          <w:szCs w:val="24"/>
-        </w:rPr>
-        <w:t xml:space="preserve"> I was not a primitive or a subhuman; I belonged to a race that had already been working silver and gold 2,000 years ago. And then there was something else, something the white man could not understand… Although [</w:t>
-      </w:r>
-      <w:proofErr w:type="spellStart"/>
-      <w:r>
-        <w:rPr>
-          <w:rFonts w:ascii="Times New Roman" w:hAnsi="Times New Roman" w:cs="Times New Roman"/>
-          <w:sz w:val="24"/>
-          <w:szCs w:val="24"/>
-        </w:rPr>
-        <w:t>Schoelcher</w:t>
-      </w:r>
-      <w:proofErr w:type="spellEnd"/>
-      <w:r>
-        <w:rPr>
-          <w:rFonts w:ascii="Times New Roman" w:hAnsi="Times New Roman" w:cs="Times New Roman"/>
-          <w:sz w:val="24"/>
-          <w:szCs w:val="24"/>
-        </w:rPr>
-        <w:t xml:space="preserve">] mentions nowhere that when the Portuguese landed on the shores of the Congo in 1498, they discovered a rich and flourishing state and hat the elders at the court of </w:t>
-      </w:r>
-      <w:proofErr w:type="spellStart"/>
-      <w:r>
-        <w:rPr>
-          <w:rFonts w:ascii="Times New Roman" w:hAnsi="Times New Roman" w:cs="Times New Roman"/>
-          <w:sz w:val="24"/>
-          <w:szCs w:val="24"/>
-        </w:rPr>
-        <w:t>Ambasse</w:t>
-      </w:r>
-      <w:proofErr w:type="spellEnd"/>
-      <w:r>
-        <w:rPr>
-          <w:rFonts w:ascii="Times New Roman" w:hAnsi="Times New Roman" w:cs="Times New Roman"/>
-          <w:sz w:val="24"/>
-          <w:szCs w:val="24"/>
-        </w:rPr>
-        <w:t xml:space="preserve"> were dressed in silks and brocade, at least he knows that Africa raised itself to a legal notion of state, and midway through this century of imperialism he hints that after all European civilization is but one among many—and not the most merciful” (110).</w:t>
-      </w:r>
-    </w:p>
-    <w:p>
-      <w:pPr>
-        <w:ind w:left="720"/>
-        <w:rPr>
-          <w:rFonts w:ascii="Times New Roman" w:hAnsi="Times New Roman" w:cs="Times New Roman"/>
-          <w:sz w:val="24"/>
-          <w:szCs w:val="24"/>
-        </w:rPr>
-      </w:pPr>
-      <w:r>
-        <w:rPr>
-          <w:rFonts w:ascii="Times New Roman" w:hAnsi="Times New Roman" w:cs="Times New Roman"/>
-          <w:i/>
-          <w:iCs/>
-          <w:sz w:val="24"/>
-          <w:szCs w:val="24"/>
-        </w:rPr>
-        <w:t>they snatched it away from me</w:t>
-      </w:r>
-      <w:r>
-        <w:rPr>
-          <w:rFonts w:ascii="Times New Roman" w:hAnsi="Times New Roman" w:cs="Times New Roman"/>
-          <w:sz w:val="24"/>
-          <w:szCs w:val="24"/>
-        </w:rPr>
-        <w:t>”</w:t>
-      </w:r>
-      <w:r>
-        <w:rPr>
-          <w:rFonts w:ascii="Times New Roman" w:hAnsi="Times New Roman" w:cs="Times New Roman"/>
-          <w:sz w:val="24"/>
-          <w:szCs w:val="24"/>
-        </w:rPr>
-        <w:t>.</w:t>
-      </w:r>
-    </w:p>
-    <w:p>
-      <w:pPr>
-        <w:rPr>
-          <w:rFonts w:ascii="Times New Roman" w:hAnsi="Times New Roman" w:cs="Times New Roman"/>
-          <w:sz w:val="24"/>
-          <w:szCs w:val="24"/>
-        </w:rPr>
-      </w:pPr>
-      <w:r>
-        <w:rPr>
-          <w:rFonts w:ascii="Times New Roman" w:hAnsi="Times New Roman" w:cs="Times New Roman"/>
-          <w:sz w:val="24"/>
-          <w:szCs w:val="24"/>
-        </w:rPr>
-        <w:t>“Black Orpheus marks a date in the intellectualization of black existence. And Sartre’s mistake was not only to seek the source of the spring, but in a certain way to drain the spring dry</w:t>
-      </w:r>
-      <w:r>
-        <w:rPr>
-          <w:rFonts w:ascii="Times New Roman" w:hAnsi="Times New Roman" w:cs="Times New Roman"/>
-          <w:sz w:val="24"/>
-          <w:szCs w:val="24"/>
-        </w:rPr>
-        <w:t>” (113).</w:t>
-      </w:r>
-    </w:p>
-    <w:p>
-      <w:pPr>
-        <w:rPr>
-          <w:rFonts w:ascii="Times New Roman" w:hAnsi="Times New Roman" w:cs="Times New Roman"/>
-          <w:sz w:val="24"/>
-          <w:szCs w:val="24"/>
-        </w:rPr>
-      </w:pPr>
-      <w:r>
-        <w:rPr>
-          <w:rFonts w:ascii="Times New Roman" w:hAnsi="Times New Roman" w:cs="Times New Roman"/>
-          <w:sz w:val="24"/>
-          <w:szCs w:val="24"/>
-        </w:rPr>
-        <w:t>“I did not create a meaning for myself; the meaning was already there, waiting”: “No matter; to each epoch its poetry, for each epoch the circumstances of history elect a nation, a race, a class, to seize again the torch, by creating situations which can express or surpass themselves only through Poetry” (113).</w:t>
       </w:r>
     </w:p>
     <w:p>

--- a/term_1/ENGL 379/Critical Engagement Assignment.docx
+++ b/term_1/ENGL 379/Critical Engagement Assignment.docx
@@ -4,6 +4,7 @@
   <w:body>
     <w:p>
       <w:pPr>
+        <w:spacing w:line="480" w:lineRule="auto"/>
         <w:rPr>
           <w:rFonts w:ascii="Times New Roman" w:hAnsi="Times New Roman" w:cs="Times New Roman"/>
           <w:sz w:val="24"/>
@@ -21,6 +22,7 @@
     </w:p>
     <w:p>
       <w:pPr>
+        <w:spacing w:line="480" w:lineRule="auto"/>
         <w:rPr>
           <w:rFonts w:ascii="Times New Roman" w:hAnsi="Times New Roman" w:cs="Times New Roman"/>
           <w:sz w:val="24"/>
@@ -38,33 +40,25 @@
     </w:p>
     <w:p>
       <w:pPr>
-        <w:rPr>
-          <w:rFonts w:ascii="Times New Roman" w:hAnsi="Times New Roman" w:cs="Times New Roman"/>
-          <w:sz w:val="24"/>
-          <w:szCs w:val="24"/>
-        </w:rPr>
-      </w:pPr>
-      <w:r>
-        <w:rPr>
-          <w:rFonts w:ascii="Times New Roman" w:hAnsi="Times New Roman" w:cs="Times New Roman"/>
-          <w:sz w:val="24"/>
-          <w:szCs w:val="24"/>
-        </w:rPr>
-        <w:t xml:space="preserve">Professor </w:t>
-      </w:r>
-      <w:proofErr w:type="spellStart"/>
-      <w:r>
-        <w:rPr>
-          <w:rFonts w:ascii="Times New Roman" w:hAnsi="Times New Roman" w:cs="Times New Roman"/>
-          <w:sz w:val="24"/>
-          <w:szCs w:val="24"/>
-        </w:rPr>
-        <w:t>Jefferess</w:t>
-      </w:r>
-      <w:proofErr w:type="spellEnd"/>
+        <w:spacing w:line="480" w:lineRule="auto"/>
+        <w:rPr>
+          <w:rFonts w:ascii="Times New Roman" w:hAnsi="Times New Roman" w:cs="Times New Roman"/>
+          <w:sz w:val="24"/>
+          <w:szCs w:val="24"/>
+        </w:rPr>
+      </w:pPr>
+      <w:r>
+        <w:rPr>
+          <w:rFonts w:ascii="Times New Roman" w:hAnsi="Times New Roman" w:cs="Times New Roman"/>
+          <w:sz w:val="24"/>
+          <w:szCs w:val="24"/>
+        </w:rPr>
+        <w:t>Professor Jefferess</w:t>
+      </w:r>
     </w:p>
     <w:p>
       <w:pPr>
+        <w:spacing w:line="480" w:lineRule="auto"/>
         <w:rPr>
           <w:rFonts w:ascii="Times New Roman" w:hAnsi="Times New Roman" w:cs="Times New Roman"/>
           <w:sz w:val="24"/>
@@ -82,6 +76,7 @@
     </w:p>
     <w:p>
       <w:pPr>
+        <w:spacing w:line="480" w:lineRule="auto"/>
         <w:rPr>
           <w:rFonts w:ascii="Times New Roman" w:hAnsi="Times New Roman" w:cs="Times New Roman"/>
           <w:sz w:val="24"/>
@@ -99,6 +94,7 @@
     </w:p>
     <w:p>
       <w:pPr>
+        <w:spacing w:line="480" w:lineRule="auto"/>
         <w:jc w:val="center"/>
         <w:rPr>
           <w:rFonts w:ascii="Times New Roman" w:hAnsi="Times New Roman" w:cs="Times New Roman"/>
@@ -135,6 +131,7 @@
     </w:p>
     <w:p>
       <w:pPr>
+        <w:spacing w:line="480" w:lineRule="auto"/>
         <w:rPr>
           <w:rFonts w:ascii="Times New Roman" w:hAnsi="Times New Roman" w:cs="Times New Roman"/>
           <w:sz w:val="24"/>
@@ -161,6 +158,7 @@
     </w:p>
     <w:p>
       <w:pPr>
+        <w:spacing w:line="480" w:lineRule="auto"/>
         <w:ind w:left="720"/>
         <w:rPr>
           <w:rFonts w:ascii="Times New Roman" w:hAnsi="Times New Roman" w:cs="Times New Roman"/>
@@ -179,6 +177,7 @@
     </w:p>
     <w:p>
       <w:pPr>
+        <w:spacing w:line="480" w:lineRule="auto"/>
         <w:rPr>
           <w:rFonts w:ascii="Times New Roman" w:hAnsi="Times New Roman" w:cs="Times New Roman"/>
           <w:sz w:val="24"/>
@@ -294,6 +293,7 @@
     </w:p>
     <w:p>
       <w:pPr>
+        <w:spacing w:line="480" w:lineRule="auto"/>
         <w:ind w:firstLine="360"/>
         <w:rPr>
           <w:rFonts w:ascii="Times New Roman" w:hAnsi="Times New Roman" w:cs="Times New Roman"/>
@@ -371,6 +371,7 @@
           <w:sz w:val="24"/>
           <w:szCs w:val="24"/>
         </w:rPr>
+        <w:lastRenderedPageBreak/>
         <w:t>Fanon’s</w:t>
       </w:r>
       <w:r>
@@ -387,15 +388,47 @@
           <w:sz w:val="24"/>
           <w:szCs w:val="24"/>
         </w:rPr>
-        <w:t>This announcement follows the speaker’s realization that he is not subhuman because of his race and that his race</w:t>
-      </w:r>
-      <w:r>
-        <w:rPr>
-          <w:rFonts w:ascii="Times New Roman" w:hAnsi="Times New Roman" w:cs="Times New Roman"/>
-          <w:sz w:val="24"/>
-          <w:szCs w:val="24"/>
-        </w:rPr>
-        <w:t xml:space="preserve"> had a rich history and culture and—using the white man’s rhetoric— “</w:t>
+        <w:t xml:space="preserve">This announcement follows </w:t>
+      </w:r>
+      <w:r>
+        <w:rPr>
+          <w:rFonts w:ascii="Times New Roman" w:hAnsi="Times New Roman" w:cs="Times New Roman"/>
+          <w:sz w:val="24"/>
+          <w:szCs w:val="24"/>
+        </w:rPr>
+        <w:t>Fanon’s</w:t>
+      </w:r>
+      <w:r>
+        <w:rPr>
+          <w:rFonts w:ascii="Times New Roman" w:hAnsi="Times New Roman" w:cs="Times New Roman"/>
+          <w:sz w:val="24"/>
+          <w:szCs w:val="24"/>
+        </w:rPr>
+        <w:t xml:space="preserve"> realization that he is not subhuman because of his race and that his race</w:t>
+      </w:r>
+      <w:r>
+        <w:rPr>
+          <w:rFonts w:ascii="Times New Roman" w:hAnsi="Times New Roman" w:cs="Times New Roman"/>
+          <w:sz w:val="24"/>
+          <w:szCs w:val="24"/>
+        </w:rPr>
+        <w:t xml:space="preserve"> ha</w:t>
+      </w:r>
+      <w:r>
+        <w:rPr>
+          <w:rFonts w:ascii="Times New Roman" w:hAnsi="Times New Roman" w:cs="Times New Roman"/>
+          <w:sz w:val="24"/>
+          <w:szCs w:val="24"/>
+        </w:rPr>
+        <w:t>s</w:t>
+      </w:r>
+      <w:r>
+        <w:rPr>
+          <w:rFonts w:ascii="Times New Roman" w:hAnsi="Times New Roman" w:cs="Times New Roman"/>
+          <w:sz w:val="24"/>
+          <w:szCs w:val="24"/>
+        </w:rPr>
+        <w:t xml:space="preserve"> a rich history and culture and—using the white man’s rhetoric— “</w:t>
       </w:r>
       <w:r>
         <w:rPr>
@@ -421,6 +454,17 @@
         </w:rPr>
         <w:t xml:space="preserve">. </w:t>
       </w:r>
+    </w:p>
+    <w:p>
+      <w:pPr>
+        <w:spacing w:line="480" w:lineRule="auto"/>
+        <w:ind w:firstLine="360"/>
+        <w:rPr>
+          <w:rFonts w:ascii="Times New Roman" w:hAnsi="Times New Roman" w:cs="Times New Roman"/>
+          <w:sz w:val="24"/>
+          <w:szCs w:val="24"/>
+        </w:rPr>
+      </w:pPr>
       <w:r>
         <w:rPr>
           <w:rFonts w:ascii="Times New Roman" w:hAnsi="Times New Roman" w:cs="Times New Roman"/>
@@ -507,7 +551,23 @@
           <w:sz w:val="24"/>
           <w:szCs w:val="24"/>
         </w:rPr>
-        <w:t xml:space="preserve">This prompts a reveal of section from </w:t>
+        <w:t xml:space="preserve">This prompts a reveal of </w:t>
+      </w:r>
+      <w:r>
+        <w:rPr>
+          <w:rFonts w:ascii="Times New Roman" w:hAnsi="Times New Roman" w:cs="Times New Roman"/>
+          <w:sz w:val="24"/>
+          <w:szCs w:val="24"/>
+        </w:rPr>
+        <w:t xml:space="preserve">a </w:t>
+      </w:r>
+      <w:r>
+        <w:rPr>
+          <w:rFonts w:ascii="Times New Roman" w:hAnsi="Times New Roman" w:cs="Times New Roman"/>
+          <w:sz w:val="24"/>
+          <w:szCs w:val="24"/>
+        </w:rPr>
+        <w:t xml:space="preserve">section from </w:t>
       </w:r>
       <w:r>
         <w:rPr>
@@ -559,6 +619,17 @@
         </w:rPr>
         <w:t xml:space="preserve">111-112). </w:t>
       </w:r>
+    </w:p>
+    <w:p>
+      <w:pPr>
+        <w:spacing w:line="480" w:lineRule="auto"/>
+        <w:ind w:firstLine="360"/>
+        <w:rPr>
+          <w:rFonts w:ascii="Times New Roman" w:hAnsi="Times New Roman" w:cs="Times New Roman"/>
+          <w:sz w:val="24"/>
+          <w:szCs w:val="24"/>
+        </w:rPr>
+      </w:pPr>
       <w:r>
         <w:rPr>
           <w:rFonts w:ascii="Times New Roman" w:hAnsi="Times New Roman" w:cs="Times New Roman"/>
@@ -647,7 +718,7 @@
           <w:sz w:val="24"/>
           <w:szCs w:val="24"/>
         </w:rPr>
-        <w:t>, highlighting how it</w:t>
+        <w:t>, highlighting how it marginalize</w:t>
       </w:r>
       <w:r>
         <w:rPr>
@@ -663,24 +734,15 @@
           <w:sz w:val="24"/>
           <w:szCs w:val="24"/>
         </w:rPr>
-        <w:t xml:space="preserve"> marginalize people by means of “sapping the intellectual wellspring of intellectualized black existence dry” (Franz 113). </w:t>
-      </w:r>
-      <w:r>
-        <w:rPr>
-          <w:rFonts w:ascii="Times New Roman" w:hAnsi="Times New Roman" w:cs="Times New Roman"/>
-          <w:sz w:val="24"/>
-          <w:szCs w:val="24"/>
-        </w:rPr>
-        <w:t xml:space="preserve">The narrative then ricochets between a metaphysical representation </w:t>
-      </w:r>
-      <w:r>
-        <w:rPr>
-          <w:rFonts w:ascii="Times New Roman" w:hAnsi="Times New Roman" w:cs="Times New Roman"/>
-          <w:sz w:val="24"/>
-          <w:szCs w:val="24"/>
-        </w:rPr>
-        <w:lastRenderedPageBreak/>
-        <w:t xml:space="preserve">of the back-and-forth argument between Sartre’s faction and Fanon’s, “they argue our assertions do not take into consideration the historical process… we will reply; the black experience is ambiguous, for there is not </w:t>
+        <w:t xml:space="preserve"> people by means of “sapping the intellectual wellspring of intellectualized black existence dry” (Franz 113). </w:t>
+      </w:r>
+      <w:r>
+        <w:rPr>
+          <w:rFonts w:ascii="Times New Roman" w:hAnsi="Times New Roman" w:cs="Times New Roman"/>
+          <w:sz w:val="24"/>
+          <w:szCs w:val="24"/>
+        </w:rPr>
+        <w:t xml:space="preserve">The narrative then ricochets between a metaphysical representation of the back-and-forth argument between Sartre’s faction and Fanon’s, “they argue our assertions do not take into consideration the historical process… we will reply; the black experience is ambiguous, for there is not </w:t>
       </w:r>
       <w:r>
         <w:rPr>
@@ -780,7 +842,16 @@
           <w:sz w:val="24"/>
           <w:szCs w:val="24"/>
         </w:rPr>
-        <w:t>A feeling of inferiority? No, a feeling of not existing. Sin is black as virtue is white. All those white men, fingering their guns, can’t be wrong. I am guilty. I don’t know what of, but I know I’m a wretch” (117</w:t>
+        <w:t xml:space="preserve">A feeling of </w:t>
+      </w:r>
+      <w:r>
+        <w:rPr>
+          <w:rFonts w:ascii="Times New Roman" w:hAnsi="Times New Roman" w:cs="Times New Roman"/>
+          <w:sz w:val="24"/>
+          <w:szCs w:val="24"/>
+        </w:rPr>
+        <w:lastRenderedPageBreak/>
+        <w:t>inferiority? No, a feeling of not existing. Sin is black as virtue is white. All those white men, fingering their guns, can’t be wrong. I am guilty. I don’t know what of, but I know I’m a wretch” (117</w:t>
       </w:r>
       <w:r>
         <w:rPr>
@@ -812,11 +883,36 @@
           <w:sz w:val="24"/>
           <w:szCs w:val="24"/>
         </w:rPr>
-        <w:t xml:space="preserve">The chapter solemnly concludes with Fanon weeping, knowing that he is not responsible for his actions, but still held accountable for them. </w:t>
+        <w:t>The chapter solemnly concludes with Fanon weeping, knowing that he is not responsible for his actions, but still held accountable for them</w:t>
+      </w:r>
+      <w:r>
+        <w:rPr>
+          <w:rFonts w:ascii="Times New Roman" w:hAnsi="Times New Roman" w:cs="Times New Roman"/>
+          <w:sz w:val="24"/>
+          <w:szCs w:val="24"/>
+        </w:rPr>
+        <w:t>: “</w:t>
+      </w:r>
+      <w:r>
+        <w:rPr>
+          <w:rFonts w:ascii="Times New Roman" w:hAnsi="Times New Roman" w:cs="Times New Roman"/>
+          <w:sz w:val="24"/>
+          <w:szCs w:val="24"/>
+        </w:rPr>
+        <w:t>Not responsible for my acts, at the crossroads between Nothingness and Infinity, I began to weep” (119).</w:t>
+      </w:r>
+      <w:r>
+        <w:rPr>
+          <w:rFonts w:ascii="Times New Roman" w:hAnsi="Times New Roman" w:cs="Times New Roman"/>
+          <w:sz w:val="24"/>
+          <w:szCs w:val="24"/>
+        </w:rPr>
+        <w:t xml:space="preserve"> </w:t>
       </w:r>
     </w:p>
     <w:p>
       <w:pPr>
+        <w:spacing w:line="480" w:lineRule="auto"/>
         <w:ind w:firstLine="360"/>
         <w:rPr>
           <w:rFonts w:ascii="Times New Roman" w:hAnsi="Times New Roman" w:cs="Times New Roman"/>
@@ -830,247 +926,526 @@
           <w:sz w:val="24"/>
           <w:szCs w:val="24"/>
         </w:rPr>
-        <w:tab/>
+        <w:t>The following part of this paper will engage with a close reading analysis of the previously summarized text in relation to the concepts of re-reighting and re-writing, c</w:t>
+      </w:r>
+      <w:r>
+        <w:rPr>
+          <w:rFonts w:ascii="Times New Roman" w:hAnsi="Times New Roman" w:cs="Times New Roman"/>
+          <w:sz w:val="24"/>
+          <w:szCs w:val="24"/>
+        </w:rPr>
+        <w:t xml:space="preserve">olonialism as an </w:t>
+      </w:r>
+      <w:r>
+        <w:rPr>
+          <w:rFonts w:ascii="Times New Roman" w:hAnsi="Times New Roman" w:cs="Times New Roman"/>
+          <w:sz w:val="24"/>
+          <w:szCs w:val="24"/>
+        </w:rPr>
+        <w:t xml:space="preserve">experience, and overdetermination from the outside. </w:t>
+      </w:r>
+      <w:r>
+        <w:rPr>
+          <w:rFonts w:ascii="Times New Roman" w:hAnsi="Times New Roman" w:cs="Times New Roman"/>
+          <w:sz w:val="24"/>
+          <w:szCs w:val="24"/>
+        </w:rPr>
+        <w:t xml:space="preserve">In order to analyze Fanon’s reclamation and deconstructive groundwork, I will begin with his conclusion and highlight the aspects of the narrative that contribute to it. Fanon’s conclusion, where I believe he cements the groundwork for deconstructing Sartre’s work and thus work of similar nature, is incredibly emotive. In fact, it is the climax of an emotional narrative where Fanon finds himself “in between Nothingness and Infinity”. Now, what is Nothingness and Infinity? Earlier in the passage, Fanon expresses </w:t>
+      </w:r>
+      <w:r>
+        <w:rPr>
+          <w:rFonts w:ascii="Times New Roman" w:hAnsi="Times New Roman" w:cs="Times New Roman"/>
+          <w:sz w:val="24"/>
+          <w:szCs w:val="24"/>
+        </w:rPr>
+        <w:t>existential</w:t>
+      </w:r>
+      <w:r>
+        <w:rPr>
+          <w:rFonts w:ascii="Times New Roman" w:hAnsi="Times New Roman" w:cs="Times New Roman"/>
+          <w:sz w:val="24"/>
+          <w:szCs w:val="24"/>
+        </w:rPr>
+        <w:t xml:space="preserve"> distres</w:t>
+      </w:r>
+      <w:r>
+        <w:rPr>
+          <w:rFonts w:ascii="Times New Roman" w:hAnsi="Times New Roman" w:cs="Times New Roman"/>
+          <w:sz w:val="24"/>
+          <w:szCs w:val="24"/>
+        </w:rPr>
+        <w:t xml:space="preserve">s while he processes </w:t>
+      </w:r>
+      <w:r>
+        <w:rPr>
+          <w:rFonts w:ascii="Times New Roman" w:hAnsi="Times New Roman" w:cs="Times New Roman"/>
+          <w:i/>
+          <w:iCs/>
+          <w:sz w:val="24"/>
+          <w:szCs w:val="24"/>
+        </w:rPr>
+        <w:t>Black Orpheus</w:t>
+      </w:r>
+      <w:r>
+        <w:rPr>
+          <w:rFonts w:ascii="Times New Roman" w:hAnsi="Times New Roman" w:cs="Times New Roman"/>
+          <w:sz w:val="24"/>
+          <w:szCs w:val="24"/>
+        </w:rPr>
+        <w:t>: “</w:t>
+      </w:r>
+      <w:r>
+        <w:rPr>
+          <w:rFonts w:ascii="Times New Roman" w:hAnsi="Times New Roman" w:cs="Times New Roman"/>
+          <w:sz w:val="24"/>
+          <w:szCs w:val="24"/>
+        </w:rPr>
+        <w:t>Without a black past, without a black future, it was impossible for me to live my blackness</w:t>
+      </w:r>
+      <w:r>
+        <w:rPr>
+          <w:rFonts w:ascii="Times New Roman" w:hAnsi="Times New Roman" w:cs="Times New Roman"/>
+          <w:sz w:val="24"/>
+          <w:szCs w:val="24"/>
+        </w:rPr>
+        <w:t>” (117)</w:t>
+      </w:r>
+      <w:r>
+        <w:rPr>
+          <w:rFonts w:ascii="Times New Roman" w:hAnsi="Times New Roman" w:cs="Times New Roman"/>
+          <w:sz w:val="24"/>
+          <w:szCs w:val="24"/>
+        </w:rPr>
+        <w:t>.</w:t>
+      </w:r>
+      <w:r>
+        <w:rPr>
+          <w:rFonts w:ascii="Times New Roman" w:hAnsi="Times New Roman" w:cs="Times New Roman"/>
+          <w:sz w:val="24"/>
+          <w:szCs w:val="24"/>
+        </w:rPr>
+        <w:t xml:space="preserve"> What pushed Fanon to this existential crisis? What makes it impossible to “live his blackness”? It may seem like a simple answer</w:t>
+      </w:r>
+      <w:r>
+        <w:rPr>
+          <w:rFonts w:ascii="Times New Roman" w:hAnsi="Times New Roman" w:cs="Times New Roman"/>
+          <w:sz w:val="24"/>
+          <w:szCs w:val="24"/>
+        </w:rPr>
+        <w:t>, however the answers I will explore are merely the tip of the iceberg—an indication of the work that still needs to be done</w:t>
+      </w:r>
+      <w:r>
+        <w:rPr>
+          <w:rFonts w:ascii="Times New Roman" w:hAnsi="Times New Roman" w:cs="Times New Roman"/>
+          <w:sz w:val="24"/>
+          <w:szCs w:val="24"/>
+        </w:rPr>
+        <w:t xml:space="preserve">. </w:t>
       </w:r>
     </w:p>
     <w:p>
       <w:pPr>
-        <w:pStyle w:val="ListParagraph"/>
-        <w:rPr>
-          <w:rFonts w:ascii="Times New Roman" w:hAnsi="Times New Roman" w:cs="Times New Roman"/>
-          <w:sz w:val="24"/>
-          <w:szCs w:val="24"/>
-        </w:rPr>
-      </w:pPr>
-      <w:r>
-        <w:rPr>
-          <w:rFonts w:ascii="Times New Roman" w:hAnsi="Times New Roman" w:cs="Times New Roman"/>
-          <w:sz w:val="24"/>
-          <w:szCs w:val="24"/>
-        </w:rPr>
-        <w:t>“</w:t>
-      </w:r>
-      <w:r>
-        <w:rPr>
-          <w:rFonts w:ascii="Times New Roman" w:hAnsi="Times New Roman" w:cs="Times New Roman"/>
-          <w:sz w:val="24"/>
-          <w:szCs w:val="24"/>
-        </w:rPr>
-        <w:t>So here I was poet of the world. The white man had</w:t>
-      </w:r>
-      <w:r>
-        <w:rPr>
-          <w:rFonts w:ascii="Times New Roman" w:hAnsi="Times New Roman" w:cs="Times New Roman"/>
-          <w:sz w:val="24"/>
-          <w:szCs w:val="24"/>
-        </w:rPr>
-        <w:t xml:space="preserve"> </w:t>
-      </w:r>
-      <w:r>
-        <w:rPr>
-          <w:rFonts w:ascii="Times New Roman" w:hAnsi="Times New Roman" w:cs="Times New Roman"/>
-          <w:sz w:val="24"/>
-          <w:szCs w:val="24"/>
-        </w:rPr>
-        <w:t>discovered poetry that had nothing</w:t>
-      </w:r>
-      <w:r>
-        <w:rPr>
-          <w:rFonts w:ascii="Times New Roman" w:hAnsi="Times New Roman" w:cs="Times New Roman"/>
-          <w:sz w:val="24"/>
-          <w:szCs w:val="24"/>
-        </w:rPr>
-        <w:t xml:space="preserve"> </w:t>
-      </w:r>
-      <w:r>
-        <w:rPr>
-          <w:rFonts w:ascii="Times New Roman" w:hAnsi="Times New Roman" w:cs="Times New Roman"/>
-          <w:sz w:val="24"/>
-          <w:szCs w:val="24"/>
-        </w:rPr>
-        <w:t>poetic about it. The</w:t>
-      </w:r>
-      <w:r>
-        <w:rPr>
-          <w:rFonts w:ascii="Times New Roman" w:hAnsi="Times New Roman" w:cs="Times New Roman"/>
-          <w:sz w:val="24"/>
-          <w:szCs w:val="24"/>
-        </w:rPr>
-        <w:t xml:space="preserve"> </w:t>
-      </w:r>
-      <w:r>
-        <w:rPr>
-          <w:rFonts w:ascii="Times New Roman" w:hAnsi="Times New Roman" w:cs="Times New Roman"/>
-          <w:sz w:val="24"/>
-          <w:szCs w:val="24"/>
-        </w:rPr>
-        <w:t>soul of the white man was corrupted, and as a friend who</w:t>
-      </w:r>
-      <w:r>
-        <w:rPr>
-          <w:rFonts w:ascii="Times New Roman" w:hAnsi="Times New Roman" w:cs="Times New Roman"/>
-          <w:sz w:val="24"/>
-          <w:szCs w:val="24"/>
-        </w:rPr>
-        <w:t xml:space="preserve"> </w:t>
-      </w:r>
-      <w:r>
-        <w:rPr>
-          <w:rFonts w:ascii="Times New Roman" w:hAnsi="Times New Roman" w:cs="Times New Roman"/>
-          <w:sz w:val="24"/>
-          <w:szCs w:val="24"/>
-        </w:rPr>
-        <w:t>taught in the United States told me: “The Blacks represent</w:t>
-      </w:r>
-      <w:r>
-        <w:rPr>
-          <w:rFonts w:ascii="Times New Roman" w:hAnsi="Times New Roman" w:cs="Times New Roman"/>
-          <w:sz w:val="24"/>
-          <w:szCs w:val="24"/>
-        </w:rPr>
-        <w:t xml:space="preserve"> </w:t>
-      </w:r>
-      <w:r>
-        <w:rPr>
-          <w:rFonts w:ascii="Times New Roman" w:hAnsi="Times New Roman" w:cs="Times New Roman"/>
-          <w:sz w:val="24"/>
-          <w:szCs w:val="24"/>
-        </w:rPr>
-        <w:t>a kind of insurance for humanity in the eyes of the</w:t>
-      </w:r>
-      <w:r>
-        <w:rPr>
-          <w:rFonts w:ascii="Times New Roman" w:hAnsi="Times New Roman" w:cs="Times New Roman"/>
-          <w:sz w:val="24"/>
-          <w:szCs w:val="24"/>
-        </w:rPr>
-        <w:t xml:space="preserve"> </w:t>
-      </w:r>
-      <w:r>
-        <w:rPr>
-          <w:rFonts w:ascii="Times New Roman" w:hAnsi="Times New Roman" w:cs="Times New Roman"/>
-          <w:sz w:val="24"/>
-          <w:szCs w:val="24"/>
-        </w:rPr>
-        <w:t>Whites. When the Whites feel they have become too</w:t>
-      </w:r>
-      <w:r>
-        <w:rPr>
-          <w:rFonts w:ascii="Times New Roman" w:hAnsi="Times New Roman" w:cs="Times New Roman"/>
-          <w:sz w:val="24"/>
-          <w:szCs w:val="24"/>
-        </w:rPr>
-        <w:t xml:space="preserve"> </w:t>
-      </w:r>
-      <w:r>
-        <w:rPr>
-          <w:rFonts w:ascii="Times New Roman" w:hAnsi="Times New Roman" w:cs="Times New Roman"/>
-          <w:sz w:val="24"/>
-          <w:szCs w:val="24"/>
-        </w:rPr>
-        <w:t>mechanized, they turn to</w:t>
-      </w:r>
-      <w:r>
-        <w:rPr>
-          <w:rFonts w:ascii="Times New Roman" w:hAnsi="Times New Roman" w:cs="Times New Roman"/>
-          <w:sz w:val="24"/>
-          <w:szCs w:val="24"/>
-        </w:rPr>
-        <w:t xml:space="preserve"> </w:t>
-      </w:r>
-      <w:r>
-        <w:rPr>
-          <w:rFonts w:ascii="Times New Roman" w:hAnsi="Times New Roman" w:cs="Times New Roman"/>
-          <w:sz w:val="24"/>
-          <w:szCs w:val="24"/>
-        </w:rPr>
-        <w:t>the Coloreds and request a little</w:t>
-      </w:r>
-      <w:r>
-        <w:rPr>
-          <w:rFonts w:ascii="Times New Roman" w:hAnsi="Times New Roman" w:cs="Times New Roman"/>
-          <w:sz w:val="24"/>
-          <w:szCs w:val="24"/>
-        </w:rPr>
-        <w:t xml:space="preserve"> </w:t>
-      </w:r>
-      <w:r>
-        <w:rPr>
-          <w:rFonts w:ascii="Times New Roman" w:hAnsi="Times New Roman" w:cs="Times New Roman"/>
-          <w:sz w:val="24"/>
-          <w:szCs w:val="24"/>
-        </w:rPr>
-        <w:t>human sustenance.” At last I had been recognized; I was</w:t>
+        <w:spacing w:line="480" w:lineRule="auto"/>
+        <w:ind w:firstLine="360"/>
+        <w:rPr>
+          <w:rFonts w:ascii="Times New Roman" w:hAnsi="Times New Roman" w:cs="Times New Roman"/>
+          <w:sz w:val="24"/>
+          <w:szCs w:val="24"/>
+        </w:rPr>
+      </w:pPr>
+      <w:r>
+        <w:rPr>
+          <w:rFonts w:ascii="Times New Roman" w:hAnsi="Times New Roman" w:cs="Times New Roman"/>
+          <w:sz w:val="24"/>
+          <w:szCs w:val="24"/>
+        </w:rPr>
+        <w:t xml:space="preserve">While clearly, Sartre’s words from </w:t>
+      </w:r>
+      <w:r>
+        <w:rPr>
+          <w:rFonts w:ascii="Times New Roman" w:hAnsi="Times New Roman" w:cs="Times New Roman"/>
+          <w:i/>
+          <w:iCs/>
+          <w:sz w:val="24"/>
+          <w:szCs w:val="24"/>
+        </w:rPr>
+        <w:t>Black Orpheus</w:t>
+      </w:r>
+      <w:r>
+        <w:rPr>
+          <w:rFonts w:ascii="Times New Roman" w:hAnsi="Times New Roman" w:cs="Times New Roman"/>
+          <w:sz w:val="24"/>
+          <w:szCs w:val="24"/>
+        </w:rPr>
+        <w:t xml:space="preserve"> are to blame</w:t>
+      </w:r>
+      <w:r>
+        <w:rPr>
+          <w:rFonts w:ascii="Times New Roman" w:hAnsi="Times New Roman" w:cs="Times New Roman"/>
+          <w:sz w:val="24"/>
+          <w:szCs w:val="24"/>
+        </w:rPr>
+        <w:t xml:space="preserve"> for Fanon’s existential crisis</w:t>
+      </w:r>
+      <w:r>
+        <w:rPr>
+          <w:rFonts w:ascii="Times New Roman" w:hAnsi="Times New Roman" w:cs="Times New Roman"/>
+          <w:sz w:val="24"/>
+          <w:szCs w:val="24"/>
+        </w:rPr>
+        <w:t xml:space="preserve">, there is an entire history encompassed by this narrative that should not go unacknowledged. I chose to summarize this concept from the point in the chapter where Fanon expresses an early victory because that victory was brought forth by discovering his race’s past outside of the white gaze. That victory was a rational reassertion of his place as a black man in this world in language </w:t>
+      </w:r>
+      <w:r>
+        <w:rPr>
+          <w:rFonts w:ascii="Times New Roman" w:hAnsi="Times New Roman" w:cs="Times New Roman"/>
+          <w:sz w:val="24"/>
+          <w:szCs w:val="24"/>
+        </w:rPr>
+        <w:lastRenderedPageBreak/>
+        <w:t>that was</w:t>
+      </w:r>
+      <w:r>
+        <w:rPr>
+          <w:rFonts w:ascii="Times New Roman" w:hAnsi="Times New Roman" w:cs="Times New Roman"/>
+          <w:sz w:val="24"/>
+          <w:szCs w:val="24"/>
+        </w:rPr>
+        <w:t xml:space="preserve"> to be</w:t>
+      </w:r>
+      <w:r>
+        <w:rPr>
+          <w:rFonts w:ascii="Times New Roman" w:hAnsi="Times New Roman" w:cs="Times New Roman"/>
+          <w:sz w:val="24"/>
+          <w:szCs w:val="24"/>
+        </w:rPr>
+        <w:t xml:space="preserve"> respected by “the white man”. </w:t>
+      </w:r>
+      <w:r>
+        <w:rPr>
+          <w:rFonts w:ascii="Times New Roman" w:hAnsi="Times New Roman" w:cs="Times New Roman"/>
+          <w:sz w:val="24"/>
+          <w:szCs w:val="24"/>
+        </w:rPr>
+        <w:t>For Fanon it was progress where he was never expected to make any. This is why Sartre’s words cut so deep. Though they do not say so explicitly, Sartre’s words echo those of the unnamed speaker who says, “</w:t>
+      </w:r>
+      <w:r>
+        <w:rPr>
+          <w:rFonts w:ascii="Times New Roman" w:hAnsi="Times New Roman" w:cs="Times New Roman"/>
+          <w:sz w:val="24"/>
+          <w:szCs w:val="24"/>
+        </w:rPr>
+        <w:t>Lay aside your history, your research into the past, and try to get in step with our rhythm</w:t>
+      </w:r>
+      <w:r>
+        <w:rPr>
+          <w:rFonts w:ascii="Times New Roman" w:hAnsi="Times New Roman" w:cs="Times New Roman"/>
+          <w:sz w:val="24"/>
+          <w:szCs w:val="24"/>
+        </w:rPr>
+        <w:t>”</w:t>
+      </w:r>
+      <w:r>
+        <w:rPr>
+          <w:rFonts w:ascii="Times New Roman" w:hAnsi="Times New Roman" w:cs="Times New Roman"/>
+          <w:sz w:val="24"/>
+          <w:szCs w:val="24"/>
+        </w:rPr>
+        <w:t xml:space="preserve"> (Fanon 111)</w:t>
+      </w:r>
+      <w:r>
+        <w:rPr>
+          <w:rFonts w:ascii="Times New Roman" w:hAnsi="Times New Roman" w:cs="Times New Roman"/>
+          <w:sz w:val="24"/>
+          <w:szCs w:val="24"/>
+        </w:rPr>
+        <w:t xml:space="preserve">. And this is where Fanon’s narrative begins its rhetorical work. Clearly, within the narrative, Fanon has found purpose and hope in examining his past outside of the white gaze: “The white man was wrong, was not a primitive or subhuman…” (109). So why must he be subject to Sartre? Here, we must examine Sartre’s ideology expressed in </w:t>
+      </w:r>
+      <w:r>
+        <w:rPr>
+          <w:rFonts w:ascii="Times New Roman" w:hAnsi="Times New Roman" w:cs="Times New Roman"/>
+          <w:i/>
+          <w:iCs/>
+          <w:sz w:val="24"/>
+          <w:szCs w:val="24"/>
+        </w:rPr>
+        <w:t>Black Orpheus</w:t>
+      </w:r>
+      <w:r>
+        <w:rPr>
+          <w:rFonts w:ascii="Times New Roman" w:hAnsi="Times New Roman" w:cs="Times New Roman"/>
+          <w:sz w:val="24"/>
+          <w:szCs w:val="24"/>
+        </w:rPr>
+        <w:t xml:space="preserve">. </w:t>
+      </w:r>
+      <w:r>
+        <w:rPr>
+          <w:rFonts w:ascii="Times New Roman" w:hAnsi="Times New Roman" w:cs="Times New Roman"/>
+          <w:sz w:val="24"/>
+          <w:szCs w:val="24"/>
+        </w:rPr>
+        <w:t>Sartre writes:</w:t>
       </w:r>
     </w:p>
     <w:p>
       <w:pPr>
-        <w:pStyle w:val="ListParagraph"/>
-        <w:rPr>
-          <w:rFonts w:ascii="Times New Roman" w:hAnsi="Times New Roman" w:cs="Times New Roman"/>
-          <w:sz w:val="24"/>
-          <w:szCs w:val="24"/>
-        </w:rPr>
-      </w:pPr>
-      <w:r>
-        <w:rPr>
-          <w:rFonts w:ascii="Times New Roman" w:hAnsi="Times New Roman" w:cs="Times New Roman"/>
-          <w:sz w:val="24"/>
-          <w:szCs w:val="24"/>
-        </w:rPr>
-        <w:t>no longer a nonentity</w:t>
-      </w:r>
-      <w:r>
-        <w:rPr>
-          <w:rFonts w:ascii="Times New Roman" w:hAnsi="Times New Roman" w:cs="Times New Roman"/>
-          <w:sz w:val="24"/>
-          <w:szCs w:val="24"/>
-        </w:rPr>
-        <w:t>” (108).</w:t>
+        <w:spacing w:line="480" w:lineRule="auto"/>
+        <w:ind w:left="360"/>
+        <w:rPr>
+          <w:rFonts w:ascii="Times New Roman" w:hAnsi="Times New Roman" w:cs="Times New Roman"/>
+          <w:sz w:val="24"/>
+          <w:szCs w:val="24"/>
+        </w:rPr>
+      </w:pPr>
+      <w:r>
+        <w:rPr>
+          <w:rFonts w:ascii="Times New Roman" w:hAnsi="Times New Roman" w:cs="Times New Roman"/>
+          <w:sz w:val="24"/>
+          <w:szCs w:val="24"/>
+        </w:rPr>
+        <w:t xml:space="preserve">But there is something more serious. The Negro, as we have said, creates an anti-racist racism. He does not wish to dominate the world; he wishes the abolition of racial privileges wherever they are found… At a blow the subjective, existential ethnic notion of Negritude ‘passes’, as Hegel would say, into the objective, positive, exact notion of the </w:t>
+      </w:r>
+      <w:r>
+        <w:rPr>
+          <w:rFonts w:ascii="Times New Roman" w:hAnsi="Times New Roman" w:cs="Times New Roman"/>
+          <w:i/>
+          <w:iCs/>
+          <w:sz w:val="24"/>
+          <w:szCs w:val="24"/>
+        </w:rPr>
+        <w:t>proletariat</w:t>
+      </w:r>
+      <w:r>
+        <w:rPr>
+          <w:rFonts w:ascii="Times New Roman" w:hAnsi="Times New Roman" w:cs="Times New Roman"/>
+          <w:sz w:val="24"/>
+          <w:szCs w:val="24"/>
+        </w:rPr>
+        <w:t>… And without a doubt it is not by hazard that the most ardent of apostles of Negritude are at the same time militant Marxists… Negritude is dedicated to its own destruction, it is transition and not result, a means and not the ultimate goal (Fanon 112).</w:t>
       </w:r>
     </w:p>
     <w:p>
       <w:pPr>
-        <w:pStyle w:val="ListParagraph"/>
-        <w:rPr>
-          <w:rFonts w:ascii="Times New Roman" w:hAnsi="Times New Roman" w:cs="Times New Roman"/>
-          <w:sz w:val="24"/>
-          <w:szCs w:val="24"/>
-        </w:rPr>
-      </w:pPr>
-      <w:r>
-        <w:rPr>
-          <w:rFonts w:ascii="Times New Roman" w:hAnsi="Times New Roman" w:cs="Times New Roman"/>
-          <w:sz w:val="24"/>
-          <w:szCs w:val="24"/>
-        </w:rPr>
-        <w:t>“I felt they had robbed me of my last chance… ‘The generation of young black poets has just been dealt a final blow’” (112).</w:t>
+        <w:spacing w:line="480" w:lineRule="auto"/>
+        <w:rPr>
+          <w:rFonts w:ascii="Times New Roman" w:hAnsi="Times New Roman" w:cs="Times New Roman"/>
+          <w:sz w:val="24"/>
+          <w:szCs w:val="24"/>
+        </w:rPr>
+      </w:pPr>
+      <w:r>
+        <w:rPr>
+          <w:rFonts w:ascii="Times New Roman" w:hAnsi="Times New Roman" w:cs="Times New Roman"/>
+          <w:sz w:val="24"/>
+          <w:szCs w:val="24"/>
+        </w:rPr>
+        <w:t xml:space="preserve">Sartre effectively </w:t>
+      </w:r>
+      <w:r>
+        <w:rPr>
+          <w:rFonts w:ascii="Times New Roman" w:hAnsi="Times New Roman" w:cs="Times New Roman"/>
+          <w:sz w:val="24"/>
+          <w:szCs w:val="24"/>
+        </w:rPr>
+        <w:t xml:space="preserve">lays the framework for confining any proprietors of “Negritude” (a better word for this might be black activism) to be nothing more than toilers, that are perpetually in pursuit of “transition” and “means” with no “ultimate goal”. Likewise, he </w:t>
+      </w:r>
+      <w:r>
+        <w:rPr>
+          <w:rFonts w:ascii="Times New Roman" w:hAnsi="Times New Roman" w:cs="Times New Roman"/>
+          <w:sz w:val="24"/>
+          <w:szCs w:val="24"/>
+        </w:rPr>
+        <w:t xml:space="preserve">racially </w:t>
+      </w:r>
+      <w:r>
+        <w:rPr>
+          <w:rFonts w:ascii="Times New Roman" w:hAnsi="Times New Roman" w:cs="Times New Roman"/>
+          <w:sz w:val="24"/>
+          <w:szCs w:val="24"/>
+        </w:rPr>
+        <w:t>condemns “Negritude”</w:t>
+      </w:r>
+      <w:r>
+        <w:rPr>
+          <w:rFonts w:ascii="Times New Roman" w:hAnsi="Times New Roman" w:cs="Times New Roman"/>
+          <w:sz w:val="24"/>
+          <w:szCs w:val="24"/>
+        </w:rPr>
+        <w:t>-</w:t>
+      </w:r>
+      <w:r>
+        <w:rPr>
+          <w:rFonts w:ascii="Times New Roman" w:hAnsi="Times New Roman" w:cs="Times New Roman"/>
+          <w:sz w:val="24"/>
+          <w:szCs w:val="24"/>
+        </w:rPr>
+        <w:t xml:space="preserve">ists as </w:t>
+      </w:r>
+      <w:r>
+        <w:rPr>
+          <w:rFonts w:ascii="Times New Roman" w:hAnsi="Times New Roman" w:cs="Times New Roman"/>
+          <w:sz w:val="24"/>
+          <w:szCs w:val="24"/>
+        </w:rPr>
+        <w:t>“</w:t>
+      </w:r>
+      <w:r>
+        <w:rPr>
+          <w:rFonts w:ascii="Times New Roman" w:hAnsi="Times New Roman" w:cs="Times New Roman"/>
+          <w:i/>
+          <w:iCs/>
+          <w:sz w:val="24"/>
+          <w:szCs w:val="24"/>
+        </w:rPr>
+        <w:t>militant</w:t>
+      </w:r>
+      <w:r>
+        <w:rPr>
+          <w:rFonts w:ascii="Times New Roman" w:hAnsi="Times New Roman" w:cs="Times New Roman"/>
+          <w:sz w:val="24"/>
+          <w:szCs w:val="24"/>
+        </w:rPr>
+        <w:t xml:space="preserve"> Marxists</w:t>
+      </w:r>
+      <w:r>
+        <w:rPr>
+          <w:rFonts w:ascii="Times New Roman" w:hAnsi="Times New Roman" w:cs="Times New Roman"/>
+          <w:sz w:val="24"/>
+          <w:szCs w:val="24"/>
+        </w:rPr>
+        <w:t>”</w:t>
+      </w:r>
+      <w:r>
+        <w:rPr>
+          <w:rFonts w:ascii="Times New Roman" w:hAnsi="Times New Roman" w:cs="Times New Roman"/>
+          <w:sz w:val="24"/>
+          <w:szCs w:val="24"/>
+        </w:rPr>
+        <w:t xml:space="preserve"> thus aligning these people who are merely seeking to be esteemed as human equals to</w:t>
+      </w:r>
+      <w:r>
+        <w:rPr>
+          <w:rFonts w:ascii="Times New Roman" w:hAnsi="Times New Roman" w:cs="Times New Roman"/>
+          <w:sz w:val="24"/>
+          <w:szCs w:val="24"/>
+        </w:rPr>
+        <w:t xml:space="preserve"> impulsive</w:t>
+      </w:r>
+      <w:r>
+        <w:rPr>
+          <w:rFonts w:ascii="Times New Roman" w:hAnsi="Times New Roman" w:cs="Times New Roman"/>
+          <w:sz w:val="24"/>
+          <w:szCs w:val="24"/>
+        </w:rPr>
+        <w:t xml:space="preserve">, </w:t>
+      </w:r>
+      <w:r>
+        <w:rPr>
+          <w:rFonts w:ascii="Times New Roman" w:hAnsi="Times New Roman" w:cs="Times New Roman"/>
+          <w:sz w:val="24"/>
+          <w:szCs w:val="24"/>
+        </w:rPr>
+        <w:t xml:space="preserve">racist ant-racists. </w:t>
       </w:r>
     </w:p>
     <w:p>
       <w:pPr>
-        <w:pStyle w:val="ListParagraph"/>
-        <w:rPr>
-          <w:rFonts w:ascii="Times New Roman" w:hAnsi="Times New Roman" w:cs="Times New Roman"/>
-          <w:sz w:val="24"/>
-          <w:szCs w:val="24"/>
-        </w:rPr>
-      </w:pPr>
-      <w:r>
-        <w:rPr>
-          <w:rFonts w:ascii="Times New Roman" w:hAnsi="Times New Roman" w:cs="Times New Roman"/>
-          <w:sz w:val="24"/>
-          <w:szCs w:val="24"/>
-        </w:rPr>
-        <w:t>“</w:t>
-      </w:r>
-      <w:r>
-        <w:rPr>
-          <w:rFonts w:ascii="Times New Roman" w:hAnsi="Times New Roman" w:cs="Times New Roman"/>
-          <w:sz w:val="24"/>
-          <w:szCs w:val="24"/>
-        </w:rPr>
-        <w:t>Black Orpheus marks a date in the intellectualization</w:t>
+        <w:spacing w:line="480" w:lineRule="auto"/>
+        <w:ind w:firstLine="720"/>
+        <w:rPr>
+          <w:rFonts w:ascii="Times New Roman" w:hAnsi="Times New Roman" w:cs="Times New Roman"/>
+          <w:sz w:val="24"/>
+          <w:szCs w:val="24"/>
+        </w:rPr>
+      </w:pPr>
+      <w:r>
+        <w:rPr>
+          <w:rFonts w:ascii="Times New Roman" w:hAnsi="Times New Roman" w:cs="Times New Roman"/>
+          <w:sz w:val="24"/>
+          <w:szCs w:val="24"/>
+        </w:rPr>
+        <w:t>Fanon</w:t>
+      </w:r>
+      <w:r>
+        <w:rPr>
+          <w:rFonts w:ascii="Times New Roman" w:hAnsi="Times New Roman" w:cs="Times New Roman"/>
+          <w:sz w:val="24"/>
+          <w:szCs w:val="24"/>
+        </w:rPr>
+        <w:t xml:space="preserve"> then</w:t>
+      </w:r>
+      <w:r>
+        <w:rPr>
+          <w:rFonts w:ascii="Times New Roman" w:hAnsi="Times New Roman" w:cs="Times New Roman"/>
+          <w:sz w:val="24"/>
+          <w:szCs w:val="24"/>
+        </w:rPr>
+        <w:t xml:space="preserve"> proceeds to elicit his deconstruction of Sartre, however in a rhetorical narrative fashion as opposed to the classical manner of argumentation. </w:t>
+      </w:r>
+      <w:r>
+        <w:rPr>
+          <w:rFonts w:ascii="Times New Roman" w:hAnsi="Times New Roman" w:cs="Times New Roman"/>
+          <w:sz w:val="24"/>
+          <w:szCs w:val="24"/>
+        </w:rPr>
+        <w:t xml:space="preserve">He engages with Sartre’s destructive words as a person, not as an academic. The emotions that transcend argumentation </w:t>
+      </w:r>
+      <w:r>
+        <w:rPr>
+          <w:rFonts w:ascii="Times New Roman" w:hAnsi="Times New Roman" w:cs="Times New Roman"/>
+          <w:sz w:val="24"/>
+          <w:szCs w:val="24"/>
+        </w:rPr>
+        <w:lastRenderedPageBreak/>
+        <w:t>are purposeful</w:t>
+      </w:r>
+      <w:r>
+        <w:rPr>
+          <w:rFonts w:ascii="Times New Roman" w:hAnsi="Times New Roman" w:cs="Times New Roman"/>
+          <w:sz w:val="24"/>
+          <w:szCs w:val="24"/>
+        </w:rPr>
+        <w:t xml:space="preserve"> and the line, “</w:t>
+      </w:r>
+      <w:r>
+        <w:rPr>
+          <w:rFonts w:ascii="Times New Roman" w:hAnsi="Times New Roman" w:cs="Times New Roman"/>
+          <w:sz w:val="24"/>
+          <w:szCs w:val="24"/>
+        </w:rPr>
+        <w:t>There is nothing more disagreeable than to hear: ‘You’ll change, my boy; I was like that too when I was young…You’ll see, you’ll get over it’</w:t>
+      </w:r>
+      <w:r>
+        <w:rPr>
+          <w:rFonts w:ascii="Times New Roman" w:hAnsi="Times New Roman" w:cs="Times New Roman"/>
+          <w:sz w:val="24"/>
+          <w:szCs w:val="24"/>
+        </w:rPr>
+        <w:t>” is a deconstructive call to action</w:t>
+      </w:r>
+      <w:r>
+        <w:rPr>
+          <w:rFonts w:ascii="Times New Roman" w:hAnsi="Times New Roman" w:cs="Times New Roman"/>
+          <w:sz w:val="24"/>
+          <w:szCs w:val="24"/>
+        </w:rPr>
+        <w:t xml:space="preserve"> (Fanon 114)</w:t>
+      </w:r>
+      <w:r>
+        <w:rPr>
+          <w:rFonts w:ascii="Times New Roman" w:hAnsi="Times New Roman" w:cs="Times New Roman"/>
+          <w:sz w:val="24"/>
+          <w:szCs w:val="24"/>
+        </w:rPr>
+        <w:t>.</w:t>
+      </w:r>
+      <w:r>
+        <w:rPr>
+          <w:rFonts w:ascii="Times New Roman" w:hAnsi="Times New Roman" w:cs="Times New Roman"/>
+          <w:sz w:val="24"/>
+          <w:szCs w:val="24"/>
+        </w:rPr>
+        <w:t xml:space="preserve"> This call to action is brought forth by Fanon’s engagement with Sartre.</w:t>
       </w:r>
       <w:r>
         <w:rPr>
@@ -1079,122 +1454,148 @@
           <w:szCs w:val="24"/>
         </w:rPr>
         <w:t xml:space="preserve"> </w:t>
-      </w:r>
-      <w:r>
-        <w:rPr>
-          <w:rFonts w:ascii="Times New Roman" w:hAnsi="Times New Roman" w:cs="Times New Roman"/>
-          <w:sz w:val="24"/>
-          <w:szCs w:val="24"/>
-        </w:rPr>
-        <w:t>of black existence</w:t>
-      </w:r>
-      <w:r>
-        <w:rPr>
-          <w:rFonts w:ascii="Times New Roman" w:hAnsi="Times New Roman" w:cs="Times New Roman"/>
-          <w:sz w:val="24"/>
-          <w:szCs w:val="24"/>
-        </w:rPr>
-        <w:t xml:space="preserve">. </w:t>
-      </w:r>
-      <w:r>
-        <w:rPr>
-          <w:rFonts w:ascii="Times New Roman" w:hAnsi="Times New Roman" w:cs="Times New Roman"/>
-          <w:sz w:val="24"/>
-          <w:szCs w:val="24"/>
-        </w:rPr>
-        <w:t>And Sartre</w:t>
-      </w:r>
-      <w:r>
-        <w:rPr>
-          <w:rFonts w:ascii="Times New Roman" w:hAnsi="Times New Roman" w:cs="Times New Roman"/>
-          <w:sz w:val="24"/>
-          <w:szCs w:val="24"/>
-        </w:rPr>
-        <w:t>’</w:t>
-      </w:r>
-      <w:r>
-        <w:rPr>
-          <w:rFonts w:ascii="Times New Roman" w:hAnsi="Times New Roman" w:cs="Times New Roman"/>
-          <w:sz w:val="24"/>
-          <w:szCs w:val="24"/>
-        </w:rPr>
-        <w:t>s mistake was not only to seek</w:t>
-      </w:r>
-      <w:r>
-        <w:rPr>
-          <w:rFonts w:ascii="Times New Roman" w:hAnsi="Times New Roman" w:cs="Times New Roman"/>
-          <w:sz w:val="24"/>
-          <w:szCs w:val="24"/>
-        </w:rPr>
-        <w:t xml:space="preserve"> </w:t>
-      </w:r>
-      <w:r>
-        <w:rPr>
-          <w:rFonts w:ascii="Times New Roman" w:hAnsi="Times New Roman" w:cs="Times New Roman"/>
-          <w:sz w:val="24"/>
-          <w:szCs w:val="24"/>
-        </w:rPr>
-        <w:t>the source of the spring, but in a certain way to drain the</w:t>
       </w:r>
     </w:p>
     <w:p>
       <w:pPr>
-        <w:pStyle w:val="ListParagraph"/>
-        <w:rPr>
-          <w:rFonts w:ascii="Times New Roman" w:hAnsi="Times New Roman" w:cs="Times New Roman"/>
-          <w:sz w:val="24"/>
-          <w:szCs w:val="24"/>
-        </w:rPr>
-      </w:pPr>
-      <w:r>
-        <w:rPr>
-          <w:rFonts w:ascii="Times New Roman" w:hAnsi="Times New Roman" w:cs="Times New Roman"/>
-          <w:sz w:val="24"/>
-          <w:szCs w:val="24"/>
-        </w:rPr>
-        <w:t>spring d</w:t>
-      </w:r>
-      <w:r>
-        <w:rPr>
-          <w:rFonts w:ascii="Times New Roman" w:hAnsi="Times New Roman" w:cs="Times New Roman"/>
-          <w:sz w:val="24"/>
-          <w:szCs w:val="24"/>
-        </w:rPr>
-        <w:t>r</w:t>
-      </w:r>
-      <w:r>
-        <w:rPr>
-          <w:rFonts w:ascii="Times New Roman" w:hAnsi="Times New Roman" w:cs="Times New Roman"/>
-          <w:sz w:val="24"/>
-          <w:szCs w:val="24"/>
-        </w:rPr>
-        <w:t>y</w:t>
-      </w:r>
-      <w:r>
-        <w:rPr>
-          <w:rFonts w:ascii="Times New Roman" w:hAnsi="Times New Roman" w:cs="Times New Roman"/>
-          <w:sz w:val="24"/>
-          <w:szCs w:val="24"/>
-        </w:rPr>
-        <w:t>” (113).</w:t>
+        <w:spacing w:line="480" w:lineRule="auto"/>
+        <w:ind w:firstLine="720"/>
+        <w:rPr>
+          <w:rFonts w:ascii="Times New Roman" w:hAnsi="Times New Roman" w:cs="Times New Roman"/>
+          <w:sz w:val="24"/>
+          <w:szCs w:val="24"/>
+        </w:rPr>
+      </w:pPr>
+      <w:r>
+        <w:rPr>
+          <w:rFonts w:ascii="Times New Roman" w:hAnsi="Times New Roman" w:cs="Times New Roman"/>
+          <w:sz w:val="24"/>
+          <w:szCs w:val="24"/>
+        </w:rPr>
+        <w:t>Fanon first reflects on Sartre by describing “black impulsiveness” and emphasizing how Sartre’s essay “destroyed black impulsiveness” (113).</w:t>
+      </w:r>
+      <w:r>
+        <w:rPr>
+          <w:rFonts w:ascii="Times New Roman" w:hAnsi="Times New Roman" w:cs="Times New Roman"/>
+          <w:sz w:val="24"/>
+          <w:szCs w:val="24"/>
+        </w:rPr>
+        <w:t xml:space="preserve"> He then expresses his need to “lose [himself] totally in negritude” (113). This correlates to the conclusion of the chapter where Fanon says, “the black man is a toy in the hands of the white man, so on order to break the vicious circle, he explodes” (119).</w:t>
+      </w:r>
+      <w:r>
+        <w:rPr>
+          <w:rFonts w:ascii="Times New Roman" w:hAnsi="Times New Roman" w:cs="Times New Roman"/>
+          <w:sz w:val="24"/>
+          <w:szCs w:val="24"/>
+        </w:rPr>
+        <w:t xml:space="preserve"> In other words, Fanon’s human response to Sartre is to engulf himself fully in “Negritude” and “explode”. This seemingly extreme reaction, through Fanon’s narrative now becomes understandable and this is the crux of his deconstructive groundwork. Fanon reclaims his existence as a black man and what it means by laying this deconstructive groundwork through conveying </w:t>
+      </w:r>
+      <w:r>
+        <w:rPr>
+          <w:rFonts w:ascii="Times New Roman" w:hAnsi="Times New Roman" w:cs="Times New Roman"/>
+          <w:sz w:val="24"/>
+          <w:szCs w:val="24"/>
+        </w:rPr>
+        <w:t>his</w:t>
+      </w:r>
+      <w:r>
+        <w:rPr>
+          <w:rFonts w:ascii="Times New Roman" w:hAnsi="Times New Roman" w:cs="Times New Roman"/>
+          <w:sz w:val="24"/>
+          <w:szCs w:val="24"/>
+        </w:rPr>
+        <w:t xml:space="preserve"> experience of being black in a narrative form by emphasizing historical moments</w:t>
+      </w:r>
+      <w:r>
+        <w:rPr>
+          <w:rFonts w:ascii="Times New Roman" w:hAnsi="Times New Roman" w:cs="Times New Roman"/>
+          <w:sz w:val="24"/>
+          <w:szCs w:val="24"/>
+        </w:rPr>
+        <w:t xml:space="preserve"> and intellectual discourses</w:t>
+      </w:r>
+      <w:r>
+        <w:rPr>
+          <w:rFonts w:ascii="Times New Roman" w:hAnsi="Times New Roman" w:cs="Times New Roman"/>
+          <w:sz w:val="24"/>
+          <w:szCs w:val="24"/>
+        </w:rPr>
+        <w:t xml:space="preserve"> that are critical to his experience and self-identity.</w:t>
+      </w:r>
+      <w:r>
+        <w:rPr>
+          <w:rFonts w:ascii="Times New Roman" w:hAnsi="Times New Roman" w:cs="Times New Roman"/>
+          <w:sz w:val="24"/>
+          <w:szCs w:val="24"/>
+        </w:rPr>
+        <w:t xml:space="preserve"> </w:t>
       </w:r>
     </w:p>
     <w:p>
       <w:pPr>
-        <w:pStyle w:val="ListParagraph"/>
-        <w:rPr>
-          <w:rFonts w:ascii="Times New Roman" w:hAnsi="Times New Roman" w:cs="Times New Roman"/>
-          <w:sz w:val="24"/>
-          <w:szCs w:val="24"/>
-        </w:rPr>
-      </w:pPr>
-      <w:r>
-        <w:rPr>
-          <w:rFonts w:ascii="Times New Roman" w:hAnsi="Times New Roman" w:cs="Times New Roman"/>
-          <w:sz w:val="24"/>
-          <w:szCs w:val="24"/>
-        </w:rPr>
-        <w:t xml:space="preserve">“Still regarding consciousness, black consciousness is immanent in itself. I am not a potentiality of something; I am fully what I am… My black consciousness does not claim to be a loss. It </w:t>
+        <w:spacing w:line="480" w:lineRule="auto"/>
+        <w:ind w:firstLine="720"/>
+        <w:rPr>
+          <w:rFonts w:ascii="Times New Roman" w:hAnsi="Times New Roman" w:cs="Times New Roman"/>
+          <w:sz w:val="24"/>
+          <w:szCs w:val="24"/>
+        </w:rPr>
+      </w:pPr>
+    </w:p>
+    <w:p>
+      <w:pPr>
+        <w:rPr>
+          <w:rFonts w:ascii="Times New Roman" w:hAnsi="Times New Roman" w:cs="Times New Roman"/>
+          <w:sz w:val="24"/>
+          <w:szCs w:val="24"/>
+        </w:rPr>
+      </w:pPr>
+      <w:r>
+        <w:rPr>
+          <w:rFonts w:ascii="Times New Roman" w:hAnsi="Times New Roman" w:cs="Times New Roman"/>
+          <w:sz w:val="24"/>
+          <w:szCs w:val="24"/>
+        </w:rPr>
+        <w:br w:type="page"/>
+      </w:r>
+    </w:p>
+    <w:p>
+      <w:pPr>
+        <w:spacing w:line="480" w:lineRule="auto"/>
+        <w:ind w:firstLine="720"/>
+        <w:jc w:val="center"/>
+        <w:rPr>
+          <w:rFonts w:ascii="Times New Roman" w:hAnsi="Times New Roman" w:cs="Times New Roman"/>
+          <w:sz w:val="24"/>
+          <w:szCs w:val="24"/>
+        </w:rPr>
+      </w:pPr>
+      <w:r>
+        <w:rPr>
+          <w:rFonts w:ascii="Times New Roman" w:hAnsi="Times New Roman" w:cs="Times New Roman"/>
+          <w:sz w:val="24"/>
+          <w:szCs w:val="24"/>
+        </w:rPr>
+        <w:lastRenderedPageBreak/>
+        <w:t>Work Cited</w:t>
+      </w:r>
+    </w:p>
+    <w:p>
+      <w:pPr>
+        <w:spacing w:line="480" w:lineRule="auto"/>
+        <w:rPr>
+          <w:rFonts w:ascii="Times New Roman" w:hAnsi="Times New Roman" w:cs="Times New Roman"/>
+          <w:sz w:val="24"/>
+          <w:szCs w:val="24"/>
+        </w:rPr>
+      </w:pPr>
+      <w:r>
+        <w:rPr>
+          <w:rFonts w:ascii="Times New Roman" w:hAnsi="Times New Roman" w:cs="Times New Roman"/>
+          <w:sz w:val="24"/>
+          <w:szCs w:val="24"/>
+        </w:rPr>
+        <w:t xml:space="preserve">Fanon, Frantz, </w:t>
       </w:r>
       <w:r>
         <w:rPr>
@@ -1204,732 +1605,30 @@
           <w:sz w:val="24"/>
           <w:szCs w:val="24"/>
         </w:rPr>
-        <w:t>is</w:t>
-      </w:r>
-      <w:r>
-        <w:rPr>
-          <w:rFonts w:ascii="Times New Roman" w:hAnsi="Times New Roman" w:cs="Times New Roman"/>
-          <w:sz w:val="24"/>
-          <w:szCs w:val="24"/>
-        </w:rPr>
-        <w:t>. It merges with itself” (114).</w:t>
+        <w:t>Black Skin, White Masks</w:t>
+      </w:r>
+      <w:r>
+        <w:rPr>
+          <w:rFonts w:ascii="Times New Roman" w:hAnsi="Times New Roman" w:cs="Times New Roman"/>
+          <w:sz w:val="24"/>
+          <w:szCs w:val="24"/>
+        </w:rPr>
+        <w:t>. Grove Press 2008.</w:t>
       </w:r>
     </w:p>
     <w:p>
       <w:pPr>
-        <w:pStyle w:val="ListParagraph"/>
-        <w:rPr>
-          <w:rFonts w:ascii="Times New Roman" w:hAnsi="Times New Roman" w:cs="Times New Roman"/>
-          <w:sz w:val="24"/>
-          <w:szCs w:val="24"/>
-        </w:rPr>
-      </w:pPr>
-      <w:r>
-        <w:rPr>
-          <w:rFonts w:ascii="Times New Roman" w:hAnsi="Times New Roman" w:cs="Times New Roman"/>
-          <w:sz w:val="24"/>
-          <w:szCs w:val="24"/>
-        </w:rPr>
-        <w:t>“But they will argue, our assertions do not take into consideration the historical process” (114).</w:t>
-      </w:r>
+        <w:spacing w:line="480" w:lineRule="auto"/>
+        <w:rPr>
+          <w:rFonts w:ascii="Times New Roman" w:hAnsi="Times New Roman" w:cs="Times New Roman"/>
+          <w:sz w:val="24"/>
+          <w:szCs w:val="24"/>
+        </w:rPr>
+      </w:pPr>
     </w:p>
     <w:p>
       <w:pPr>
-        <w:pStyle w:val="ListParagraph"/>
-        <w:rPr>
-          <w:rFonts w:ascii="Times New Roman" w:hAnsi="Times New Roman" w:cs="Times New Roman"/>
-          <w:sz w:val="24"/>
-          <w:szCs w:val="24"/>
-        </w:rPr>
-      </w:pPr>
-      <w:r>
-        <w:rPr>
-          <w:rFonts w:ascii="Times New Roman" w:hAnsi="Times New Roman" w:cs="Times New Roman"/>
-          <w:sz w:val="24"/>
-          <w:szCs w:val="24"/>
-        </w:rPr>
-        <w:t xml:space="preserve">“Precisely, we will reply; the black experience is ambiguous, for there is not </w:t>
-      </w:r>
-      <w:r>
-        <w:rPr>
-          <w:rFonts w:ascii="Times New Roman" w:hAnsi="Times New Roman" w:cs="Times New Roman"/>
-          <w:i/>
-          <w:iCs/>
-          <w:sz w:val="24"/>
-          <w:szCs w:val="24"/>
-        </w:rPr>
-        <w:t xml:space="preserve">one </w:t>
-      </w:r>
-      <w:r>
-        <w:rPr>
-          <w:rFonts w:ascii="Times New Roman" w:hAnsi="Times New Roman" w:cs="Times New Roman"/>
-          <w:sz w:val="24"/>
-          <w:szCs w:val="24"/>
-        </w:rPr>
-        <w:t xml:space="preserve">Negro—there are </w:t>
-      </w:r>
-      <w:r>
-        <w:rPr>
-          <w:rFonts w:ascii="Times New Roman" w:hAnsi="Times New Roman" w:cs="Times New Roman"/>
-          <w:i/>
-          <w:iCs/>
-          <w:sz w:val="24"/>
-          <w:szCs w:val="24"/>
-        </w:rPr>
-        <w:t>many</w:t>
-      </w:r>
-      <w:r>
-        <w:rPr>
-          <w:rFonts w:ascii="Times New Roman" w:hAnsi="Times New Roman" w:cs="Times New Roman"/>
-          <w:sz w:val="24"/>
-          <w:szCs w:val="24"/>
-        </w:rPr>
-        <w:t xml:space="preserve"> black men” (115).</w:t>
-      </w:r>
-    </w:p>
-    <w:p>
-      <w:pPr>
-        <w:pStyle w:val="ListParagraph"/>
-        <w:rPr>
-          <w:rFonts w:ascii="Times New Roman" w:hAnsi="Times New Roman" w:cs="Times New Roman"/>
-          <w:sz w:val="24"/>
-          <w:szCs w:val="24"/>
-        </w:rPr>
-      </w:pPr>
-      <w:r>
-        <w:rPr>
-          <w:rFonts w:ascii="Times New Roman" w:hAnsi="Times New Roman" w:cs="Times New Roman"/>
-          <w:sz w:val="24"/>
-          <w:szCs w:val="24"/>
-        </w:rPr>
-        <w:t>“From time to time you feel like giving up. Expressin</w:t>
-      </w:r>
-      <w:r>
-        <w:rPr>
-          <w:rFonts w:ascii="Times New Roman" w:hAnsi="Times New Roman" w:cs="Times New Roman"/>
-          <w:sz w:val="24"/>
-          <w:szCs w:val="24"/>
-        </w:rPr>
-        <w:t>g</w:t>
-      </w:r>
-      <w:r>
-        <w:rPr>
-          <w:rFonts w:ascii="Times New Roman" w:hAnsi="Times New Roman" w:cs="Times New Roman"/>
-          <w:sz w:val="24"/>
-          <w:szCs w:val="24"/>
-        </w:rPr>
-        <w:t xml:space="preserve"> the real is an arduous job. But when you take it into your head to express existence, you will very likely encounter nothing but the nonexistent</w:t>
-      </w:r>
-      <w:r>
-        <w:rPr>
-          <w:rFonts w:ascii="Times New Roman" w:hAnsi="Times New Roman" w:cs="Times New Roman"/>
-          <w:sz w:val="24"/>
-          <w:szCs w:val="24"/>
-        </w:rPr>
-        <w:t>… when I endeavored to grasp my being, Sartre, who remains ‘the Other,’ by naming me shattered my last illusion. While I was telling him:</w:t>
-      </w:r>
-    </w:p>
-    <w:p>
-      <w:pPr>
-        <w:pStyle w:val="ListParagraph"/>
-        <w:rPr>
-          <w:rFonts w:ascii="Times New Roman" w:hAnsi="Times New Roman" w:cs="Times New Roman"/>
-          <w:sz w:val="24"/>
-          <w:szCs w:val="24"/>
-        </w:rPr>
-      </w:pPr>
-      <w:r>
-        <w:rPr>
-          <w:rFonts w:ascii="Times New Roman" w:hAnsi="Times New Roman" w:cs="Times New Roman"/>
-          <w:sz w:val="24"/>
-          <w:szCs w:val="24"/>
-        </w:rPr>
-        <w:tab/>
-        <w:t>My negritude is neither a tower nor a cathedral</w:t>
-      </w:r>
-    </w:p>
-    <w:p>
-      <w:pPr>
-        <w:pStyle w:val="ListParagraph"/>
-        <w:rPr>
-          <w:rFonts w:ascii="Times New Roman" w:hAnsi="Times New Roman" w:cs="Times New Roman"/>
-          <w:sz w:val="24"/>
-          <w:szCs w:val="24"/>
-        </w:rPr>
-      </w:pPr>
-      <w:r>
-        <w:rPr>
-          <w:rFonts w:ascii="Times New Roman" w:hAnsi="Times New Roman" w:cs="Times New Roman"/>
-          <w:sz w:val="24"/>
-          <w:szCs w:val="24"/>
-        </w:rPr>
-        <w:tab/>
-        <w:t>It reaches deep down into the red flesh of the soil</w:t>
-      </w:r>
-    </w:p>
-    <w:p>
-      <w:pPr>
-        <w:pStyle w:val="ListParagraph"/>
-        <w:rPr>
-          <w:rFonts w:ascii="Times New Roman" w:hAnsi="Times New Roman" w:cs="Times New Roman"/>
-          <w:sz w:val="24"/>
-          <w:szCs w:val="24"/>
-        </w:rPr>
-      </w:pPr>
-      <w:r>
-        <w:rPr>
-          <w:rFonts w:ascii="Times New Roman" w:hAnsi="Times New Roman" w:cs="Times New Roman"/>
-          <w:sz w:val="24"/>
-          <w:szCs w:val="24"/>
-        </w:rPr>
-        <w:tab/>
-        <w:t>It reaches deep int o the blazing flesh of the sky</w:t>
-      </w:r>
-    </w:p>
-    <w:p>
-      <w:pPr>
-        <w:pStyle w:val="ListParagraph"/>
-        <w:rPr>
-          <w:rFonts w:ascii="Times New Roman" w:hAnsi="Times New Roman" w:cs="Times New Roman"/>
-          <w:sz w:val="24"/>
-          <w:szCs w:val="24"/>
-        </w:rPr>
-      </w:pPr>
-      <w:r>
-        <w:rPr>
-          <w:rFonts w:ascii="Times New Roman" w:hAnsi="Times New Roman" w:cs="Times New Roman"/>
-          <w:sz w:val="24"/>
-          <w:szCs w:val="24"/>
-        </w:rPr>
-        <w:tab/>
-        <w:t>It pierces opaque prostration with its patience (116).</w:t>
-      </w:r>
-    </w:p>
-    <w:p>
-      <w:pPr>
-        <w:pStyle w:val="ListParagraph"/>
-        <w:rPr>
-          <w:rFonts w:ascii="Times New Roman" w:hAnsi="Times New Roman" w:cs="Times New Roman"/>
-          <w:sz w:val="24"/>
-          <w:szCs w:val="24"/>
-        </w:rPr>
-      </w:pPr>
-      <w:r>
-        <w:rPr>
-          <w:rFonts w:ascii="Times New Roman" w:hAnsi="Times New Roman" w:cs="Times New Roman"/>
-          <w:sz w:val="24"/>
-          <w:szCs w:val="24"/>
-        </w:rPr>
-        <w:t xml:space="preserve">“[Sartre] reminded me that my negritude was nothing but a weak stage” (116). </w:t>
-      </w:r>
-    </w:p>
-    <w:p>
-      <w:pPr>
-        <w:pStyle w:val="ListParagraph"/>
-        <w:rPr>
-          <w:rFonts w:ascii="Times New Roman" w:hAnsi="Times New Roman" w:cs="Times New Roman"/>
-          <w:sz w:val="24"/>
-          <w:szCs w:val="24"/>
-        </w:rPr>
-      </w:pPr>
-      <w:r>
-        <w:rPr>
-          <w:rFonts w:ascii="Times New Roman" w:hAnsi="Times New Roman" w:cs="Times New Roman"/>
-          <w:sz w:val="24"/>
-          <w:szCs w:val="24"/>
-        </w:rPr>
-        <w:t xml:space="preserve">“Without a black past, without a black future, it was impossible for me to live my blackness. Not yet white, no longer completely black, I was damned. Jean-Paul Sartre forgets that the black man suffers in his body quite differently from the white man (117). </w:t>
-      </w:r>
-    </w:p>
-    <w:p>
-      <w:pPr>
-        <w:pStyle w:val="ListParagraph"/>
-        <w:rPr>
-          <w:rFonts w:ascii="Times New Roman" w:hAnsi="Times New Roman" w:cs="Times New Roman"/>
-          <w:sz w:val="24"/>
-          <w:szCs w:val="24"/>
-        </w:rPr>
-      </w:pPr>
-      <w:r>
-        <w:rPr>
-          <w:rFonts w:ascii="Times New Roman" w:hAnsi="Times New Roman" w:cs="Times New Roman"/>
-          <w:sz w:val="24"/>
-          <w:szCs w:val="24"/>
-        </w:rPr>
-        <w:t xml:space="preserve">“My shout rings out more violently: I am a nigger, I am a nigger, </w:t>
-      </w:r>
-      <w:r>
-        <w:rPr>
-          <w:rFonts w:ascii="Times New Roman" w:hAnsi="Times New Roman" w:cs="Times New Roman"/>
-          <w:i/>
-          <w:iCs/>
-          <w:sz w:val="24"/>
-          <w:szCs w:val="24"/>
-        </w:rPr>
-        <w:t>I am a nigger</w:t>
-      </w:r>
-      <w:r>
-        <w:rPr>
-          <w:rFonts w:ascii="Times New Roman" w:hAnsi="Times New Roman" w:cs="Times New Roman"/>
-          <w:sz w:val="24"/>
-          <w:szCs w:val="24"/>
-        </w:rPr>
-        <w:t>” (117).</w:t>
-      </w:r>
-    </w:p>
-    <w:p>
-      <w:pPr>
-        <w:pStyle w:val="ListParagraph"/>
-        <w:rPr>
-          <w:rFonts w:ascii="Times New Roman" w:hAnsi="Times New Roman" w:cs="Times New Roman"/>
-          <w:sz w:val="24"/>
-          <w:szCs w:val="24"/>
-        </w:rPr>
-      </w:pPr>
-      <w:r>
-        <w:rPr>
-          <w:rFonts w:ascii="Times New Roman" w:hAnsi="Times New Roman" w:cs="Times New Roman"/>
-          <w:sz w:val="24"/>
-          <w:szCs w:val="24"/>
-        </w:rPr>
-        <w:lastRenderedPageBreak/>
-        <w:t>“A feeling of inferiority? No, a feeling of not existing. Sin is black as virtue is white. All those white men, fingering their guns, can’t be wrong. I am guilty. I don’t know what of, but I know I’m a wretch” (118).</w:t>
-      </w:r>
-    </w:p>
-    <w:p>
-      <w:pPr>
-        <w:pStyle w:val="ListParagraph"/>
-        <w:rPr>
-          <w:rFonts w:ascii="Times New Roman" w:hAnsi="Times New Roman" w:cs="Times New Roman"/>
-          <w:sz w:val="24"/>
-          <w:szCs w:val="24"/>
-        </w:rPr>
-      </w:pPr>
-      <w:r>
-        <w:rPr>
-          <w:rFonts w:ascii="Times New Roman" w:hAnsi="Times New Roman" w:cs="Times New Roman"/>
-          <w:sz w:val="24"/>
-          <w:szCs w:val="24"/>
-        </w:rPr>
-        <w:t xml:space="preserve">“Like this old woman who begs us on her knees to tie her to the bed: </w:t>
-      </w:r>
-    </w:p>
-    <w:p>
-      <w:pPr>
-        <w:pStyle w:val="ListParagraph"/>
-        <w:ind w:firstLine="720"/>
-        <w:rPr>
-          <w:rFonts w:ascii="Times New Roman" w:hAnsi="Times New Roman" w:cs="Times New Roman"/>
-          <w:sz w:val="24"/>
-          <w:szCs w:val="24"/>
-        </w:rPr>
-      </w:pPr>
-      <w:r>
-        <w:rPr>
-          <w:rFonts w:ascii="Times New Roman" w:hAnsi="Times New Roman" w:cs="Times New Roman"/>
-          <w:sz w:val="24"/>
-          <w:szCs w:val="24"/>
-        </w:rPr>
-        <w:t>‘I just know, Doctor. Any minute that thing will take hold of me.’</w:t>
-      </w:r>
-    </w:p>
-    <w:p>
-      <w:pPr>
-        <w:pStyle w:val="ListParagraph"/>
-        <w:ind w:firstLine="720"/>
-        <w:rPr>
-          <w:rFonts w:ascii="Times New Roman" w:hAnsi="Times New Roman" w:cs="Times New Roman"/>
-          <w:sz w:val="24"/>
-          <w:szCs w:val="24"/>
-        </w:rPr>
-      </w:pPr>
-      <w:r>
-        <w:rPr>
-          <w:rFonts w:ascii="Times New Roman" w:hAnsi="Times New Roman" w:cs="Times New Roman"/>
-          <w:sz w:val="24"/>
-          <w:szCs w:val="24"/>
-        </w:rPr>
-        <w:t>‘What thing?’</w:t>
-      </w:r>
-    </w:p>
-    <w:p>
-      <w:pPr>
-        <w:pStyle w:val="ListParagraph"/>
-        <w:ind w:firstLine="720"/>
-        <w:rPr>
-          <w:rFonts w:ascii="Times New Roman" w:hAnsi="Times New Roman" w:cs="Times New Roman"/>
-          <w:sz w:val="24"/>
-          <w:szCs w:val="24"/>
-        </w:rPr>
-      </w:pPr>
-      <w:r>
-        <w:rPr>
-          <w:rFonts w:ascii="Times New Roman" w:hAnsi="Times New Roman" w:cs="Times New Roman"/>
-          <w:sz w:val="24"/>
-          <w:szCs w:val="24"/>
-        </w:rPr>
-        <w:t>‘Wanting to kill myself. Tie me down, I’m scared.’</w:t>
-      </w:r>
-      <w:r>
-        <w:rPr>
-          <w:rFonts w:ascii="Times New Roman" w:hAnsi="Times New Roman" w:cs="Times New Roman"/>
-          <w:sz w:val="24"/>
-          <w:szCs w:val="24"/>
-        </w:rPr>
-        <w:t>”</w:t>
-      </w:r>
-      <w:r>
-        <w:rPr>
-          <w:rFonts w:ascii="Times New Roman" w:hAnsi="Times New Roman" w:cs="Times New Roman"/>
-          <w:sz w:val="24"/>
-          <w:szCs w:val="24"/>
-        </w:rPr>
-        <w:t xml:space="preserve"> </w:t>
-      </w:r>
-      <w:r>
-        <w:rPr>
-          <w:rFonts w:ascii="Times New Roman" w:hAnsi="Times New Roman" w:cs="Times New Roman"/>
-          <w:sz w:val="24"/>
-          <w:szCs w:val="24"/>
-        </w:rPr>
-        <w:t>(118).</w:t>
-      </w:r>
-    </w:p>
-    <w:p>
-      <w:pPr>
-        <w:ind w:left="720"/>
-        <w:rPr>
-          <w:rFonts w:ascii="Times New Roman" w:hAnsi="Times New Roman" w:cs="Times New Roman"/>
-          <w:sz w:val="24"/>
-          <w:szCs w:val="24"/>
-        </w:rPr>
-      </w:pPr>
-      <w:r>
-        <w:rPr>
-          <w:rFonts w:ascii="Times New Roman" w:hAnsi="Times New Roman" w:cs="Times New Roman"/>
-          <w:sz w:val="24"/>
-          <w:szCs w:val="24"/>
-        </w:rPr>
-        <w:t>“The black man is a toy in the hands of the white man. So in order to break the vicious circle, he explodes” (119).</w:t>
-      </w:r>
-    </w:p>
-    <w:p>
-      <w:pPr>
-        <w:ind w:left="720"/>
-        <w:rPr>
-          <w:rFonts w:ascii="Times New Roman" w:hAnsi="Times New Roman" w:cs="Times New Roman"/>
-          <w:sz w:val="24"/>
-          <w:szCs w:val="24"/>
-        </w:rPr>
-      </w:pPr>
-      <w:r>
-        <w:rPr>
-          <w:rFonts w:ascii="Times New Roman" w:hAnsi="Times New Roman" w:cs="Times New Roman"/>
-          <w:sz w:val="24"/>
-          <w:szCs w:val="24"/>
-        </w:rPr>
-        <w:t>“Not responsible for my acts, at the crossroads between Nothingness and Infinity, I began to weep” (119)</w:t>
-      </w:r>
-      <w:r>
-        <w:rPr>
-          <w:rFonts w:ascii="Times New Roman" w:hAnsi="Times New Roman" w:cs="Times New Roman"/>
-          <w:sz w:val="24"/>
-          <w:szCs w:val="24"/>
-        </w:rPr>
-        <w:t>.</w:t>
-      </w:r>
-    </w:p>
-    <w:p>
-      <w:pPr>
-        <w:pStyle w:val="ListParagraph"/>
-        <w:rPr>
-          <w:rFonts w:ascii="Times New Roman" w:hAnsi="Times New Roman" w:cs="Times New Roman"/>
-          <w:b/>
-          <w:bCs/>
-          <w:sz w:val="24"/>
-          <w:szCs w:val="24"/>
-        </w:rPr>
-      </w:pPr>
-    </w:p>
-    <w:p>
-      <w:pPr>
-        <w:pStyle w:val="ListParagraph"/>
-        <w:numPr>
-          <w:ilvl w:val="0"/>
-          <w:numId w:val="1"/>
-        </w:numPr>
-        <w:rPr>
-          <w:rFonts w:ascii="Times New Roman" w:hAnsi="Times New Roman" w:cs="Times New Roman"/>
-          <w:sz w:val="24"/>
-          <w:szCs w:val="24"/>
-        </w:rPr>
-      </w:pPr>
-      <w:r>
-        <w:rPr>
-          <w:rFonts w:ascii="Times New Roman" w:hAnsi="Times New Roman" w:cs="Times New Roman"/>
-          <w:b/>
-          <w:bCs/>
-          <w:sz w:val="24"/>
-          <w:szCs w:val="24"/>
-        </w:rPr>
-        <w:t>Analyze and Assess the idea/argument you identified in the reading in relation to other ideas or arguments in the course,</w:t>
-      </w:r>
-      <w:r>
-        <w:rPr>
-          <w:rFonts w:ascii="Times New Roman" w:hAnsi="Times New Roman" w:cs="Times New Roman"/>
-          <w:sz w:val="24"/>
-          <w:szCs w:val="24"/>
-        </w:rPr>
-        <w:t xml:space="preserve"> including concepts, theories, class discussions, and cultural texts/examples (e.g. poems, films, stories, novel, etc.)</w:t>
-      </w:r>
-    </w:p>
-    <w:p>
-      <w:pPr>
-        <w:pStyle w:val="ListParagraph"/>
-        <w:rPr>
-          <w:rFonts w:ascii="Times New Roman" w:hAnsi="Times New Roman" w:cs="Times New Roman"/>
-          <w:b/>
-          <w:bCs/>
-          <w:sz w:val="24"/>
-          <w:szCs w:val="24"/>
-        </w:rPr>
-      </w:pPr>
-      <w:r>
-        <w:rPr>
-          <w:rFonts w:ascii="Times New Roman" w:hAnsi="Times New Roman" w:cs="Times New Roman"/>
-          <w:b/>
-          <w:bCs/>
-          <w:sz w:val="24"/>
-          <w:szCs w:val="24"/>
-        </w:rPr>
-        <w:t>Reclaiming what it means to exist as a black person.</w:t>
-      </w:r>
-    </w:p>
-    <w:p>
-      <w:pPr>
-        <w:pStyle w:val="ListParagraph"/>
-        <w:rPr>
-          <w:rFonts w:ascii="Times New Roman" w:hAnsi="Times New Roman" w:cs="Times New Roman"/>
-          <w:b/>
-          <w:bCs/>
-          <w:sz w:val="24"/>
-          <w:szCs w:val="24"/>
-        </w:rPr>
-      </w:pPr>
-      <w:r>
-        <w:rPr>
-          <w:rFonts w:ascii="Times New Roman" w:hAnsi="Times New Roman" w:cs="Times New Roman"/>
-          <w:b/>
-          <w:bCs/>
-          <w:sz w:val="24"/>
-          <w:szCs w:val="24"/>
-        </w:rPr>
-        <w:t>Re-righting white assessments of black existence.</w:t>
-      </w:r>
-    </w:p>
-    <w:p>
-      <w:pPr>
-        <w:pStyle w:val="ListParagraph"/>
-        <w:rPr>
-          <w:rFonts w:ascii="Times New Roman" w:hAnsi="Times New Roman" w:cs="Times New Roman"/>
-          <w:sz w:val="24"/>
-          <w:szCs w:val="24"/>
-        </w:rPr>
-      </w:pPr>
-      <w:r>
-        <w:rPr>
-          <w:rFonts w:ascii="Times New Roman" w:hAnsi="Times New Roman" w:cs="Times New Roman"/>
-          <w:sz w:val="24"/>
-          <w:szCs w:val="24"/>
-        </w:rPr>
-        <w:t>Displaying what it means to exist as a black man as a result of white categorizations.</w:t>
-      </w:r>
-    </w:p>
-    <w:p>
-      <w:pPr>
-        <w:pStyle w:val="ListParagraph"/>
-        <w:rPr>
-          <w:rFonts w:ascii="Times New Roman" w:hAnsi="Times New Roman" w:cs="Times New Roman"/>
-          <w:sz w:val="24"/>
-          <w:szCs w:val="24"/>
-        </w:rPr>
-      </w:pPr>
-      <w:r>
-        <w:rPr>
-          <w:rFonts w:ascii="Times New Roman" w:hAnsi="Times New Roman" w:cs="Times New Roman"/>
-          <w:sz w:val="24"/>
-          <w:szCs w:val="24"/>
-        </w:rPr>
-        <w:t>Advocating for understanding group existence.</w:t>
-      </w:r>
-    </w:p>
-    <w:p>
-      <w:pPr>
-        <w:pStyle w:val="ListParagraph"/>
-        <w:rPr>
-          <w:rFonts w:ascii="Times New Roman" w:hAnsi="Times New Roman" w:cs="Times New Roman"/>
-          <w:sz w:val="24"/>
-          <w:szCs w:val="24"/>
-        </w:rPr>
-      </w:pPr>
-      <w:r>
-        <w:rPr>
-          <w:rFonts w:ascii="Times New Roman" w:hAnsi="Times New Roman" w:cs="Times New Roman"/>
-          <w:sz w:val="24"/>
-          <w:szCs w:val="24"/>
-        </w:rPr>
-        <w:t>Colonialism as an Event, Structure, Experience, and Relation</w:t>
-      </w:r>
-      <w:r>
-        <w:rPr>
-          <w:rFonts w:ascii="Times New Roman" w:hAnsi="Times New Roman" w:cs="Times New Roman"/>
-          <w:sz w:val="24"/>
-          <w:szCs w:val="24"/>
-        </w:rPr>
-        <w:t>.</w:t>
-      </w:r>
-    </w:p>
-    <w:p>
-      <w:pPr>
-        <w:pStyle w:val="ListParagraph"/>
-        <w:rPr>
-          <w:rFonts w:ascii="Times New Roman" w:hAnsi="Times New Roman" w:cs="Times New Roman"/>
-          <w:sz w:val="24"/>
-          <w:szCs w:val="24"/>
-        </w:rPr>
-      </w:pPr>
-      <w:r>
-        <w:rPr>
-          <w:rFonts w:ascii="Times New Roman" w:hAnsi="Times New Roman" w:cs="Times New Roman"/>
-          <w:sz w:val="24"/>
-          <w:szCs w:val="24"/>
-        </w:rPr>
-        <w:t>Outside overdetermination</w:t>
-      </w:r>
-    </w:p>
-    <w:p>
-      <w:pPr>
-        <w:pStyle w:val="ListParagraph"/>
-        <w:rPr>
-          <w:rFonts w:ascii="Times New Roman" w:hAnsi="Times New Roman" w:cs="Times New Roman"/>
-          <w:sz w:val="24"/>
-          <w:szCs w:val="24"/>
-        </w:rPr>
-      </w:pPr>
-    </w:p>
-    <w:p>
-      <w:pPr>
-        <w:pStyle w:val="ListParagraph"/>
-        <w:rPr>
-          <w:rFonts w:ascii="Times New Roman" w:hAnsi="Times New Roman" w:cs="Times New Roman"/>
-          <w:sz w:val="24"/>
-          <w:szCs w:val="24"/>
-        </w:rPr>
-      </w:pPr>
-    </w:p>
-    <w:p>
-      <w:pPr>
-        <w:rPr>
-          <w:rFonts w:ascii="Times New Roman" w:hAnsi="Times New Roman" w:cs="Times New Roman"/>
-          <w:i/>
-          <w:iCs/>
-          <w:sz w:val="24"/>
-          <w:szCs w:val="24"/>
-        </w:rPr>
-      </w:pPr>
-      <w:r>
-        <w:rPr>
-          <w:rFonts w:ascii="Times New Roman" w:hAnsi="Times New Roman" w:cs="Times New Roman"/>
-          <w:sz w:val="24"/>
-          <w:szCs w:val="24"/>
-        </w:rPr>
-        <w:t>Fanon,</w:t>
-      </w:r>
-      <w:r>
-        <w:rPr>
-          <w:rFonts w:ascii="Times New Roman" w:hAnsi="Times New Roman" w:cs="Times New Roman"/>
-          <w:sz w:val="24"/>
-          <w:szCs w:val="24"/>
-        </w:rPr>
-        <w:t xml:space="preserve"> Frantz</w:t>
-      </w:r>
-      <w:r>
-        <w:rPr>
-          <w:rFonts w:ascii="Times New Roman" w:hAnsi="Times New Roman" w:cs="Times New Roman"/>
-          <w:sz w:val="24"/>
-          <w:szCs w:val="24"/>
-        </w:rPr>
-        <w:t xml:space="preserve"> “The Lived Experience of the Black Man”</w:t>
-      </w:r>
-      <w:r>
-        <w:rPr>
-          <w:rFonts w:ascii="Times New Roman" w:hAnsi="Times New Roman" w:cs="Times New Roman"/>
-          <w:sz w:val="24"/>
-          <w:szCs w:val="24"/>
-        </w:rPr>
-        <w:t xml:space="preserve"> in </w:t>
-      </w:r>
-      <w:r>
-        <w:rPr>
-          <w:rFonts w:ascii="Times New Roman" w:hAnsi="Times New Roman" w:cs="Times New Roman"/>
-          <w:i/>
-          <w:iCs/>
-          <w:sz w:val="24"/>
-          <w:szCs w:val="24"/>
-        </w:rPr>
-        <w:t>Black Skin, White Masks</w:t>
-      </w:r>
-    </w:p>
-    <w:p>
-      <w:pPr>
-        <w:ind w:left="720"/>
-        <w:rPr>
-          <w:rFonts w:ascii="Times New Roman" w:hAnsi="Times New Roman" w:cs="Times New Roman"/>
-          <w:sz w:val="24"/>
-          <w:szCs w:val="24"/>
-        </w:rPr>
-      </w:pPr>
-    </w:p>
-    <w:p>
-      <w:pPr>
-        <w:ind w:left="720"/>
-        <w:rPr>
-          <w:rFonts w:ascii="Times New Roman" w:hAnsi="Times New Roman" w:cs="Times New Roman"/>
-          <w:sz w:val="24"/>
-          <w:szCs w:val="24"/>
-        </w:rPr>
-      </w:pPr>
-    </w:p>
-    <w:p>
-      <w:pPr>
-        <w:rPr>
-          <w:rFonts w:ascii="Times New Roman" w:hAnsi="Times New Roman" w:cs="Times New Roman"/>
-          <w:sz w:val="24"/>
-          <w:szCs w:val="24"/>
-        </w:rPr>
-      </w:pPr>
-    </w:p>
-    <w:p>
-      <w:pPr>
-        <w:rPr>
-          <w:rFonts w:ascii="Times New Roman" w:hAnsi="Times New Roman" w:cs="Times New Roman"/>
-          <w:sz w:val="24"/>
-          <w:szCs w:val="24"/>
-        </w:rPr>
-      </w:pPr>
-    </w:p>
-    <w:p>
-      <w:pPr>
-        <w:ind w:firstLine="720"/>
-        <w:rPr>
-          <w:rFonts w:ascii="Times New Roman" w:hAnsi="Times New Roman" w:cs="Times New Roman"/>
-          <w:sz w:val="24"/>
-          <w:szCs w:val="24"/>
-        </w:rPr>
-      </w:pPr>
-    </w:p>
-    <w:p>
-      <w:pPr>
+        <w:spacing w:line="480" w:lineRule="auto"/>
         <w:rPr>
           <w:rFonts w:ascii="Times New Roman" w:hAnsi="Times New Roman" w:cs="Times New Roman"/>
           <w:sz w:val="24"/>
